--- a/trunk/7. Reference/Deadline Team Process/AS_PM_Deadline Team Process.docx
+++ b/trunk/7. Reference/Deadline Team Process/AS_PM_Deadline Team Process.docx
@@ -1553,8 +1553,8 @@
       </w:pPr>
       <w:bookmarkStart w:id="3" w:name="_Toc357978822"/>
       <w:bookmarkStart w:id="4" w:name="_Toc358800970"/>
-      <w:bookmarkStart w:id="5" w:name="_Toc169399598"/>
-      <w:bookmarkStart w:id="6" w:name="_Toc372664012"/>
+      <w:bookmarkStart w:id="5" w:name="_Toc372664012"/>
+      <w:bookmarkStart w:id="6" w:name="_Toc169399598"/>
       <w:r>
         <w:rPr>
           <w:rFonts w:ascii="Times New Roman" w:hAnsi="Times New Roman" w:cs="Times New Roman"/>
@@ -1566,7 +1566,7 @@
       </w:r>
       <w:bookmarkEnd w:id="3"/>
       <w:bookmarkEnd w:id="4"/>
-      <w:bookmarkEnd w:id="6"/>
+      <w:bookmarkEnd w:id="5"/>
     </w:p>
     <w:p>
       <w:pPr>
@@ -2219,7 +2219,17 @@
                 <w:sz w:val="24"/>
                 <w:szCs w:val="24"/>
               </w:rPr>
-              <w:t>This phase, requirement engineer only collect data from customer, not analyze</w:t>
+              <w:t>This phase, requiremen</w:t>
+            </w:r>
+            <w:bookmarkStart w:id="18" w:name="_GoBack"/>
+            <w:bookmarkEnd w:id="18"/>
+            <w:r>
+              <w:rPr>
+                <w:rFonts w:asciiTheme="majorHAnsi" w:hAnsiTheme="majorHAnsi" w:cstheme="majorHAnsi"/>
+                <w:sz w:val="24"/>
+                <w:szCs w:val="24"/>
+              </w:rPr>
+              <w:t>t engineer only collect data from customer, not analyze</w:t>
             </w:r>
           </w:p>
         </w:tc>
@@ -2728,8 +2738,8 @@
           <w:lang w:val="vi-VN"/>
         </w:rPr>
       </w:pPr>
-      <w:bookmarkStart w:id="18" w:name="_Toc358800696"/>
-      <w:bookmarkStart w:id="19" w:name="_Toc357978826"/>
+      <w:bookmarkStart w:id="19" w:name="_Toc358800696"/>
+      <w:bookmarkStart w:id="20" w:name="_Toc357978826"/>
       <w:r>
         <w:rPr>
           <w:rFonts w:asciiTheme="majorHAnsi" w:hAnsiTheme="majorHAnsi" w:cstheme="majorHAnsi"/>
@@ -2838,7 +2848,7 @@
         </w:rPr>
         <w:t xml:space="preserve"> process description</w:t>
       </w:r>
-      <w:bookmarkEnd w:id="18"/>
+      <w:bookmarkEnd w:id="19"/>
     </w:p>
     <w:p/>
     <w:p>
@@ -2856,8 +2866,8 @@
           <w:szCs w:val="52"/>
         </w:rPr>
       </w:pPr>
-      <w:bookmarkStart w:id="20" w:name="_Toc358800974"/>
-      <w:bookmarkStart w:id="21" w:name="_Toc372664018"/>
+      <w:bookmarkStart w:id="21" w:name="_Toc358800974"/>
+      <w:bookmarkStart w:id="22" w:name="_Toc372664018"/>
       <w:r>
         <w:rPr>
           <w:rFonts w:ascii="Times New Roman" w:hAnsi="Times New Roman" w:cs="Times New Roman"/>
@@ -2869,9 +2879,9 @@
         <w:lastRenderedPageBreak/>
         <w:t>Role and responsibilities</w:t>
       </w:r>
-      <w:bookmarkEnd w:id="19"/>
       <w:bookmarkEnd w:id="20"/>
       <w:bookmarkEnd w:id="21"/>
+      <w:bookmarkEnd w:id="22"/>
     </w:p>
     <w:p>
       <w:pPr>
@@ -3112,23 +3122,7 @@
                 <w:sz w:val="24"/>
                 <w:szCs w:val="24"/>
               </w:rPr>
-              <w:t>development</w:t>
-            </w:r>
-            <w:r>
-              <w:rPr>
-                <w:rFonts w:asciiTheme="majorHAnsi" w:hAnsiTheme="majorHAnsi" w:cstheme="majorHAnsi"/>
-                <w:sz w:val="24"/>
-                <w:szCs w:val="24"/>
-              </w:rPr>
-              <w:t xml:space="preserve"> </w:t>
-            </w:r>
-            <w:r>
-              <w:rPr>
-                <w:rFonts w:asciiTheme="majorHAnsi" w:hAnsiTheme="majorHAnsi" w:cstheme="majorHAnsi"/>
-                <w:sz w:val="24"/>
-                <w:szCs w:val="24"/>
-              </w:rPr>
-              <w:t>team</w:t>
+              <w:t>development team</w:t>
             </w:r>
             <w:r>
               <w:rPr>
@@ -3230,23 +3224,7 @@
                 <w:sz w:val="24"/>
                 <w:szCs w:val="24"/>
               </w:rPr>
-              <w:t>• Understand and</w:t>
-            </w:r>
-            <w:r>
-              <w:rPr>
-                <w:rFonts w:asciiTheme="majorHAnsi" w:hAnsiTheme="majorHAnsi" w:cstheme="majorHAnsi"/>
-                <w:sz w:val="24"/>
-                <w:szCs w:val="24"/>
-              </w:rPr>
-              <w:t xml:space="preserve"> </w:t>
-            </w:r>
-            <w:r>
-              <w:rPr>
-                <w:rFonts w:asciiTheme="majorHAnsi" w:hAnsiTheme="majorHAnsi" w:cstheme="majorHAnsi"/>
-                <w:sz w:val="24"/>
-                <w:szCs w:val="24"/>
-              </w:rPr>
-              <w:t>flexibility</w:t>
+              <w:t>• Understand and flexibility</w:t>
             </w:r>
             <w:r>
               <w:rPr>
@@ -4031,8 +4009,6 @@
               </w:rPr>
               <w:t>Quality process engineer</w:t>
             </w:r>
-            <w:bookmarkStart w:id="22" w:name="_GoBack"/>
-            <w:bookmarkEnd w:id="22"/>
           </w:p>
         </w:tc>
         <w:tc>
@@ -4246,11 +4222,13 @@
         <w:t>Role and responsibilities</w:t>
       </w:r>
       <w:bookmarkStart w:id="25" w:name="_Toc357978827"/>
-      <w:bookmarkEnd w:id="5"/>
+      <w:bookmarkEnd w:id="6"/>
       <w:bookmarkEnd w:id="23"/>
       <w:bookmarkEnd w:id="24"/>
       <w:bookmarkEnd w:id="25"/>
     </w:p>
+    <w:p/>
+    <w:p/>
     <w:sectPr>
       <w:pgSz w:w="11906" w:h="16838"/>
       <w:pgMar w:top="1440" w:right="566" w:bottom="720" w:left="1440" w:header="720" w:footer="720" w:gutter="0"/>
@@ -7413,7 +7391,7 @@
 </file>
 
 <file path=customXml/itemProps1.xml><?xml version="1.0" encoding="utf-8"?>
-<ds:datastoreItem xmlns:ds="http://schemas.openxmlformats.org/officeDocument/2006/customXml" ds:itemID="{5982266A-062B-4798-8438-1D244E9B4DF8}">
+<ds:datastoreItem xmlns:ds="http://schemas.openxmlformats.org/officeDocument/2006/customXml" ds:itemID="{37AB8460-29BE-4528-832A-FA571F8E5739}">
   <ds:schemaRefs>
     <ds:schemaRef ds:uri="http://schemas.openxmlformats.org/officeDocument/2006/bibliography"/>
   </ds:schemaRefs>

--- a/trunk/7. Reference/Deadline Team Process/AS_PM_Deadline Team Process.docx
+++ b/trunk/7. Reference/Deadline Team Process/AS_PM_Deadline Team Process.docx
@@ -4,141 +4,82 @@
   <w:body>
     <w:p>
       <w:pPr>
-        <w:jc w:val="right"/>
-      </w:pPr>
-    </w:p>
-    <w:p/>
-    <w:p>
+        <w:spacing w:before="4800"/>
+        <w:jc w:val="center"/>
+        <w:rPr>
+          <w:b/>
+          <w:color w:val="FFFFFF" w:themeColor="background1"/>
+          <w:sz w:val="72"/>
+          <w:szCs w:val="52"/>
+        </w:rPr>
+      </w:pPr>
       <w:r>
         <w:rPr>
+          <w:b/>
           <w:noProof/>
+          <w:color w:val="FFFFFF" w:themeColor="background1"/>
+          <w:sz w:val="72"/>
+          <w:szCs w:val="52"/>
           <w:lang w:val="en-US"/>
         </w:rPr>
         <mc:AlternateContent>
           <mc:Choice Requires="wps">
             <w:drawing>
-              <wp:anchor distT="0" distB="0" distL="114300" distR="114300" simplePos="0" relativeHeight="251661312" behindDoc="0" locked="0" layoutInCell="1" allowOverlap="1" wp14:anchorId="1D6CCDCB" wp14:editId="721FB7FE">
+              <wp:anchor distT="0" distB="0" distL="114300" distR="114300" simplePos="0" relativeHeight="251667456" behindDoc="1" locked="0" layoutInCell="1" allowOverlap="1" wp14:anchorId="16142D1C" wp14:editId="1F1336EF">
                 <wp:simplePos x="0" y="0"/>
                 <wp:positionH relativeFrom="margin">
-                  <wp:align>left</wp:align>
+                  <wp:posOffset>-19050</wp:posOffset>
                 </wp:positionH>
                 <wp:positionV relativeFrom="paragraph">
-                  <wp:posOffset>21590</wp:posOffset>
+                  <wp:posOffset>2771775</wp:posOffset>
                 </wp:positionV>
-                <wp:extent cx="5797550" cy="1226185"/>
-                <wp:effectExtent l="0" t="0" r="0" b="0"/>
+                <wp:extent cx="6130467" cy="1708484"/>
+                <wp:effectExtent l="0" t="0" r="22860" b="25400"/>
                 <wp:wrapNone/>
-                <wp:docPr id="3" name="Text Box 3"/>
+                <wp:docPr id="5" name="Rectangle 5"/>
                 <wp:cNvGraphicFramePr/>
                 <a:graphic xmlns:a="http://schemas.openxmlformats.org/drawingml/2006/main">
                   <a:graphicData uri="http://schemas.microsoft.com/office/word/2010/wordprocessingShape">
                     <wps:wsp>
-                      <wps:cNvSpPr txBox="1"/>
+                      <wps:cNvSpPr/>
                       <wps:spPr>
                         <a:xfrm>
                           <a:off x="0" y="0"/>
-                          <a:ext cx="5797550" cy="1226185"/>
+                          <a:ext cx="6130467" cy="1708484"/>
                         </a:xfrm>
                         <a:prstGeom prst="rect">
                           <a:avLst/>
                         </a:prstGeom>
-                        <a:noFill/>
+                        <a:solidFill>
+                          <a:schemeClr val="accent5">
+                            <a:lumMod val="50000"/>
+                          </a:schemeClr>
+                        </a:solidFill>
                         <a:ln>
-                          <a:noFill/>
+                          <a:solidFill>
+                            <a:schemeClr val="accent5">
+                              <a:lumMod val="50000"/>
+                            </a:schemeClr>
+                          </a:solidFill>
                         </a:ln>
-                        <a:effectLst/>
                       </wps:spPr>
-                      <wps:txbx>
-                        <w:txbxContent>
-                          <w:p>
-                            <w:pPr>
-                              <w:spacing w:after="0"/>
-                              <w:jc w:val="center"/>
-                              <w:rPr>
-                                <w:noProof/>
-                                <w:color w:val="5B9BD5" w:themeColor="accent1"/>
-                                <w:sz w:val="72"/>
-                                <w:szCs w:val="72"/>
-                                <w:lang w:val="en-US"/>
-                                <w14:shadow w14:blurRad="38100" w14:dist="25400" w14:dir="5400000" w14:sx="100000" w14:sy="100000" w14:kx="0" w14:ky="0" w14:algn="ctr">
-                                  <w14:srgbClr w14:val="6E747A">
-                                    <w14:alpha w14:val="57000"/>
-                                  </w14:srgbClr>
-                                </w14:shadow>
-                                <w14:textOutline w14:w="0" w14:cap="flat" w14:cmpd="sng" w14:algn="ctr">
-                                  <w14:noFill/>
-                                  <w14:prstDash w14:val="solid"/>
-                                  <w14:round/>
-                                </w14:textOutline>
-                              </w:rPr>
-                            </w:pPr>
-                            <w:r>
-                              <w:rPr>
-                                <w:noProof/>
-                                <w:color w:val="5B9BD5" w:themeColor="accent1"/>
-                                <w:sz w:val="72"/>
-                                <w:szCs w:val="72"/>
-                                <w:lang w:val="en-US"/>
-                                <w14:shadow w14:blurRad="38100" w14:dist="25400" w14:dir="5400000" w14:sx="100000" w14:sy="100000" w14:kx="0" w14:ky="0" w14:algn="ctr">
-                                  <w14:srgbClr w14:val="6E747A">
-                                    <w14:alpha w14:val="57000"/>
-                                  </w14:srgbClr>
-                                </w14:shadow>
-                                <w14:textOutline w14:w="0" w14:cap="flat" w14:cmpd="sng" w14:algn="ctr">
-                                  <w14:noFill/>
-                                  <w14:prstDash w14:val="solid"/>
-                                  <w14:round/>
-                                </w14:textOutline>
-                              </w:rPr>
-                              <w:t>Admission System</w:t>
-                            </w:r>
-                          </w:p>
-                          <w:p>
-                            <w:pPr>
-                              <w:spacing w:after="0"/>
-                              <w:jc w:val="center"/>
-                              <w:rPr>
-                                <w:noProof/>
-                                <w:color w:val="5B9BD5" w:themeColor="accent1"/>
-                                <w:sz w:val="40"/>
-                                <w:szCs w:val="72"/>
-                                <w:lang w:val="en-US"/>
-                                <w14:shadow w14:blurRad="38100" w14:dist="25400" w14:dir="5400000" w14:sx="100000" w14:sy="100000" w14:kx="0" w14:ky="0" w14:algn="ctr">
-                                  <w14:srgbClr w14:val="6E747A">
-                                    <w14:alpha w14:val="57000"/>
-                                  </w14:srgbClr>
-                                </w14:shadow>
-                                <w14:textOutline w14:w="0" w14:cap="flat" w14:cmpd="sng" w14:algn="ctr">
-                                  <w14:noFill/>
-                                  <w14:prstDash w14:val="solid"/>
-                                  <w14:round/>
-                                </w14:textOutline>
-                              </w:rPr>
-                            </w:pPr>
-                            <w:r>
-                              <w:rPr>
-                                <w:noProof/>
-                                <w:color w:val="5B9BD5" w:themeColor="accent1"/>
-                                <w:sz w:val="40"/>
-                                <w:szCs w:val="72"/>
-                                <w:lang w:val="en-US"/>
-                                <w14:shadow w14:blurRad="38100" w14:dist="25400" w14:dir="5400000" w14:sx="100000" w14:sy="100000" w14:kx="0" w14:ky="0" w14:algn="ctr">
-                                  <w14:srgbClr w14:val="6E747A">
-                                    <w14:alpha w14:val="57000"/>
-                                  </w14:srgbClr>
-                                </w14:shadow>
-                                <w14:textOutline w14:w="0" w14:cap="flat" w14:cmpd="sng" w14:algn="ctr">
-                                  <w14:noFill/>
-                                  <w14:prstDash w14:val="solid"/>
-                                  <w14:round/>
-                                </w14:textOutline>
-                              </w:rPr>
-                              <w:t>Deadline Team</w:t>
-                            </w:r>
-                          </w:p>
-                        </w:txbxContent>
-                      </wps:txbx>
-                      <wps:bodyPr rot="0" spcFirstLastPara="0" vertOverflow="overflow" horzOverflow="overflow" vert="horz" wrap="square" lIns="91440" tIns="45720" rIns="91440" bIns="45720" numCol="1" spcCol="0" rtlCol="0" fromWordArt="0" anchor="t" anchorCtr="0" forceAA="0" compatLnSpc="1">
+                      <wps:style>
+                        <a:lnRef idx="2">
+                          <a:schemeClr val="accent1">
+                            <a:shade val="50000"/>
+                          </a:schemeClr>
+                        </a:lnRef>
+                        <a:fillRef idx="1">
+                          <a:schemeClr val="accent1"/>
+                        </a:fillRef>
+                        <a:effectRef idx="0">
+                          <a:schemeClr val="accent1"/>
+                        </a:effectRef>
+                        <a:fontRef idx="minor">
+                          <a:schemeClr val="lt1"/>
+                        </a:fontRef>
+                      </wps:style>
+                      <wps:bodyPr rot="0" spcFirstLastPara="0" vertOverflow="overflow" horzOverflow="overflow" vert="horz" wrap="square" lIns="91440" tIns="45720" rIns="91440" bIns="45720" numCol="1" spcCol="0" rtlCol="0" fromWordArt="0" anchor="ctr" anchorCtr="0" forceAA="0" compatLnSpc="1">
                         <a:prstTxWarp prst="textNoShape">
                           <a:avLst/>
                         </a:prstTxWarp>
@@ -150,115 +91,61 @@
                 <wp14:sizeRelH relativeFrom="margin">
                   <wp14:pctWidth>0</wp14:pctWidth>
                 </wp14:sizeRelH>
-                <wp14:sizeRelV relativeFrom="margin">
-                  <wp14:pctHeight>0</wp14:pctHeight>
-                </wp14:sizeRelV>
               </wp:anchor>
             </w:drawing>
           </mc:Choice>
           <mc:Fallback>
             <w:pict>
-              <v:shapetype w14:anchorId="1D6CCDCB" id="_x0000_t202" coordsize="21600,21600" o:spt="202" path="m,l,21600r21600,l21600,xe">
-                <v:stroke joinstyle="miter"/>
-                <v:path gradientshapeok="t" o:connecttype="rect"/>
-              </v:shapetype>
-              <v:shape id="Text Box 3" o:spid="_x0000_s1026" type="#_x0000_t202" style="position:absolute;margin-left:0;margin-top:1.7pt;width:456.5pt;height:96.55pt;z-index:251661312;visibility:visible;mso-wrap-style:square;mso-width-percent:0;mso-height-percent:0;mso-wrap-distance-left:9pt;mso-wrap-distance-top:0;mso-wrap-distance-right:9pt;mso-wrap-distance-bottom:0;mso-position-horizontal:left;mso-position-horizontal-relative:margin;mso-position-vertical:absolute;mso-position-vertical-relative:text;mso-width-percent:0;mso-height-percent:0;mso-width-relative:margin;mso-height-relative:margin;v-text-anchor:top" o:gfxdata="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" filled="f" stroked="f">
-                <v:textbox>
-                  <w:txbxContent>
-                    <w:p>
-                      <w:pPr>
-                        <w:spacing w:after="0"/>
-                        <w:jc w:val="center"/>
-                        <w:rPr>
-                          <w:noProof/>
-                          <w:color w:val="5B9BD5" w:themeColor="accent1"/>
-                          <w:sz w:val="72"/>
-                          <w:szCs w:val="72"/>
-                          <w:lang w:val="en-US"/>
-                          <w14:shadow w14:blurRad="38100" w14:dist="25400" w14:dir="5400000" w14:sx="100000" w14:sy="100000" w14:kx="0" w14:ky="0" w14:algn="ctr">
-                            <w14:srgbClr w14:val="6E747A">
-                              <w14:alpha w14:val="57000"/>
-                            </w14:srgbClr>
-                          </w14:shadow>
-                          <w14:textOutline w14:w="0" w14:cap="flat" w14:cmpd="sng" w14:algn="ctr">
-                            <w14:noFill/>
-                            <w14:prstDash w14:val="solid"/>
-                            <w14:round/>
-                          </w14:textOutline>
-                        </w:rPr>
-                      </w:pPr>
-                      <w:r>
-                        <w:rPr>
-                          <w:noProof/>
-                          <w:color w:val="5B9BD5" w:themeColor="accent1"/>
-                          <w:sz w:val="72"/>
-                          <w:szCs w:val="72"/>
-                          <w:lang w:val="en-US"/>
-                          <w14:shadow w14:blurRad="38100" w14:dist="25400" w14:dir="5400000" w14:sx="100000" w14:sy="100000" w14:kx="0" w14:ky="0" w14:algn="ctr">
-                            <w14:srgbClr w14:val="6E747A">
-                              <w14:alpha w14:val="57000"/>
-                            </w14:srgbClr>
-                          </w14:shadow>
-                          <w14:textOutline w14:w="0" w14:cap="flat" w14:cmpd="sng" w14:algn="ctr">
-                            <w14:noFill/>
-                            <w14:prstDash w14:val="solid"/>
-                            <w14:round/>
-                          </w14:textOutline>
-                        </w:rPr>
-                        <w:t>Admission System</w:t>
-                      </w:r>
-                    </w:p>
-                    <w:p>
-                      <w:pPr>
-                        <w:spacing w:after="0"/>
-                        <w:jc w:val="center"/>
-                        <w:rPr>
-                          <w:noProof/>
-                          <w:color w:val="5B9BD5" w:themeColor="accent1"/>
-                          <w:sz w:val="40"/>
-                          <w:szCs w:val="72"/>
-                          <w:lang w:val="en-US"/>
-                          <w14:shadow w14:blurRad="38100" w14:dist="25400" w14:dir="5400000" w14:sx="100000" w14:sy="100000" w14:kx="0" w14:ky="0" w14:algn="ctr">
-                            <w14:srgbClr w14:val="6E747A">
-                              <w14:alpha w14:val="57000"/>
-                            </w14:srgbClr>
-                          </w14:shadow>
-                          <w14:textOutline w14:w="0" w14:cap="flat" w14:cmpd="sng" w14:algn="ctr">
-                            <w14:noFill/>
-                            <w14:prstDash w14:val="solid"/>
-                            <w14:round/>
-                          </w14:textOutline>
-                        </w:rPr>
-                      </w:pPr>
-                      <w:r>
-                        <w:rPr>
-                          <w:noProof/>
-                          <w:color w:val="5B9BD5" w:themeColor="accent1"/>
-                          <w:sz w:val="40"/>
-                          <w:szCs w:val="72"/>
-                          <w:lang w:val="en-US"/>
-                          <w14:shadow w14:blurRad="38100" w14:dist="25400" w14:dir="5400000" w14:sx="100000" w14:sy="100000" w14:kx="0" w14:ky="0" w14:algn="ctr">
-                            <w14:srgbClr w14:val="6E747A">
-                              <w14:alpha w14:val="57000"/>
-                            </w14:srgbClr>
-                          </w14:shadow>
-                          <w14:textOutline w14:w="0" w14:cap="flat" w14:cmpd="sng" w14:algn="ctr">
-                            <w14:noFill/>
-                            <w14:prstDash w14:val="solid"/>
-                            <w14:round/>
-                          </w14:textOutline>
-                        </w:rPr>
-                        <w:t>Deadline Team</w:t>
-                      </w:r>
-                    </w:p>
-                  </w:txbxContent>
-                </v:textbox>
+              <v:rect w14:anchorId="415F1A88" id="Rectangle 5" o:spid="_x0000_s1026" style="position:absolute;margin-left:-1.5pt;margin-top:218.25pt;width:482.7pt;height:134.55pt;z-index:-251649024;visibility:visible;mso-wrap-style:square;mso-width-percent:0;mso-wrap-distance-left:9pt;mso-wrap-distance-top:0;mso-wrap-distance-right:9pt;mso-wrap-distance-bottom:0;mso-position-horizontal:absolute;mso-position-horizontal-relative:margin;mso-position-vertical:absolute;mso-position-vertical-relative:text;mso-width-percent:0;mso-width-relative:margin;v-text-anchor:middle" o:gfxdata="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" fillcolor="#1f3763 [1608]" strokecolor="#1f3763 [1608]" strokeweight="1pt">
                 <w10:wrap anchorx="margin"/>
-              </v:shape>
+              </v:rect>
             </w:pict>
           </mc:Fallback>
         </mc:AlternateContent>
       </w:r>
+      <w:r>
+        <w:rPr>
+          <w:b/>
+          <w:color w:val="FFFFFF" w:themeColor="background1"/>
+          <w:sz w:val="72"/>
+          <w:szCs w:val="52"/>
+          <w:lang w:val="en-US"/>
+        </w:rPr>
+        <w:t>Deadline Team</w:t>
+      </w:r>
+      <w:r>
+        <w:rPr>
+          <w:b/>
+          <w:color w:val="FFFFFF" w:themeColor="background1"/>
+          <w:sz w:val="72"/>
+          <w:szCs w:val="52"/>
+        </w:rPr>
+        <w:t xml:space="preserve"> Process</w:t>
+      </w:r>
+    </w:p>
+    <w:p>
+      <w:pPr>
+        <w:spacing w:before="120"/>
+        <w:jc w:val="center"/>
+        <w:rPr>
+          <w:color w:val="FFFFFF" w:themeColor="background1"/>
+          <w:sz w:val="40"/>
+          <w:szCs w:val="52"/>
+        </w:rPr>
+      </w:pPr>
+      <w:r>
+        <w:rPr>
+          <w:color w:val="FFFFFF" w:themeColor="background1"/>
+          <w:sz w:val="40"/>
+          <w:szCs w:val="52"/>
+        </w:rPr>
+        <w:t>Admission system</w:t>
+      </w:r>
+    </w:p>
+    <w:p>
+      <w:pPr>
+        <w:jc w:val="right"/>
+      </w:pPr>
     </w:p>
     <w:p/>
     <w:p/>
@@ -267,238 +154,18 @@
     <w:p/>
     <w:p/>
     <w:p/>
+    <w:p/>
     <w:p>
       <w:pPr>
         <w:jc w:val="center"/>
       </w:pPr>
-      <w:r>
-        <w:rPr>
-          <w:noProof/>
-          <w:lang w:val="en-US"/>
-        </w:rPr>
-        <w:drawing>
-          <wp:inline distT="0" distB="0" distL="0" distR="0">
-            <wp:extent cx="4953000" cy="4953000"/>
-            <wp:effectExtent l="0" t="0" r="0" b="0"/>
-            <wp:docPr id="13" name="Picture 13" descr="http://fs1.cyworld.vn/data2/2008/10/19/040/1224349640918488_file.gif"/>
-            <wp:cNvGraphicFramePr>
-              <a:graphicFrameLocks xmlns:a="http://schemas.openxmlformats.org/drawingml/2006/main" noChangeAspect="1"/>
-            </wp:cNvGraphicFramePr>
-            <a:graphic xmlns:a="http://schemas.openxmlformats.org/drawingml/2006/main">
-              <a:graphicData uri="http://schemas.openxmlformats.org/drawingml/2006/picture">
-                <pic:pic xmlns:pic="http://schemas.openxmlformats.org/drawingml/2006/picture">
-                  <pic:nvPicPr>
-                    <pic:cNvPr id="0" name="Picture 67" descr="http://fs1.cyworld.vn/data2/2008/10/19/040/1224349640918488_file.gif"/>
-                    <pic:cNvPicPr>
-                      <a:picLocks noChangeAspect="1" noChangeArrowheads="1"/>
-                    </pic:cNvPicPr>
-                  </pic:nvPicPr>
-                  <pic:blipFill>
-                    <a:blip r:embed="rId8">
-                      <a:extLst>
-                        <a:ext uri="{28A0092B-C50C-407E-A947-70E740481C1C}">
-                          <a14:useLocalDpi xmlns:a14="http://schemas.microsoft.com/office/drawing/2010/main" val="0"/>
-                        </a:ext>
-                      </a:extLst>
-                    </a:blip>
-                    <a:srcRect/>
-                    <a:stretch>
-                      <a:fillRect/>
-                    </a:stretch>
-                  </pic:blipFill>
-                  <pic:spPr bwMode="auto">
-                    <a:xfrm>
-                      <a:off x="0" y="0"/>
-                      <a:ext cx="4953000" cy="4953000"/>
-                    </a:xfrm>
-                    <a:prstGeom prst="rect">
-                      <a:avLst/>
-                    </a:prstGeom>
-                    <a:noFill/>
-                    <a:ln>
-                      <a:noFill/>
-                    </a:ln>
-                  </pic:spPr>
-                </pic:pic>
-              </a:graphicData>
-            </a:graphic>
-          </wp:inline>
-        </w:drawing>
-      </w:r>
     </w:p>
-    <w:p>
-      <w:r>
-        <w:rPr>
-          <w:noProof/>
-          <w:lang w:val="en-US"/>
-        </w:rPr>
-        <mc:AlternateContent>
-          <mc:Choice Requires="wps">
-            <w:drawing>
-              <wp:anchor distT="0" distB="0" distL="114300" distR="114300" simplePos="0" relativeHeight="251664384" behindDoc="0" locked="0" layoutInCell="1" allowOverlap="1" wp14:anchorId="6B546269" wp14:editId="1F50518E">
-                <wp:simplePos x="0" y="0"/>
-                <wp:positionH relativeFrom="column">
-                  <wp:posOffset>390525</wp:posOffset>
-                </wp:positionH>
-                <wp:positionV relativeFrom="paragraph">
-                  <wp:posOffset>13971</wp:posOffset>
-                </wp:positionV>
-                <wp:extent cx="6124575" cy="635000"/>
-                <wp:effectExtent l="0" t="0" r="0" b="0"/>
-                <wp:wrapNone/>
-                <wp:docPr id="7" name="Text Box 7"/>
-                <wp:cNvGraphicFramePr/>
-                <a:graphic xmlns:a="http://schemas.openxmlformats.org/drawingml/2006/main">
-                  <a:graphicData uri="http://schemas.microsoft.com/office/word/2010/wordprocessingShape">
-                    <wps:wsp>
-                      <wps:cNvSpPr txBox="1"/>
-                      <wps:spPr>
-                        <a:xfrm>
-                          <a:off x="0" y="0"/>
-                          <a:ext cx="6124575" cy="635000"/>
-                        </a:xfrm>
-                        <a:prstGeom prst="rect">
-                          <a:avLst/>
-                        </a:prstGeom>
-                        <a:noFill/>
-                        <a:ln>
-                          <a:noFill/>
-                        </a:ln>
-                        <a:effectLst/>
-                      </wps:spPr>
-                      <wps:txbx>
-                        <w:txbxContent>
-                          <w:p>
-                            <w:pPr>
-                              <w:spacing w:after="0"/>
-                              <w:rPr>
-                                <w:rFonts w:asciiTheme="majorHAnsi" w:hAnsiTheme="majorHAnsi" w:cs="Times New Roman"/>
-                                <w:b/>
-                                <w:color w:val="FFFFFF" w:themeColor="background1"/>
-                                <w:sz w:val="72"/>
-                              </w:rPr>
-                            </w:pPr>
-                            <w:r>
-                              <w:rPr>
-                                <w:rFonts w:asciiTheme="majorHAnsi" w:hAnsiTheme="majorHAnsi" w:cs="Times New Roman"/>
-                                <w:b/>
-                                <w:color w:val="FFFFFF" w:themeColor="background1"/>
-                                <w:sz w:val="72"/>
-                                <w:lang w:val="en-US"/>
-                              </w:rPr>
-                              <w:t>Change</w:t>
-                            </w:r>
-                            <w:r>
-                              <w:rPr>
-                                <w:rFonts w:asciiTheme="majorHAnsi" w:hAnsiTheme="majorHAnsi" w:cs="Times New Roman"/>
-                                <w:b/>
-                                <w:color w:val="FFFFFF" w:themeColor="background1"/>
-                                <w:sz w:val="72"/>
-                              </w:rPr>
-                              <w:t xml:space="preserve"> management</w:t>
-                            </w:r>
-                            <w:r>
-                              <w:rPr>
-                                <w:rFonts w:asciiTheme="majorHAnsi" w:hAnsiTheme="majorHAnsi" w:cs="Times New Roman"/>
-                                <w:b/>
-                                <w:color w:val="FFFFFF" w:themeColor="background1"/>
-                                <w:sz w:val="72"/>
-                                <w:lang w:val="en-US"/>
-                              </w:rPr>
-                              <w:t xml:space="preserve"> </w:t>
-                            </w:r>
-                            <w:r>
-                              <w:rPr>
-                                <w:rFonts w:asciiTheme="majorHAnsi" w:hAnsiTheme="majorHAnsi" w:cs="Times New Roman"/>
-                                <w:b/>
-                                <w:color w:val="FFFFFF" w:themeColor="background1"/>
-                                <w:sz w:val="72"/>
-                              </w:rPr>
-                              <w:t>plan</w:t>
-                            </w:r>
-                          </w:p>
-                        </w:txbxContent>
-                      </wps:txbx>
-                      <wps:bodyPr rot="0" spcFirstLastPara="0" vertOverflow="overflow" horzOverflow="overflow" vert="horz" wrap="square" lIns="91440" tIns="45720" rIns="91440" bIns="45720" numCol="1" spcCol="0" rtlCol="0" fromWordArt="0" anchor="t" anchorCtr="0" forceAA="0" compatLnSpc="1">
-                        <a:prstTxWarp prst="textNoShape">
-                          <a:avLst/>
-                        </a:prstTxWarp>
-                        <a:noAutofit/>
-                      </wps:bodyPr>
-                    </wps:wsp>
-                  </a:graphicData>
-                </a:graphic>
-                <wp14:sizeRelH relativeFrom="margin">
-                  <wp14:pctWidth>0</wp14:pctWidth>
-                </wp14:sizeRelH>
-                <wp14:sizeRelV relativeFrom="margin">
-                  <wp14:pctHeight>0</wp14:pctHeight>
-                </wp14:sizeRelV>
-              </wp:anchor>
-            </w:drawing>
-          </mc:Choice>
-          <mc:Fallback>
-            <w:pict>
-              <v:shape w14:anchorId="6B546269" id="Text Box 7" o:spid="_x0000_s1027" type="#_x0000_t202" style="position:absolute;margin-left:30.75pt;margin-top:1.1pt;width:482.25pt;height:50pt;z-index:251664384;visibility:visible;mso-wrap-style:square;mso-width-percent:0;mso-height-percent:0;mso-wrap-distance-left:9pt;mso-wrap-distance-top:0;mso-wrap-distance-right:9pt;mso-wrap-distance-bottom:0;mso-position-horizontal:absolute;mso-position-horizontal-relative:text;mso-position-vertical:absolute;mso-position-vertical-relative:text;mso-width-percent:0;mso-height-percent:0;mso-width-relative:margin;mso-height-relative:margin;v-text-anchor:top" o:gfxdata="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" filled="f" stroked="f">
-                <v:textbox>
-                  <w:txbxContent>
-                    <w:p>
-                      <w:pPr>
-                        <w:spacing w:after="0"/>
-                        <w:rPr>
-                          <w:rFonts w:asciiTheme="majorHAnsi" w:hAnsiTheme="majorHAnsi" w:cs="Times New Roman"/>
-                          <w:b/>
-                          <w:color w:val="FFFFFF" w:themeColor="background1"/>
-                          <w:sz w:val="72"/>
-                        </w:rPr>
-                      </w:pPr>
-                      <w:r>
-                        <w:rPr>
-                          <w:rFonts w:asciiTheme="majorHAnsi" w:hAnsiTheme="majorHAnsi" w:cs="Times New Roman"/>
-                          <w:b/>
-                          <w:color w:val="FFFFFF" w:themeColor="background1"/>
-                          <w:sz w:val="72"/>
-                          <w:lang w:val="en-US"/>
-                        </w:rPr>
-                        <w:t>Change</w:t>
-                      </w:r>
-                      <w:r>
-                        <w:rPr>
-                          <w:rFonts w:asciiTheme="majorHAnsi" w:hAnsiTheme="majorHAnsi" w:cs="Times New Roman"/>
-                          <w:b/>
-                          <w:color w:val="FFFFFF" w:themeColor="background1"/>
-                          <w:sz w:val="72"/>
-                        </w:rPr>
-                        <w:t xml:space="preserve"> management</w:t>
-                      </w:r>
-                      <w:r>
-                        <w:rPr>
-                          <w:rFonts w:asciiTheme="majorHAnsi" w:hAnsiTheme="majorHAnsi" w:cs="Times New Roman"/>
-                          <w:b/>
-                          <w:color w:val="FFFFFF" w:themeColor="background1"/>
-                          <w:sz w:val="72"/>
-                          <w:lang w:val="en-US"/>
-                        </w:rPr>
-                        <w:t xml:space="preserve"> </w:t>
-                      </w:r>
-                      <w:r>
-                        <w:rPr>
-                          <w:rFonts w:asciiTheme="majorHAnsi" w:hAnsiTheme="majorHAnsi" w:cs="Times New Roman"/>
-                          <w:b/>
-                          <w:color w:val="FFFFFF" w:themeColor="background1"/>
-                          <w:sz w:val="72"/>
-                        </w:rPr>
-                        <w:t>plan</w:t>
-                      </w:r>
-                    </w:p>
-                  </w:txbxContent>
-                </v:textbox>
-              </v:shape>
-            </w:pict>
-          </mc:Fallback>
-        </mc:AlternateContent>
-      </w:r>
-    </w:p>
+    <w:p/>
+    <w:p/>
+    <w:p/>
+    <w:p/>
+    <w:p/>
+    <w:p/>
     <w:p/>
     <w:p/>
     <w:sdt>
@@ -535,7 +202,15 @@
             <w:rPr>
               <w:lang w:val="vi-VN"/>
             </w:rPr>
-            <w:t>Contents</w:t>
+            <w:t>Cont</w:t>
+          </w:r>
+          <w:bookmarkStart w:id="0" w:name="_GoBack"/>
+          <w:bookmarkEnd w:id="0"/>
+          <w:r>
+            <w:rPr>
+              <w:lang w:val="vi-VN"/>
+            </w:rPr>
+            <w:t>ents</w:t>
           </w:r>
         </w:p>
         <w:p>
@@ -567,7 +242,7 @@
             </w:rPr>
             <w:fldChar w:fldCharType="separate"/>
           </w:r>
-          <w:hyperlink w:anchor="_Toc372664011" w:history="1">
+          <w:hyperlink w:anchor="_Toc372727333" w:history="1">
             <w:r>
               <w:rPr>
                 <w:rStyle w:val="Hyperlink"/>
@@ -596,7 +271,77 @@
                 <w:noProof/>
                 <w:webHidden/>
               </w:rPr>
-              <w:instrText xml:space="preserve"> PAGEREF _Toc372664011 \h </w:instrText>
+              <w:instrText xml:space="preserve"> PAGEREF _Toc372727333 \h </w:instrText>
+            </w:r>
+            <w:r>
+              <w:rPr>
+                <w:noProof/>
+                <w:webHidden/>
+              </w:rPr>
+            </w:r>
+            <w:r>
+              <w:rPr>
+                <w:noProof/>
+                <w:webHidden/>
+              </w:rPr>
+              <w:fldChar w:fldCharType="separate"/>
+            </w:r>
+            <w:r>
+              <w:rPr>
+                <w:noProof/>
+                <w:webHidden/>
+              </w:rPr>
+              <w:t>2</w:t>
+            </w:r>
+            <w:r>
+              <w:rPr>
+                <w:noProof/>
+                <w:webHidden/>
+              </w:rPr>
+              <w:fldChar w:fldCharType="end"/>
+            </w:r>
+          </w:hyperlink>
+        </w:p>
+        <w:p>
+          <w:pPr>
+            <w:pStyle w:val="TOC1"/>
+            <w:tabs>
+              <w:tab w:val="right" w:leader="dot" w:pos="9890"/>
+            </w:tabs>
+            <w:rPr>
+              <w:rFonts w:eastAsiaTheme="minorEastAsia"/>
+              <w:noProof/>
+            </w:rPr>
+          </w:pPr>
+          <w:hyperlink w:anchor="_Toc372727334" w:history="1">
+            <w:r>
+              <w:rPr>
+                <w:rStyle w:val="Hyperlink"/>
+                <w:b/>
+                <w:noProof/>
+              </w:rPr>
+              <w:t>List of table</w:t>
+            </w:r>
+            <w:r>
+              <w:rPr>
+                <w:noProof/>
+                <w:webHidden/>
+              </w:rPr>
+              <w:tab/>
+            </w:r>
+            <w:r>
+              <w:rPr>
+                <w:noProof/>
+                <w:webHidden/>
+              </w:rPr>
+              <w:fldChar w:fldCharType="begin"/>
+            </w:r>
+            <w:r>
+              <w:rPr>
+                <w:noProof/>
+                <w:webHidden/>
+              </w:rPr>
+              <w:instrText xml:space="preserve"> PAGEREF _Toc372727334 \h </w:instrText>
             </w:r>
             <w:r>
               <w:rPr>
@@ -639,7 +384,7 @@
               <w:noProof/>
             </w:rPr>
           </w:pPr>
-          <w:hyperlink w:anchor="_Toc372664012" w:history="1">
+          <w:hyperlink w:anchor="_Toc372727335" w:history="1">
             <w:r>
               <w:rPr>
                 <w:rStyle w:val="Hyperlink"/>
@@ -684,7 +429,7 @@
                 <w:noProof/>
                 <w:webHidden/>
               </w:rPr>
-              <w:instrText xml:space="preserve"> PAGEREF _Toc372664012 \h </w:instrText>
+              <w:instrText xml:space="preserve"> PAGEREF _Toc372727335 \h </w:instrText>
             </w:r>
             <w:r>
               <w:rPr>
@@ -719,7 +464,7 @@
           <w:pPr>
             <w:pStyle w:val="TOC2"/>
             <w:tabs>
-              <w:tab w:val="left" w:pos="880"/>
+              <w:tab w:val="left" w:pos="660"/>
               <w:tab w:val="right" w:leader="dot" w:pos="9890"/>
             </w:tabs>
             <w:rPr>
@@ -727,50 +472,50 @@
               <w:noProof/>
             </w:rPr>
           </w:pPr>
-          <w:hyperlink w:anchor="_Toc372664013" w:history="1">
+          <w:hyperlink w:anchor="_Toc372727336" w:history="1">
+            <w:r>
+              <w:rPr>
+                <w:rStyle w:val="Hyperlink"/>
+                <w:rFonts w:ascii="Symbol" w:hAnsi="Symbol"/>
+                <w:noProof/>
+              </w:rPr>
+              <w:t></w:t>
+            </w:r>
+            <w:r>
+              <w:rPr>
+                <w:rFonts w:eastAsiaTheme="minorEastAsia"/>
+                <w:noProof/>
+              </w:rPr>
+              <w:tab/>
+            </w:r>
             <w:r>
               <w:rPr>
                 <w:rStyle w:val="Hyperlink"/>
                 <w:b/>
                 <w:noProof/>
               </w:rPr>
-              <w:t>1.1.</w:t>
-            </w:r>
-            <w:r>
-              <w:rPr>
-                <w:rFonts w:eastAsiaTheme="minorEastAsia"/>
-                <w:noProof/>
+              <w:t>Purpose</w:t>
+            </w:r>
+            <w:r>
+              <w:rPr>
+                <w:noProof/>
+                <w:webHidden/>
               </w:rPr>
               <w:tab/>
             </w:r>
             <w:r>
               <w:rPr>
-                <w:rStyle w:val="Hyperlink"/>
-                <w:b/>
-                <w:noProof/>
-              </w:rPr>
-              <w:t>Purpose</w:t>
-            </w:r>
-            <w:r>
-              <w:rPr>
                 <w:noProof/>
                 <w:webHidden/>
               </w:rPr>
-              <w:tab/>
+              <w:fldChar w:fldCharType="begin"/>
             </w:r>
             <w:r>
               <w:rPr>
                 <w:noProof/>
                 <w:webHidden/>
               </w:rPr>
-              <w:fldChar w:fldCharType="begin"/>
-            </w:r>
-            <w:r>
-              <w:rPr>
-                <w:noProof/>
-                <w:webHidden/>
-              </w:rPr>
-              <w:instrText xml:space="preserve"> PAGEREF _Toc372664013 \h </w:instrText>
+              <w:instrText xml:space="preserve"> PAGEREF _Toc372727336 \h </w:instrText>
             </w:r>
             <w:r>
               <w:rPr>
@@ -805,7 +550,7 @@
           <w:pPr>
             <w:pStyle w:val="TOC2"/>
             <w:tabs>
-              <w:tab w:val="left" w:pos="880"/>
+              <w:tab w:val="left" w:pos="660"/>
               <w:tab w:val="right" w:leader="dot" w:pos="9890"/>
             </w:tabs>
             <w:rPr>
@@ -813,70 +558,70 @@
               <w:noProof/>
             </w:rPr>
           </w:pPr>
-          <w:hyperlink w:anchor="_Toc372664014" w:history="1">
+          <w:hyperlink w:anchor="_Toc372727337" w:history="1">
+            <w:r>
+              <w:rPr>
+                <w:rStyle w:val="Hyperlink"/>
+                <w:rFonts w:ascii="Symbol" w:hAnsi="Symbol"/>
+                <w:noProof/>
+              </w:rPr>
+              <w:t></w:t>
+            </w:r>
+            <w:r>
+              <w:rPr>
+                <w:rFonts w:eastAsiaTheme="minorEastAsia"/>
+                <w:noProof/>
+              </w:rPr>
+              <w:tab/>
+            </w:r>
             <w:r>
               <w:rPr>
                 <w:rStyle w:val="Hyperlink"/>
                 <w:b/>
                 <w:noProof/>
               </w:rPr>
-              <w:t>1.2.</w:t>
-            </w:r>
-            <w:r>
-              <w:rPr>
-                <w:rFonts w:eastAsiaTheme="minorEastAsia"/>
-                <w:noProof/>
+              <w:t>Goal</w:t>
+            </w:r>
+            <w:r>
+              <w:rPr>
+                <w:noProof/>
+                <w:webHidden/>
               </w:rPr>
               <w:tab/>
             </w:r>
             <w:r>
               <w:rPr>
-                <w:rStyle w:val="Hyperlink"/>
-                <w:b/>
-                <w:noProof/>
-              </w:rPr>
-              <w:t>Goal</w:t>
-            </w:r>
-            <w:r>
-              <w:rPr>
                 <w:noProof/>
                 <w:webHidden/>
               </w:rPr>
-              <w:tab/>
+              <w:fldChar w:fldCharType="begin"/>
             </w:r>
             <w:r>
               <w:rPr>
                 <w:noProof/>
                 <w:webHidden/>
               </w:rPr>
-              <w:fldChar w:fldCharType="begin"/>
+              <w:instrText xml:space="preserve"> PAGEREF _Toc372727337 \h </w:instrText>
             </w:r>
             <w:r>
               <w:rPr>
                 <w:noProof/>
                 <w:webHidden/>
               </w:rPr>
-              <w:instrText xml:space="preserve"> PAGEREF _Toc372664014 \h </w:instrText>
             </w:r>
             <w:r>
               <w:rPr>
                 <w:noProof/>
                 <w:webHidden/>
               </w:rPr>
+              <w:fldChar w:fldCharType="separate"/>
             </w:r>
             <w:r>
               <w:rPr>
                 <w:noProof/>
                 <w:webHidden/>
               </w:rPr>
-              <w:fldChar w:fldCharType="separate"/>
-            </w:r>
-            <w:r>
-              <w:rPr>
-                <w:noProof/>
-                <w:webHidden/>
-              </w:rPr>
-              <w:t>2</w:t>
+              <w:t>3</w:t>
             </w:r>
             <w:r>
               <w:rPr>
@@ -899,7 +644,7 @@
               <w:noProof/>
             </w:rPr>
           </w:pPr>
-          <w:hyperlink w:anchor="_Toc372664015" w:history="1">
+          <w:hyperlink w:anchor="_Toc372727338" w:history="1">
             <w:r>
               <w:rPr>
                 <w:rStyle w:val="Hyperlink"/>
@@ -907,7 +652,7 @@
                 <w:b/>
                 <w:noProof/>
               </w:rPr>
-              <w:t>1.</w:t>
+              <w:t>2.</w:t>
             </w:r>
             <w:r>
               <w:rPr>
@@ -923,7 +668,7 @@
                 <w:b/>
                 <w:noProof/>
               </w:rPr>
-              <w:t>Scrum Model Combine ACDM</w:t>
+              <w:t>Development Model</w:t>
             </w:r>
             <w:r>
               <w:rPr>
@@ -944,7 +689,7 @@
                 <w:noProof/>
                 <w:webHidden/>
               </w:rPr>
-              <w:instrText xml:space="preserve"> PAGEREF _Toc372664015 \h </w:instrText>
+              <w:instrText xml:space="preserve"> PAGEREF _Toc372727338 \h </w:instrText>
             </w:r>
             <w:r>
               <w:rPr>
@@ -987,13 +732,14 @@
               <w:noProof/>
             </w:rPr>
           </w:pPr>
-          <w:hyperlink w:anchor="_Toc372664016" w:history="1">
+          <w:hyperlink w:anchor="_Toc372727339" w:history="1">
             <w:r>
               <w:rPr>
                 <w:rStyle w:val="Hyperlink"/>
-                <w:noProof/>
-              </w:rPr>
-              <w:t>1.</w:t>
+                <w:rFonts w:ascii="Symbol" w:hAnsi="Symbol"/>
+                <w:noProof/>
+              </w:rPr>
+              <w:t></w:t>
             </w:r>
             <w:r>
               <w:rPr>
@@ -1028,7 +774,7 @@
                 <w:noProof/>
                 <w:webHidden/>
               </w:rPr>
-              <w:instrText xml:space="preserve"> PAGEREF _Toc372664016 \h </w:instrText>
+              <w:instrText xml:space="preserve"> PAGEREF _Toc372727339 \h </w:instrText>
             </w:r>
             <w:r>
               <w:rPr>
@@ -1071,13 +817,14 @@
               <w:noProof/>
             </w:rPr>
           </w:pPr>
-          <w:hyperlink w:anchor="_Toc372664017" w:history="1">
+          <w:hyperlink w:anchor="_Toc372727340" w:history="1">
             <w:r>
               <w:rPr>
                 <w:rStyle w:val="Hyperlink"/>
-                <w:noProof/>
-              </w:rPr>
-              <w:t>2.</w:t>
+                <w:rFonts w:ascii="Symbol" w:hAnsi="Symbol"/>
+                <w:noProof/>
+              </w:rPr>
+              <w:t></w:t>
             </w:r>
             <w:r>
               <w:rPr>
@@ -1091,6 +838,91 @@
                 <w:rStyle w:val="Hyperlink"/>
                 <w:noProof/>
               </w:rPr>
+              <w:t>Scrum description</w:t>
+            </w:r>
+            <w:r>
+              <w:rPr>
+                <w:noProof/>
+                <w:webHidden/>
+              </w:rPr>
+              <w:tab/>
+            </w:r>
+            <w:r>
+              <w:rPr>
+                <w:noProof/>
+                <w:webHidden/>
+              </w:rPr>
+              <w:fldChar w:fldCharType="begin"/>
+            </w:r>
+            <w:r>
+              <w:rPr>
+                <w:noProof/>
+                <w:webHidden/>
+              </w:rPr>
+              <w:instrText xml:space="preserve"> PAGEREF _Toc372727340 \h </w:instrText>
+            </w:r>
+            <w:r>
+              <w:rPr>
+                <w:noProof/>
+                <w:webHidden/>
+              </w:rPr>
+            </w:r>
+            <w:r>
+              <w:rPr>
+                <w:noProof/>
+                <w:webHidden/>
+              </w:rPr>
+              <w:fldChar w:fldCharType="separate"/>
+            </w:r>
+            <w:r>
+              <w:rPr>
+                <w:noProof/>
+                <w:webHidden/>
+              </w:rPr>
+              <w:t>3</w:t>
+            </w:r>
+            <w:r>
+              <w:rPr>
+                <w:noProof/>
+                <w:webHidden/>
+              </w:rPr>
+              <w:fldChar w:fldCharType="end"/>
+            </w:r>
+          </w:hyperlink>
+        </w:p>
+        <w:p>
+          <w:pPr>
+            <w:pStyle w:val="TOC2"/>
+            <w:tabs>
+              <w:tab w:val="left" w:pos="660"/>
+              <w:tab w:val="right" w:leader="dot" w:pos="9890"/>
+            </w:tabs>
+            <w:rPr>
+              <w:rFonts w:eastAsiaTheme="minorEastAsia"/>
+              <w:noProof/>
+            </w:rPr>
+          </w:pPr>
+          <w:hyperlink w:anchor="_Toc372727341" w:history="1">
+            <w:r>
+              <w:rPr>
+                <w:rStyle w:val="Hyperlink"/>
+                <w:rFonts w:ascii="Symbol" w:hAnsi="Symbol"/>
+                <w:noProof/>
+              </w:rPr>
+              <w:t></w:t>
+            </w:r>
+            <w:r>
+              <w:rPr>
+                <w:rFonts w:eastAsiaTheme="minorEastAsia"/>
+                <w:noProof/>
+              </w:rPr>
+              <w:tab/>
+            </w:r>
+            <w:r>
+              <w:rPr>
+                <w:rStyle w:val="Hyperlink"/>
+                <w:noProof/>
+              </w:rPr>
               <w:t>Scrum model combine ACDM</w:t>
             </w:r>
             <w:r>
@@ -1112,7 +944,7 @@
                 <w:noProof/>
                 <w:webHidden/>
               </w:rPr>
-              <w:instrText xml:space="preserve"> PAGEREF _Toc372664017 \h </w:instrText>
+              <w:instrText xml:space="preserve"> PAGEREF _Toc372727341 \h </w:instrText>
             </w:r>
             <w:r>
               <w:rPr>
@@ -1155,7 +987,7 @@
               <w:noProof/>
             </w:rPr>
           </w:pPr>
-          <w:hyperlink w:anchor="_Toc372664018" w:history="1">
+          <w:hyperlink w:anchor="_Toc372727342" w:history="1">
             <w:r>
               <w:rPr>
                 <w:rStyle w:val="Hyperlink"/>
@@ -1163,7 +995,7 @@
                 <w:b/>
                 <w:noProof/>
               </w:rPr>
-              <w:t>2.</w:t>
+              <w:t>3.</w:t>
             </w:r>
             <w:r>
               <w:rPr>
@@ -1200,7 +1032,177 @@
                 <w:noProof/>
                 <w:webHidden/>
               </w:rPr>
-              <w:instrText xml:space="preserve"> PAGEREF _Toc372664018 \h </w:instrText>
+              <w:instrText xml:space="preserve"> PAGEREF _Toc372727342 \h </w:instrText>
+            </w:r>
+            <w:r>
+              <w:rPr>
+                <w:noProof/>
+                <w:webHidden/>
+              </w:rPr>
+            </w:r>
+            <w:r>
+              <w:rPr>
+                <w:noProof/>
+                <w:webHidden/>
+              </w:rPr>
+              <w:fldChar w:fldCharType="separate"/>
+            </w:r>
+            <w:r>
+              <w:rPr>
+                <w:noProof/>
+                <w:webHidden/>
+              </w:rPr>
+              <w:t>4</w:t>
+            </w:r>
+            <w:r>
+              <w:rPr>
+                <w:noProof/>
+                <w:webHidden/>
+              </w:rPr>
+              <w:fldChar w:fldCharType="end"/>
+            </w:r>
+          </w:hyperlink>
+        </w:p>
+        <w:p>
+          <w:pPr>
+            <w:pStyle w:val="TOC2"/>
+            <w:tabs>
+              <w:tab w:val="left" w:pos="660"/>
+              <w:tab w:val="right" w:leader="dot" w:pos="9890"/>
+            </w:tabs>
+            <w:rPr>
+              <w:rFonts w:eastAsiaTheme="minorEastAsia"/>
+              <w:noProof/>
+            </w:rPr>
+          </w:pPr>
+          <w:hyperlink w:anchor="_Toc372727343" w:history="1">
+            <w:r>
+              <w:rPr>
+                <w:rStyle w:val="Hyperlink"/>
+                <w:rFonts w:ascii="Symbol" w:hAnsi="Symbol"/>
+                <w:noProof/>
+              </w:rPr>
+              <w:t></w:t>
+            </w:r>
+            <w:r>
+              <w:rPr>
+                <w:rFonts w:eastAsiaTheme="minorEastAsia"/>
+                <w:noProof/>
+              </w:rPr>
+              <w:tab/>
+            </w:r>
+            <w:r>
+              <w:rPr>
+                <w:rStyle w:val="Hyperlink"/>
+                <w:noProof/>
+              </w:rPr>
+              <w:t>Responsibilities</w:t>
+            </w:r>
+            <w:r>
+              <w:rPr>
+                <w:noProof/>
+                <w:webHidden/>
+              </w:rPr>
+              <w:tab/>
+            </w:r>
+            <w:r>
+              <w:rPr>
+                <w:noProof/>
+                <w:webHidden/>
+              </w:rPr>
+              <w:fldChar w:fldCharType="begin"/>
+            </w:r>
+            <w:r>
+              <w:rPr>
+                <w:noProof/>
+                <w:webHidden/>
+              </w:rPr>
+              <w:instrText xml:space="preserve"> PAGEREF _Toc372727343 \h </w:instrText>
+            </w:r>
+            <w:r>
+              <w:rPr>
+                <w:noProof/>
+                <w:webHidden/>
+              </w:rPr>
+            </w:r>
+            <w:r>
+              <w:rPr>
+                <w:noProof/>
+                <w:webHidden/>
+              </w:rPr>
+              <w:fldChar w:fldCharType="separate"/>
+            </w:r>
+            <w:r>
+              <w:rPr>
+                <w:noProof/>
+                <w:webHidden/>
+              </w:rPr>
+              <w:t>4</w:t>
+            </w:r>
+            <w:r>
+              <w:rPr>
+                <w:noProof/>
+                <w:webHidden/>
+              </w:rPr>
+              <w:fldChar w:fldCharType="end"/>
+            </w:r>
+          </w:hyperlink>
+        </w:p>
+        <w:p>
+          <w:pPr>
+            <w:pStyle w:val="TOC2"/>
+            <w:tabs>
+              <w:tab w:val="left" w:pos="660"/>
+              <w:tab w:val="right" w:leader="dot" w:pos="9890"/>
+            </w:tabs>
+            <w:rPr>
+              <w:rFonts w:eastAsiaTheme="minorEastAsia"/>
+              <w:noProof/>
+            </w:rPr>
+          </w:pPr>
+          <w:hyperlink w:anchor="_Toc372727344" w:history="1">
+            <w:r>
+              <w:rPr>
+                <w:rStyle w:val="Hyperlink"/>
+                <w:rFonts w:ascii="Symbol" w:hAnsi="Symbol"/>
+                <w:noProof/>
+              </w:rPr>
+              <w:t></w:t>
+            </w:r>
+            <w:r>
+              <w:rPr>
+                <w:rFonts w:eastAsiaTheme="minorEastAsia"/>
+                <w:noProof/>
+              </w:rPr>
+              <w:tab/>
+            </w:r>
+            <w:r>
+              <w:rPr>
+                <w:rStyle w:val="Hyperlink"/>
+                <w:noProof/>
+              </w:rPr>
+              <w:t>Role</w:t>
+            </w:r>
+            <w:r>
+              <w:rPr>
+                <w:noProof/>
+                <w:webHidden/>
+              </w:rPr>
+              <w:tab/>
+            </w:r>
+            <w:r>
+              <w:rPr>
+                <w:noProof/>
+                <w:webHidden/>
+              </w:rPr>
+              <w:fldChar w:fldCharType="begin"/>
+            </w:r>
+            <w:r>
+              <w:rPr>
+                <w:noProof/>
+                <w:webHidden/>
+              </w:rPr>
+              <w:instrText xml:space="preserve"> PAGEREF _Toc372727344 \h </w:instrText>
             </w:r>
             <w:r>
               <w:rPr>
@@ -1254,9 +1256,9 @@
           <w:szCs w:val="52"/>
         </w:rPr>
       </w:pPr>
-      <w:bookmarkStart w:id="0" w:name="_Toc342597018"/>
-      <w:bookmarkStart w:id="1" w:name="_Toc358800967"/>
-      <w:bookmarkStart w:id="2" w:name="_Toc372664011"/>
+      <w:bookmarkStart w:id="1" w:name="_Toc342597018"/>
+      <w:bookmarkStart w:id="2" w:name="_Toc358800967"/>
+      <w:bookmarkStart w:id="3" w:name="_Toc372727333"/>
       <w:r>
         <w:rPr>
           <w:rFonts w:ascii="Times New Roman" w:hAnsi="Times New Roman" w:cs="Times New Roman"/>
@@ -1266,9 +1268,9 @@
         </w:rPr>
         <w:t>Revision history</w:t>
       </w:r>
-      <w:bookmarkEnd w:id="0"/>
       <w:bookmarkEnd w:id="1"/>
       <w:bookmarkEnd w:id="2"/>
+      <w:bookmarkEnd w:id="3"/>
     </w:p>
     <w:p>
       <w:pPr>
@@ -1530,12 +1532,362 @@
         <w:jc w:val="right"/>
       </w:pPr>
     </w:p>
-    <w:p/>
     <w:p>
       <w:pPr>
         <w:pStyle w:val="Heading1"/>
-        <w:spacing w:before="0"/>
-      </w:pPr>
+        <w:rPr>
+          <w:b/>
+          <w:color w:val="1F3864" w:themeColor="accent5" w:themeShade="80"/>
+          <w:sz w:val="28"/>
+          <w:lang w:val="en-US"/>
+        </w:rPr>
+      </w:pPr>
+      <w:bookmarkStart w:id="4" w:name="_Toc372056520"/>
+      <w:bookmarkStart w:id="5" w:name="_Toc372727334"/>
+      <w:r>
+        <w:rPr>
+          <w:b/>
+          <w:color w:val="1F3864" w:themeColor="accent5" w:themeShade="80"/>
+          <w:sz w:val="28"/>
+          <w:lang w:val="en-US"/>
+        </w:rPr>
+        <w:t>List of table</w:t>
+      </w:r>
+      <w:bookmarkEnd w:id="4"/>
+      <w:bookmarkEnd w:id="5"/>
+    </w:p>
+    <w:p>
+      <w:pPr>
+        <w:pStyle w:val="TableofFigures"/>
+        <w:tabs>
+          <w:tab w:val="right" w:leader="dot" w:pos="9890"/>
+        </w:tabs>
+        <w:rPr>
+          <w:rFonts w:eastAsiaTheme="minorEastAsia" w:cstheme="minorBidi"/>
+          <w:i w:val="0"/>
+          <w:iCs w:val="0"/>
+          <w:noProof/>
+          <w:sz w:val="22"/>
+          <w:szCs w:val="22"/>
+          <w:lang w:val="en-US"/>
+        </w:rPr>
+      </w:pPr>
+      <w:r>
+        <w:rPr>
+          <w:i w:val="0"/>
+          <w:iCs w:val="0"/>
+        </w:rPr>
+        <w:fldChar w:fldCharType="begin"/>
+      </w:r>
+      <w:r>
+        <w:rPr>
+          <w:i w:val="0"/>
+          <w:iCs w:val="0"/>
+        </w:rPr>
+        <w:instrText xml:space="preserve"> TOC \h \z \c "Bảng" </w:instrText>
+      </w:r>
+      <w:r>
+        <w:rPr>
+          <w:i w:val="0"/>
+          <w:iCs w:val="0"/>
+        </w:rPr>
+        <w:fldChar w:fldCharType="separate"/>
+      </w:r>
+      <w:hyperlink w:anchor="_Toc372727159" w:history="1">
+        <w:r>
+          <w:rPr>
+            <w:rStyle w:val="Hyperlink"/>
+            <w:rFonts w:asciiTheme="majorHAnsi" w:hAnsiTheme="majorHAnsi" w:cstheme="majorHAnsi"/>
+            <w:noProof/>
+          </w:rPr>
+          <w:t>Table 1: Model Description</w:t>
+        </w:r>
+        <w:r>
+          <w:rPr>
+            <w:noProof/>
+            <w:webHidden/>
+          </w:rPr>
+          <w:tab/>
+        </w:r>
+        <w:r>
+          <w:rPr>
+            <w:noProof/>
+            <w:webHidden/>
+          </w:rPr>
+          <w:fldChar w:fldCharType="begin"/>
+        </w:r>
+        <w:r>
+          <w:rPr>
+            <w:noProof/>
+            <w:webHidden/>
+          </w:rPr>
+          <w:instrText xml:space="preserve"> PAGEREF _Toc372727159 \h </w:instrText>
+        </w:r>
+        <w:r>
+          <w:rPr>
+            <w:noProof/>
+            <w:webHidden/>
+          </w:rPr>
+        </w:r>
+        <w:r>
+          <w:rPr>
+            <w:noProof/>
+            <w:webHidden/>
+          </w:rPr>
+          <w:fldChar w:fldCharType="separate"/>
+        </w:r>
+        <w:r>
+          <w:rPr>
+            <w:noProof/>
+            <w:webHidden/>
+          </w:rPr>
+          <w:t>3</w:t>
+        </w:r>
+        <w:r>
+          <w:rPr>
+            <w:noProof/>
+            <w:webHidden/>
+          </w:rPr>
+          <w:fldChar w:fldCharType="end"/>
+        </w:r>
+      </w:hyperlink>
+    </w:p>
+    <w:p>
+      <w:pPr>
+        <w:pStyle w:val="TableofFigures"/>
+        <w:tabs>
+          <w:tab w:val="right" w:leader="dot" w:pos="9890"/>
+        </w:tabs>
+        <w:rPr>
+          <w:rFonts w:eastAsiaTheme="minorEastAsia" w:cstheme="minorBidi"/>
+          <w:i w:val="0"/>
+          <w:iCs w:val="0"/>
+          <w:noProof/>
+          <w:sz w:val="22"/>
+          <w:szCs w:val="22"/>
+          <w:lang w:val="en-US"/>
+        </w:rPr>
+      </w:pPr>
+      <w:hyperlink w:anchor="_Toc372727160" w:history="1">
+        <w:r>
+          <w:rPr>
+            <w:rStyle w:val="Hyperlink"/>
+            <w:rFonts w:asciiTheme="majorHAnsi" w:hAnsiTheme="majorHAnsi" w:cstheme="majorHAnsi"/>
+            <w:noProof/>
+          </w:rPr>
+          <w:t>Bảng 2: Scrum combine ACDM</w:t>
+        </w:r>
+        <w:r>
+          <w:rPr>
+            <w:noProof/>
+            <w:webHidden/>
+          </w:rPr>
+          <w:tab/>
+        </w:r>
+        <w:r>
+          <w:rPr>
+            <w:noProof/>
+            <w:webHidden/>
+          </w:rPr>
+          <w:fldChar w:fldCharType="begin"/>
+        </w:r>
+        <w:r>
+          <w:rPr>
+            <w:noProof/>
+            <w:webHidden/>
+          </w:rPr>
+          <w:instrText xml:space="preserve"> PAGEREF _Toc372727160 \h </w:instrText>
+        </w:r>
+        <w:r>
+          <w:rPr>
+            <w:noProof/>
+            <w:webHidden/>
+          </w:rPr>
+        </w:r>
+        <w:r>
+          <w:rPr>
+            <w:noProof/>
+            <w:webHidden/>
+          </w:rPr>
+          <w:fldChar w:fldCharType="separate"/>
+        </w:r>
+        <w:r>
+          <w:rPr>
+            <w:noProof/>
+            <w:webHidden/>
+          </w:rPr>
+          <w:t>4</w:t>
+        </w:r>
+        <w:r>
+          <w:rPr>
+            <w:noProof/>
+            <w:webHidden/>
+          </w:rPr>
+          <w:fldChar w:fldCharType="end"/>
+        </w:r>
+      </w:hyperlink>
+    </w:p>
+    <w:p>
+      <w:pPr>
+        <w:pStyle w:val="TableofFigures"/>
+        <w:tabs>
+          <w:tab w:val="right" w:leader="dot" w:pos="9890"/>
+        </w:tabs>
+        <w:rPr>
+          <w:rFonts w:eastAsiaTheme="minorEastAsia" w:cstheme="minorBidi"/>
+          <w:i w:val="0"/>
+          <w:iCs w:val="0"/>
+          <w:noProof/>
+          <w:sz w:val="22"/>
+          <w:szCs w:val="22"/>
+          <w:lang w:val="en-US"/>
+        </w:rPr>
+      </w:pPr>
+      <w:hyperlink w:anchor="_Toc372727161" w:history="1">
+        <w:r>
+          <w:rPr>
+            <w:rStyle w:val="Hyperlink"/>
+            <w:rFonts w:asciiTheme="majorHAnsi" w:hAnsiTheme="majorHAnsi" w:cstheme="majorHAnsi"/>
+            <w:noProof/>
+          </w:rPr>
+          <w:t>Table 3 Responsibilities</w:t>
+        </w:r>
+        <w:r>
+          <w:rPr>
+            <w:noProof/>
+            <w:webHidden/>
+          </w:rPr>
+          <w:tab/>
+        </w:r>
+        <w:r>
+          <w:rPr>
+            <w:noProof/>
+            <w:webHidden/>
+          </w:rPr>
+          <w:fldChar w:fldCharType="begin"/>
+        </w:r>
+        <w:r>
+          <w:rPr>
+            <w:noProof/>
+            <w:webHidden/>
+          </w:rPr>
+          <w:instrText xml:space="preserve"> PAGEREF _Toc372727161 \h </w:instrText>
+        </w:r>
+        <w:r>
+          <w:rPr>
+            <w:noProof/>
+            <w:webHidden/>
+          </w:rPr>
+        </w:r>
+        <w:r>
+          <w:rPr>
+            <w:noProof/>
+            <w:webHidden/>
+          </w:rPr>
+          <w:fldChar w:fldCharType="separate"/>
+        </w:r>
+        <w:r>
+          <w:rPr>
+            <w:noProof/>
+            <w:webHidden/>
+          </w:rPr>
+          <w:t>5</w:t>
+        </w:r>
+        <w:r>
+          <w:rPr>
+            <w:noProof/>
+            <w:webHidden/>
+          </w:rPr>
+          <w:fldChar w:fldCharType="end"/>
+        </w:r>
+      </w:hyperlink>
+    </w:p>
+    <w:p>
+      <w:pPr>
+        <w:pStyle w:val="TableofFigures"/>
+        <w:tabs>
+          <w:tab w:val="right" w:leader="dot" w:pos="9890"/>
+        </w:tabs>
+        <w:rPr>
+          <w:rFonts w:eastAsiaTheme="minorEastAsia" w:cstheme="minorBidi"/>
+          <w:i w:val="0"/>
+          <w:iCs w:val="0"/>
+          <w:noProof/>
+          <w:sz w:val="22"/>
+          <w:szCs w:val="22"/>
+          <w:lang w:val="en-US"/>
+        </w:rPr>
+      </w:pPr>
+      <w:hyperlink w:anchor="_Toc372727162" w:history="1">
+        <w:r>
+          <w:rPr>
+            <w:rStyle w:val="Hyperlink"/>
+            <w:rFonts w:asciiTheme="majorHAnsi" w:hAnsiTheme="majorHAnsi" w:cstheme="majorHAnsi"/>
+            <w:noProof/>
+          </w:rPr>
+          <w:t>Table 4 Role</w:t>
+        </w:r>
+        <w:r>
+          <w:rPr>
+            <w:noProof/>
+            <w:webHidden/>
+          </w:rPr>
+          <w:tab/>
+        </w:r>
+        <w:r>
+          <w:rPr>
+            <w:noProof/>
+            <w:webHidden/>
+          </w:rPr>
+          <w:fldChar w:fldCharType="begin"/>
+        </w:r>
+        <w:r>
+          <w:rPr>
+            <w:noProof/>
+            <w:webHidden/>
+          </w:rPr>
+          <w:instrText xml:space="preserve"> PAGEREF _Toc372727162 \h </w:instrText>
+        </w:r>
+        <w:r>
+          <w:rPr>
+            <w:noProof/>
+            <w:webHidden/>
+          </w:rPr>
+        </w:r>
+        <w:r>
+          <w:rPr>
+            <w:noProof/>
+            <w:webHidden/>
+          </w:rPr>
+          <w:fldChar w:fldCharType="separate"/>
+        </w:r>
+        <w:r>
+          <w:rPr>
+            <w:noProof/>
+            <w:webHidden/>
+          </w:rPr>
+          <w:t>5</w:t>
+        </w:r>
+        <w:r>
+          <w:rPr>
+            <w:noProof/>
+            <w:webHidden/>
+          </w:rPr>
+          <w:fldChar w:fldCharType="end"/>
+        </w:r>
+      </w:hyperlink>
+    </w:p>
+    <w:p>
+      <w:r>
+        <w:rPr>
+          <w:rFonts w:asciiTheme="minorHAnsi" w:hAnsiTheme="minorHAnsi" w:cstheme="minorHAnsi"/>
+          <w:i/>
+          <w:iCs/>
+          <w:sz w:val="20"/>
+          <w:szCs w:val="20"/>
+        </w:rPr>
+        <w:fldChar w:fldCharType="end"/>
+      </w:r>
     </w:p>
     <w:p>
       <w:pPr>
@@ -1551,10 +1903,10 @@
           <w:szCs w:val="52"/>
         </w:rPr>
       </w:pPr>
-      <w:bookmarkStart w:id="3" w:name="_Toc357978822"/>
-      <w:bookmarkStart w:id="4" w:name="_Toc358800970"/>
-      <w:bookmarkStart w:id="5" w:name="_Toc372664012"/>
-      <w:bookmarkStart w:id="6" w:name="_Toc169399598"/>
+      <w:bookmarkStart w:id="6" w:name="_Toc357978822"/>
+      <w:bookmarkStart w:id="7" w:name="_Toc358800970"/>
+      <w:bookmarkStart w:id="8" w:name="_Toc169399598"/>
+      <w:bookmarkStart w:id="9" w:name="_Toc372727335"/>
       <w:r>
         <w:rPr>
           <w:rFonts w:ascii="Times New Roman" w:hAnsi="Times New Roman" w:cs="Times New Roman"/>
@@ -1564,9 +1916,9 @@
         </w:rPr>
         <w:t>Introduction</w:t>
       </w:r>
-      <w:bookmarkEnd w:id="3"/>
-      <w:bookmarkEnd w:id="4"/>
-      <w:bookmarkEnd w:id="5"/>
+      <w:bookmarkEnd w:id="6"/>
+      <w:bookmarkEnd w:id="7"/>
+      <w:bookmarkEnd w:id="9"/>
     </w:p>
     <w:p>
       <w:pPr>
@@ -1596,12 +1948,12 @@
           <w:sz w:val="24"/>
         </w:rPr>
       </w:pPr>
-      <w:bookmarkStart w:id="7" w:name="_Toc307434682"/>
-      <w:bookmarkStart w:id="8" w:name="_Toc307435067"/>
-      <w:bookmarkStart w:id="9" w:name="_Toc307435137"/>
-      <w:bookmarkStart w:id="10" w:name="_Toc357978823"/>
-      <w:bookmarkStart w:id="11" w:name="_Toc358800971"/>
-      <w:bookmarkStart w:id="12" w:name="_Toc372664013"/>
+      <w:bookmarkStart w:id="10" w:name="_Toc307434682"/>
+      <w:bookmarkStart w:id="11" w:name="_Toc307435067"/>
+      <w:bookmarkStart w:id="12" w:name="_Toc307435137"/>
+      <w:bookmarkStart w:id="13" w:name="_Toc357978823"/>
+      <w:bookmarkStart w:id="14" w:name="_Toc358800971"/>
+      <w:bookmarkStart w:id="15" w:name="_Toc372727336"/>
       <w:r>
         <w:rPr>
           <w:b/>
@@ -1610,13 +1962,13 @@
         </w:rPr>
         <w:t>Purpose</w:t>
       </w:r>
-      <w:bookmarkStart w:id="13" w:name="_Toc357978824"/>
-      <w:bookmarkEnd w:id="7"/>
-      <w:bookmarkEnd w:id="8"/>
-      <w:bookmarkEnd w:id="9"/>
+      <w:bookmarkStart w:id="16" w:name="_Toc357978824"/>
       <w:bookmarkEnd w:id="10"/>
       <w:bookmarkEnd w:id="11"/>
       <w:bookmarkEnd w:id="12"/>
+      <w:bookmarkEnd w:id="13"/>
+      <w:bookmarkEnd w:id="14"/>
+      <w:bookmarkEnd w:id="15"/>
     </w:p>
     <w:p>
       <w:pPr>
@@ -1650,6 +2002,14 @@
         </w:rPr>
         <w:t>show steps by steps that team have to comply to develop Admission System Project</w:t>
       </w:r>
+      <w:r>
+        <w:rPr>
+          <w:rFonts w:asciiTheme="majorHAnsi" w:hAnsiTheme="majorHAnsi" w:cstheme="majorHAnsi"/>
+          <w:sz w:val="24"/>
+          <w:szCs w:val="24"/>
+        </w:rPr>
+        <w:t>.</w:t>
+      </w:r>
     </w:p>
     <w:p>
       <w:pPr>
@@ -1665,19 +2025,20 @@
           <w:sz w:val="24"/>
         </w:rPr>
       </w:pPr>
-      <w:bookmarkStart w:id="14" w:name="_Toc358800972"/>
-      <w:bookmarkStart w:id="15" w:name="_Toc372664014"/>
+      <w:bookmarkStart w:id="17" w:name="_Toc358800972"/>
+      <w:bookmarkStart w:id="18" w:name="_Toc372727337"/>
       <w:r>
         <w:rPr>
           <w:b/>
           <w:color w:val="2F5496" w:themeColor="accent5" w:themeShade="BF"/>
           <w:sz w:val="24"/>
         </w:rPr>
+        <w:lastRenderedPageBreak/>
         <w:t>Goal</w:t>
       </w:r>
-      <w:bookmarkEnd w:id="13"/>
-      <w:bookmarkEnd w:id="14"/>
-      <w:bookmarkEnd w:id="15"/>
+      <w:bookmarkEnd w:id="16"/>
+      <w:bookmarkEnd w:id="17"/>
+      <w:bookmarkEnd w:id="18"/>
     </w:p>
     <w:p>
       <w:pPr>
@@ -1699,7 +2060,15 @@
           <w:sz w:val="24"/>
           <w:szCs w:val="24"/>
         </w:rPr>
-        <w:t xml:space="preserve">All members can understand about Development Model </w:t>
+        <w:t>All members can und</w:t>
+      </w:r>
+      <w:r>
+        <w:rPr>
+          <w:rFonts w:asciiTheme="majorHAnsi" w:hAnsiTheme="majorHAnsi" w:cstheme="majorHAnsi"/>
+          <w:sz w:val="24"/>
+          <w:szCs w:val="24"/>
+        </w:rPr>
+        <w:t>erstand about Development Model.</w:t>
       </w:r>
     </w:p>
     <w:p>
@@ -1722,7 +2091,23 @@
           <w:sz w:val="24"/>
           <w:szCs w:val="24"/>
         </w:rPr>
-        <w:t xml:space="preserve">Each members can understand roles in Development Model </w:t>
+        <w:t>Each members can understand roles in Development Model</w:t>
+      </w:r>
+      <w:r>
+        <w:rPr>
+          <w:rFonts w:asciiTheme="majorHAnsi" w:hAnsiTheme="majorHAnsi" w:cstheme="majorHAnsi"/>
+          <w:sz w:val="24"/>
+          <w:szCs w:val="24"/>
+        </w:rPr>
+        <w:t>.</w:t>
+      </w:r>
+      <w:r>
+        <w:rPr>
+          <w:rFonts w:asciiTheme="majorHAnsi" w:hAnsiTheme="majorHAnsi" w:cstheme="majorHAnsi"/>
+          <w:sz w:val="24"/>
+          <w:szCs w:val="24"/>
+        </w:rPr>
+        <w:t xml:space="preserve"> </w:t>
       </w:r>
     </w:p>
     <w:p>
@@ -1770,7 +2155,7 @@
           <w:szCs w:val="24"/>
           <w:lang w:val="vi-VN"/>
         </w:rPr>
-        <w:br w:type="page"/>
+        <w:t>.</w:t>
       </w:r>
     </w:p>
     <w:p>
@@ -1778,7 +2163,7 @@
         <w:pStyle w:val="Heading1"/>
         <w:numPr>
           <w:ilvl w:val="0"/>
-          <w:numId w:val="9"/>
+          <w:numId w:val="13"/>
         </w:numPr>
         <w:rPr>
           <w:rFonts w:cstheme="majorHAnsi"/>
@@ -1788,6 +2173,7 @@
           <w:szCs w:val="52"/>
         </w:rPr>
       </w:pPr>
+      <w:bookmarkStart w:id="19" w:name="_Toc372727338"/>
       <w:r>
         <w:rPr>
           <w:rFonts w:cstheme="majorHAnsi"/>
@@ -1797,9 +2183,9 @@
           <w:szCs w:val="52"/>
           <w:lang w:val="en-US"/>
         </w:rPr>
-        <w:lastRenderedPageBreak/>
         <w:t>Development Model</w:t>
       </w:r>
+      <w:bookmarkEnd w:id="19"/>
     </w:p>
     <w:p>
       <w:pPr>
@@ -1832,14 +2218,14 @@
           <w:lang w:val="en-US"/>
         </w:rPr>
       </w:pPr>
-      <w:bookmarkStart w:id="16" w:name="_Toc372664016"/>
+      <w:bookmarkStart w:id="20" w:name="_Toc372727339"/>
       <w:r>
         <w:rPr>
           <w:lang w:val="en-US"/>
         </w:rPr>
         <w:t>Scrum model</w:t>
       </w:r>
-      <w:bookmarkEnd w:id="16"/>
+      <w:bookmarkEnd w:id="20"/>
     </w:p>
     <w:p>
       <w:pPr>
@@ -1858,7 +2244,7 @@
           <w:lang w:val="en-US"/>
         </w:rPr>
         <w:drawing>
-          <wp:inline distT="0" distB="0" distL="0" distR="0" wp14:anchorId="395F9B03" wp14:editId="23CA9291">
+          <wp:inline distT="0" distB="0" distL="0" distR="0" wp14:anchorId="4F978DEB" wp14:editId="042C49B1">
             <wp:extent cx="4380865" cy="2783205"/>
             <wp:effectExtent l="0" t="0" r="635" b="0"/>
             <wp:docPr id="2" name="Picture 2" descr="http://www.realmdigital.co.za/images/uploaded_images/scrum-methodology.png"/>
@@ -1875,7 +2261,7 @@
                     </pic:cNvPicPr>
                   </pic:nvPicPr>
                   <pic:blipFill>
-                    <a:blip r:embed="rId9">
+                    <a:blip r:embed="rId8">
                       <a:extLst>
                         <a:ext uri="{28A0092B-C50C-407E-A947-70E740481C1C}">
                           <a14:useLocalDpi xmlns:a14="http://schemas.microsoft.com/office/drawing/2010/main" val="0"/>
@@ -1909,49 +2295,797 @@
     </w:p>
     <w:p>
       <w:pPr>
-        <w:pStyle w:val="ListParagraph"/>
-        <w:spacing w:after="480"/>
-        <w:ind w:left="2880" w:firstLine="720"/>
-        <w:rPr>
-          <w:rFonts w:asciiTheme="majorHAnsi" w:hAnsiTheme="majorHAnsi" w:cstheme="majorHAnsi"/>
-          <w:i/>
-          <w:sz w:val="24"/>
-          <w:szCs w:val="24"/>
-        </w:rPr>
-      </w:pPr>
-      <w:r>
-        <w:rPr>
-          <w:rFonts w:asciiTheme="majorHAnsi" w:hAnsiTheme="majorHAnsi" w:cstheme="majorHAnsi"/>
-          <w:i/>
-          <w:sz w:val="24"/>
-          <w:szCs w:val="24"/>
-        </w:rPr>
-        <w:t xml:space="preserve">Scrum </w:t>
-      </w:r>
-      <w:r>
-        <w:rPr>
-          <w:rFonts w:asciiTheme="majorHAnsi" w:hAnsiTheme="majorHAnsi" w:cstheme="majorHAnsi"/>
-          <w:i/>
-          <w:sz w:val="24"/>
-          <w:szCs w:val="24"/>
-        </w:rPr>
-        <w:t>Model</w:t>
-      </w:r>
-    </w:p>
-    <w:p>
-      <w:pPr>
         <w:pStyle w:val="Heading2"/>
         <w:numPr>
           <w:ilvl w:val="0"/>
           <w:numId w:val="14"/>
         </w:numPr>
       </w:pPr>
-      <w:bookmarkStart w:id="17" w:name="_Toc372664017"/>
+      <w:bookmarkStart w:id="21" w:name="_Toc372727340"/>
+      <w:r>
+        <w:t>Scrum description</w:t>
+      </w:r>
+      <w:bookmarkEnd w:id="21"/>
+    </w:p>
+    <w:tbl>
+      <w:tblPr>
+        <w:tblStyle w:val="TableGrid"/>
+        <w:tblW w:w="0" w:type="auto"/>
+        <w:tblLook w:val="04A0" w:firstRow="1" w:lastRow="0" w:firstColumn="1" w:lastColumn="0" w:noHBand="0" w:noVBand="1"/>
+      </w:tblPr>
+      <w:tblGrid>
+        <w:gridCol w:w="555"/>
+        <w:gridCol w:w="3040"/>
+        <w:gridCol w:w="6295"/>
+      </w:tblGrid>
+      <w:tr>
+        <w:tc>
+          <w:tcPr>
+            <w:tcW w:w="555" w:type="dxa"/>
+          </w:tcPr>
+          <w:p>
+            <w:pPr>
+              <w:jc w:val="center"/>
+              <w:rPr>
+                <w:rFonts w:asciiTheme="majorHAnsi" w:hAnsiTheme="majorHAnsi" w:cstheme="majorHAnsi"/>
+                <w:b/>
+                <w:sz w:val="24"/>
+                <w:szCs w:val="24"/>
+                <w:lang w:val="vi-VN"/>
+              </w:rPr>
+            </w:pPr>
+            <w:r>
+              <w:rPr>
+                <w:rFonts w:asciiTheme="majorHAnsi" w:hAnsiTheme="majorHAnsi" w:cstheme="majorHAnsi"/>
+                <w:b/>
+                <w:sz w:val="24"/>
+                <w:szCs w:val="24"/>
+                <w:lang w:val="vi-VN"/>
+              </w:rPr>
+              <w:t>No</w:t>
+            </w:r>
+          </w:p>
+        </w:tc>
+        <w:tc>
+          <w:tcPr>
+            <w:tcW w:w="3040" w:type="dxa"/>
+          </w:tcPr>
+          <w:p>
+            <w:pPr>
+              <w:jc w:val="center"/>
+              <w:rPr>
+                <w:rFonts w:asciiTheme="majorHAnsi" w:hAnsiTheme="majorHAnsi" w:cstheme="majorHAnsi"/>
+                <w:b/>
+                <w:sz w:val="24"/>
+                <w:szCs w:val="24"/>
+                <w:lang w:val="vi-VN"/>
+              </w:rPr>
+            </w:pPr>
+            <w:r>
+              <w:rPr>
+                <w:rFonts w:asciiTheme="majorHAnsi" w:hAnsiTheme="majorHAnsi" w:cstheme="majorHAnsi"/>
+                <w:b/>
+                <w:sz w:val="24"/>
+                <w:szCs w:val="24"/>
+                <w:lang w:val="vi-VN"/>
+              </w:rPr>
+              <w:t>Phase</w:t>
+            </w:r>
+          </w:p>
+        </w:tc>
+        <w:tc>
+          <w:tcPr>
+            <w:tcW w:w="6295" w:type="dxa"/>
+          </w:tcPr>
+          <w:p>
+            <w:pPr>
+              <w:jc w:val="center"/>
+              <w:rPr>
+                <w:rFonts w:asciiTheme="majorHAnsi" w:hAnsiTheme="majorHAnsi" w:cstheme="majorHAnsi"/>
+                <w:b/>
+                <w:sz w:val="24"/>
+                <w:szCs w:val="24"/>
+                <w:lang w:val="vi-VN"/>
+              </w:rPr>
+            </w:pPr>
+            <w:r>
+              <w:rPr>
+                <w:rFonts w:asciiTheme="majorHAnsi" w:hAnsiTheme="majorHAnsi" w:cstheme="majorHAnsi"/>
+                <w:b/>
+                <w:sz w:val="24"/>
+                <w:szCs w:val="24"/>
+                <w:lang w:val="vi-VN"/>
+              </w:rPr>
+              <w:t>Description</w:t>
+            </w:r>
+          </w:p>
+        </w:tc>
+      </w:tr>
+      <w:tr>
+        <w:tc>
+          <w:tcPr>
+            <w:tcW w:w="555" w:type="dxa"/>
+          </w:tcPr>
+          <w:p>
+            <w:pPr>
+              <w:rPr>
+                <w:rFonts w:asciiTheme="majorHAnsi" w:hAnsiTheme="majorHAnsi" w:cstheme="majorHAnsi"/>
+                <w:sz w:val="24"/>
+                <w:szCs w:val="24"/>
+                <w:lang w:val="vi-VN"/>
+              </w:rPr>
+            </w:pPr>
+            <w:r>
+              <w:rPr>
+                <w:rFonts w:asciiTheme="majorHAnsi" w:hAnsiTheme="majorHAnsi" w:cstheme="majorHAnsi"/>
+                <w:sz w:val="24"/>
+                <w:szCs w:val="24"/>
+                <w:lang w:val="vi-VN"/>
+              </w:rPr>
+              <w:t>1</w:t>
+            </w:r>
+          </w:p>
+        </w:tc>
+        <w:tc>
+          <w:tcPr>
+            <w:tcW w:w="3040" w:type="dxa"/>
+          </w:tcPr>
+          <w:p>
+            <w:pPr>
+              <w:rPr>
+                <w:rFonts w:asciiTheme="majorHAnsi" w:hAnsiTheme="majorHAnsi" w:cstheme="majorHAnsi"/>
+                <w:sz w:val="24"/>
+                <w:szCs w:val="24"/>
+              </w:rPr>
+            </w:pPr>
+            <w:r>
+              <w:rPr>
+                <w:rFonts w:asciiTheme="majorHAnsi" w:hAnsiTheme="majorHAnsi" w:cstheme="majorHAnsi"/>
+                <w:sz w:val="24"/>
+                <w:szCs w:val="24"/>
+              </w:rPr>
+              <w:t>Develop stories</w:t>
+            </w:r>
+          </w:p>
+        </w:tc>
+        <w:tc>
+          <w:tcPr>
+            <w:tcW w:w="6295" w:type="dxa"/>
+          </w:tcPr>
+          <w:p>
+            <w:pPr>
+              <w:jc w:val="both"/>
+              <w:rPr>
+                <w:rFonts w:asciiTheme="majorHAnsi" w:hAnsiTheme="majorHAnsi" w:cstheme="majorHAnsi"/>
+                <w:sz w:val="24"/>
+                <w:szCs w:val="24"/>
+              </w:rPr>
+            </w:pPr>
+            <w:r>
+              <w:rPr>
+                <w:rFonts w:asciiTheme="majorHAnsi" w:hAnsiTheme="majorHAnsi" w:cstheme="majorHAnsi"/>
+                <w:sz w:val="24"/>
+                <w:szCs w:val="24"/>
+              </w:rPr>
+              <w:t xml:space="preserve">Get user stories that required from customer, data have to high level </w:t>
+            </w:r>
+          </w:p>
+          <w:p>
+            <w:pPr>
+              <w:jc w:val="both"/>
+              <w:rPr>
+                <w:rFonts w:asciiTheme="majorHAnsi" w:hAnsiTheme="majorHAnsi" w:cstheme="majorHAnsi"/>
+                <w:sz w:val="24"/>
+                <w:szCs w:val="24"/>
+              </w:rPr>
+            </w:pPr>
+            <w:r>
+              <w:rPr>
+                <w:rFonts w:asciiTheme="majorHAnsi" w:hAnsiTheme="majorHAnsi" w:cstheme="majorHAnsi"/>
+                <w:sz w:val="24"/>
+                <w:szCs w:val="24"/>
+              </w:rPr>
+              <w:t>This phase, requirement engineer only collect data from customer, not analyze</w:t>
+            </w:r>
+          </w:p>
+        </w:tc>
+      </w:tr>
+      <w:tr>
+        <w:tc>
+          <w:tcPr>
+            <w:tcW w:w="555" w:type="dxa"/>
+          </w:tcPr>
+          <w:p>
+            <w:pPr>
+              <w:rPr>
+                <w:rFonts w:asciiTheme="majorHAnsi" w:hAnsiTheme="majorHAnsi" w:cstheme="majorHAnsi"/>
+                <w:sz w:val="24"/>
+                <w:szCs w:val="24"/>
+                <w:lang w:val="vi-VN"/>
+              </w:rPr>
+            </w:pPr>
+            <w:r>
+              <w:rPr>
+                <w:rFonts w:asciiTheme="majorHAnsi" w:hAnsiTheme="majorHAnsi" w:cstheme="majorHAnsi"/>
+                <w:sz w:val="24"/>
+                <w:szCs w:val="24"/>
+                <w:lang w:val="vi-VN"/>
+              </w:rPr>
+              <w:t>2</w:t>
+            </w:r>
+          </w:p>
+        </w:tc>
+        <w:tc>
+          <w:tcPr>
+            <w:tcW w:w="3040" w:type="dxa"/>
+          </w:tcPr>
+          <w:p>
+            <w:pPr>
+              <w:rPr>
+                <w:rFonts w:asciiTheme="majorHAnsi" w:hAnsiTheme="majorHAnsi" w:cstheme="majorHAnsi"/>
+                <w:sz w:val="24"/>
+                <w:szCs w:val="24"/>
+              </w:rPr>
+            </w:pPr>
+            <w:r>
+              <w:rPr>
+                <w:rFonts w:asciiTheme="majorHAnsi" w:hAnsiTheme="majorHAnsi" w:cstheme="majorHAnsi"/>
+                <w:sz w:val="24"/>
+                <w:szCs w:val="24"/>
+              </w:rPr>
+              <w:t>Create product backlog</w:t>
+            </w:r>
+          </w:p>
+        </w:tc>
+        <w:tc>
+          <w:tcPr>
+            <w:tcW w:w="6295" w:type="dxa"/>
+          </w:tcPr>
+          <w:p>
+            <w:pPr>
+              <w:jc w:val="both"/>
+              <w:rPr>
+                <w:rFonts w:asciiTheme="majorHAnsi" w:hAnsiTheme="majorHAnsi" w:cstheme="majorHAnsi"/>
+                <w:sz w:val="24"/>
+                <w:szCs w:val="24"/>
+              </w:rPr>
+            </w:pPr>
+            <w:r>
+              <w:rPr>
+                <w:rFonts w:asciiTheme="majorHAnsi" w:hAnsiTheme="majorHAnsi" w:cstheme="majorHAnsi"/>
+                <w:sz w:val="24"/>
+                <w:szCs w:val="24"/>
+              </w:rPr>
+              <w:t>Use data that collect from phase 1, synthesis user stories to create product backlog</w:t>
+            </w:r>
+          </w:p>
+        </w:tc>
+      </w:tr>
+      <w:tr>
+        <w:tc>
+          <w:tcPr>
+            <w:tcW w:w="555" w:type="dxa"/>
+          </w:tcPr>
+          <w:p>
+            <w:pPr>
+              <w:rPr>
+                <w:rFonts w:asciiTheme="majorHAnsi" w:hAnsiTheme="majorHAnsi" w:cstheme="majorHAnsi"/>
+                <w:sz w:val="24"/>
+                <w:szCs w:val="24"/>
+                <w:lang w:val="vi-VN"/>
+              </w:rPr>
+            </w:pPr>
+            <w:r>
+              <w:rPr>
+                <w:rFonts w:asciiTheme="majorHAnsi" w:hAnsiTheme="majorHAnsi" w:cstheme="majorHAnsi"/>
+                <w:sz w:val="24"/>
+                <w:szCs w:val="24"/>
+                <w:lang w:val="vi-VN"/>
+              </w:rPr>
+              <w:t>3</w:t>
+            </w:r>
+          </w:p>
+        </w:tc>
+        <w:tc>
+          <w:tcPr>
+            <w:tcW w:w="3040" w:type="dxa"/>
+          </w:tcPr>
+          <w:p>
+            <w:pPr>
+              <w:rPr>
+                <w:rFonts w:asciiTheme="majorHAnsi" w:hAnsiTheme="majorHAnsi" w:cstheme="majorHAnsi"/>
+                <w:sz w:val="24"/>
+                <w:szCs w:val="24"/>
+              </w:rPr>
+            </w:pPr>
+            <w:r>
+              <w:rPr>
+                <w:rFonts w:asciiTheme="majorHAnsi" w:hAnsiTheme="majorHAnsi" w:cstheme="majorHAnsi"/>
+                <w:sz w:val="24"/>
+                <w:szCs w:val="24"/>
+              </w:rPr>
+              <w:t>Prioritize product backlog</w:t>
+            </w:r>
+          </w:p>
+        </w:tc>
+        <w:tc>
+          <w:tcPr>
+            <w:tcW w:w="6295" w:type="dxa"/>
+          </w:tcPr>
+          <w:p>
+            <w:pPr>
+              <w:jc w:val="both"/>
+              <w:rPr>
+                <w:rFonts w:asciiTheme="majorHAnsi" w:hAnsiTheme="majorHAnsi" w:cstheme="majorHAnsi"/>
+                <w:sz w:val="24"/>
+                <w:szCs w:val="24"/>
+              </w:rPr>
+            </w:pPr>
+            <w:r>
+              <w:rPr>
+                <w:rFonts w:asciiTheme="majorHAnsi" w:hAnsiTheme="majorHAnsi" w:cstheme="majorHAnsi"/>
+                <w:sz w:val="24"/>
+                <w:szCs w:val="24"/>
+              </w:rPr>
+              <w:t>Prioritize each items in product backlog</w:t>
+            </w:r>
+          </w:p>
+        </w:tc>
+      </w:tr>
+      <w:tr>
+        <w:tc>
+          <w:tcPr>
+            <w:tcW w:w="555" w:type="dxa"/>
+          </w:tcPr>
+          <w:p>
+            <w:pPr>
+              <w:rPr>
+                <w:rFonts w:asciiTheme="majorHAnsi" w:hAnsiTheme="majorHAnsi" w:cstheme="majorHAnsi"/>
+                <w:sz w:val="24"/>
+                <w:szCs w:val="24"/>
+                <w:lang w:val="vi-VN"/>
+              </w:rPr>
+            </w:pPr>
+            <w:r>
+              <w:rPr>
+                <w:rFonts w:asciiTheme="majorHAnsi" w:hAnsiTheme="majorHAnsi" w:cstheme="majorHAnsi"/>
+                <w:sz w:val="24"/>
+                <w:szCs w:val="24"/>
+                <w:lang w:val="vi-VN"/>
+              </w:rPr>
+              <w:t>4</w:t>
+            </w:r>
+          </w:p>
+        </w:tc>
+        <w:tc>
+          <w:tcPr>
+            <w:tcW w:w="3040" w:type="dxa"/>
+          </w:tcPr>
+          <w:p>
+            <w:pPr>
+              <w:rPr>
+                <w:rFonts w:asciiTheme="majorHAnsi" w:hAnsiTheme="majorHAnsi" w:cstheme="majorHAnsi"/>
+                <w:sz w:val="24"/>
+                <w:szCs w:val="24"/>
+              </w:rPr>
+            </w:pPr>
+            <w:r>
+              <w:rPr>
+                <w:rFonts w:asciiTheme="majorHAnsi" w:hAnsiTheme="majorHAnsi" w:cstheme="majorHAnsi"/>
+                <w:sz w:val="24"/>
+                <w:szCs w:val="24"/>
+              </w:rPr>
+              <w:t>Sprint planning meeting</w:t>
+            </w:r>
+          </w:p>
+        </w:tc>
+        <w:tc>
+          <w:tcPr>
+            <w:tcW w:w="6295" w:type="dxa"/>
+          </w:tcPr>
+          <w:p>
+            <w:pPr>
+              <w:jc w:val="both"/>
+              <w:rPr>
+                <w:rFonts w:asciiTheme="majorHAnsi" w:hAnsiTheme="majorHAnsi" w:cstheme="majorHAnsi"/>
+                <w:sz w:val="24"/>
+                <w:szCs w:val="24"/>
+              </w:rPr>
+            </w:pPr>
+            <w:r>
+              <w:rPr>
+                <w:rFonts w:asciiTheme="majorHAnsi" w:hAnsiTheme="majorHAnsi" w:cstheme="majorHAnsi"/>
+                <w:sz w:val="24"/>
+                <w:szCs w:val="24"/>
+              </w:rPr>
+              <w:t>Define sprints, each sprint only have 2-4 week to implement</w:t>
+            </w:r>
+          </w:p>
+          <w:p>
+            <w:pPr>
+              <w:jc w:val="both"/>
+              <w:rPr>
+                <w:rFonts w:asciiTheme="majorHAnsi" w:hAnsiTheme="majorHAnsi" w:cstheme="majorHAnsi"/>
+                <w:sz w:val="24"/>
+                <w:szCs w:val="24"/>
+              </w:rPr>
+            </w:pPr>
+            <w:r>
+              <w:rPr>
+                <w:rFonts w:asciiTheme="majorHAnsi" w:hAnsiTheme="majorHAnsi" w:cstheme="majorHAnsi"/>
+                <w:sz w:val="24"/>
+                <w:szCs w:val="24"/>
+              </w:rPr>
+              <w:t>Planning for each sprint</w:t>
+            </w:r>
+          </w:p>
+          <w:p>
+            <w:pPr>
+              <w:jc w:val="both"/>
+              <w:rPr>
+                <w:rFonts w:asciiTheme="majorHAnsi" w:hAnsiTheme="majorHAnsi" w:cstheme="majorHAnsi"/>
+                <w:sz w:val="24"/>
+                <w:szCs w:val="24"/>
+              </w:rPr>
+            </w:pPr>
+            <w:r>
+              <w:rPr>
+                <w:rFonts w:asciiTheme="majorHAnsi" w:hAnsiTheme="majorHAnsi" w:cstheme="majorHAnsi"/>
+                <w:sz w:val="24"/>
+                <w:szCs w:val="24"/>
+              </w:rPr>
+              <w:t>Review sprint after completed sprint plan</w:t>
+            </w:r>
+          </w:p>
+        </w:tc>
+      </w:tr>
+      <w:tr>
+        <w:tc>
+          <w:tcPr>
+            <w:tcW w:w="555" w:type="dxa"/>
+          </w:tcPr>
+          <w:p>
+            <w:pPr>
+              <w:rPr>
+                <w:rFonts w:asciiTheme="majorHAnsi" w:hAnsiTheme="majorHAnsi" w:cstheme="majorHAnsi"/>
+                <w:sz w:val="24"/>
+                <w:szCs w:val="24"/>
+                <w:lang w:val="vi-VN"/>
+              </w:rPr>
+            </w:pPr>
+            <w:r>
+              <w:rPr>
+                <w:rFonts w:asciiTheme="majorHAnsi" w:hAnsiTheme="majorHAnsi" w:cstheme="majorHAnsi"/>
+                <w:sz w:val="24"/>
+                <w:szCs w:val="24"/>
+                <w:lang w:val="vi-VN"/>
+              </w:rPr>
+              <w:t>5</w:t>
+            </w:r>
+          </w:p>
+        </w:tc>
+        <w:tc>
+          <w:tcPr>
+            <w:tcW w:w="3040" w:type="dxa"/>
+          </w:tcPr>
+          <w:p>
+            <w:pPr>
+              <w:rPr>
+                <w:rFonts w:asciiTheme="majorHAnsi" w:hAnsiTheme="majorHAnsi" w:cstheme="majorHAnsi"/>
+                <w:sz w:val="24"/>
+                <w:szCs w:val="24"/>
+              </w:rPr>
+            </w:pPr>
+            <w:r>
+              <w:rPr>
+                <w:rFonts w:asciiTheme="majorHAnsi" w:hAnsiTheme="majorHAnsi" w:cstheme="majorHAnsi"/>
+                <w:sz w:val="24"/>
+                <w:szCs w:val="24"/>
+              </w:rPr>
+              <w:t>Implement sprint</w:t>
+            </w:r>
+          </w:p>
+        </w:tc>
+        <w:tc>
+          <w:tcPr>
+            <w:tcW w:w="6295" w:type="dxa"/>
+          </w:tcPr>
+          <w:p>
+            <w:pPr>
+              <w:jc w:val="both"/>
+              <w:rPr>
+                <w:rFonts w:asciiTheme="majorHAnsi" w:hAnsiTheme="majorHAnsi" w:cstheme="majorHAnsi"/>
+                <w:sz w:val="24"/>
+                <w:szCs w:val="24"/>
+              </w:rPr>
+            </w:pPr>
+            <w:r>
+              <w:rPr>
+                <w:rFonts w:asciiTheme="majorHAnsi" w:hAnsiTheme="majorHAnsi" w:cstheme="majorHAnsi"/>
+                <w:sz w:val="24"/>
+                <w:szCs w:val="24"/>
+              </w:rPr>
+              <w:t>Sprint will produce about 2-4 week and No change in duration or Goal</w:t>
+            </w:r>
+          </w:p>
+        </w:tc>
+      </w:tr>
+      <w:tr>
+        <w:trPr>
+          <w:trHeight w:val="674"/>
+        </w:trPr>
+        <w:tc>
+          <w:tcPr>
+            <w:tcW w:w="555" w:type="dxa"/>
+          </w:tcPr>
+          <w:p>
+            <w:pPr>
+              <w:rPr>
+                <w:rFonts w:asciiTheme="majorHAnsi" w:hAnsiTheme="majorHAnsi" w:cstheme="majorHAnsi"/>
+                <w:sz w:val="24"/>
+                <w:szCs w:val="24"/>
+                <w:lang w:val="vi-VN"/>
+              </w:rPr>
+            </w:pPr>
+            <w:r>
+              <w:rPr>
+                <w:rFonts w:asciiTheme="majorHAnsi" w:hAnsiTheme="majorHAnsi" w:cstheme="majorHAnsi"/>
+                <w:sz w:val="24"/>
+                <w:szCs w:val="24"/>
+                <w:lang w:val="vi-VN"/>
+              </w:rPr>
+              <w:t>6</w:t>
+            </w:r>
+          </w:p>
+        </w:tc>
+        <w:tc>
+          <w:tcPr>
+            <w:tcW w:w="3040" w:type="dxa"/>
+          </w:tcPr>
+          <w:p>
+            <w:pPr>
+              <w:rPr>
+                <w:rFonts w:asciiTheme="majorHAnsi" w:hAnsiTheme="majorHAnsi" w:cstheme="majorHAnsi"/>
+                <w:sz w:val="24"/>
+                <w:szCs w:val="24"/>
+              </w:rPr>
+            </w:pPr>
+            <w:r>
+              <w:rPr>
+                <w:rFonts w:asciiTheme="majorHAnsi" w:hAnsiTheme="majorHAnsi" w:cstheme="majorHAnsi"/>
+                <w:sz w:val="24"/>
+                <w:szCs w:val="24"/>
+              </w:rPr>
+              <w:t xml:space="preserve">Daily meeting </w:t>
+            </w:r>
+          </w:p>
+        </w:tc>
+        <w:tc>
+          <w:tcPr>
+            <w:tcW w:w="6295" w:type="dxa"/>
+          </w:tcPr>
+          <w:p>
+            <w:pPr>
+              <w:jc w:val="both"/>
+              <w:rPr>
+                <w:rFonts w:asciiTheme="majorHAnsi" w:hAnsiTheme="majorHAnsi" w:cstheme="majorHAnsi"/>
+                <w:sz w:val="24"/>
+                <w:szCs w:val="24"/>
+              </w:rPr>
+            </w:pPr>
+            <w:r>
+              <w:rPr>
+                <w:rFonts w:asciiTheme="majorHAnsi" w:hAnsiTheme="majorHAnsi" w:cstheme="majorHAnsi"/>
+                <w:sz w:val="24"/>
+                <w:szCs w:val="24"/>
+              </w:rPr>
+              <w:t>Development Team will meeting daily to report progress of each member and give difficult during develop this sprint</w:t>
+            </w:r>
+          </w:p>
+          <w:p>
+            <w:pPr>
+              <w:jc w:val="both"/>
+              <w:rPr>
+                <w:rFonts w:asciiTheme="majorHAnsi" w:hAnsiTheme="majorHAnsi" w:cstheme="majorHAnsi"/>
+                <w:sz w:val="24"/>
+                <w:szCs w:val="24"/>
+              </w:rPr>
+            </w:pPr>
+          </w:p>
+        </w:tc>
+      </w:tr>
+      <w:tr>
+        <w:tc>
+          <w:tcPr>
+            <w:tcW w:w="555" w:type="dxa"/>
+          </w:tcPr>
+          <w:p>
+            <w:pPr>
+              <w:rPr>
+                <w:rFonts w:asciiTheme="majorHAnsi" w:hAnsiTheme="majorHAnsi" w:cstheme="majorHAnsi"/>
+                <w:sz w:val="24"/>
+                <w:szCs w:val="24"/>
+              </w:rPr>
+            </w:pPr>
+            <w:r>
+              <w:rPr>
+                <w:rFonts w:asciiTheme="majorHAnsi" w:hAnsiTheme="majorHAnsi" w:cstheme="majorHAnsi"/>
+                <w:sz w:val="24"/>
+                <w:szCs w:val="24"/>
+              </w:rPr>
+              <w:t>7</w:t>
+            </w:r>
+          </w:p>
+        </w:tc>
+        <w:tc>
+          <w:tcPr>
+            <w:tcW w:w="3040" w:type="dxa"/>
+          </w:tcPr>
+          <w:p>
+            <w:pPr>
+              <w:rPr>
+                <w:rFonts w:asciiTheme="majorHAnsi" w:hAnsiTheme="majorHAnsi" w:cstheme="majorHAnsi"/>
+                <w:sz w:val="24"/>
+                <w:szCs w:val="24"/>
+              </w:rPr>
+            </w:pPr>
+            <w:r>
+              <w:rPr>
+                <w:rFonts w:asciiTheme="majorHAnsi" w:hAnsiTheme="majorHAnsi" w:cstheme="majorHAnsi"/>
+                <w:sz w:val="24"/>
+                <w:szCs w:val="24"/>
+              </w:rPr>
+              <w:t>Shippable product increment</w:t>
+            </w:r>
+          </w:p>
+        </w:tc>
+        <w:tc>
+          <w:tcPr>
+            <w:tcW w:w="6295" w:type="dxa"/>
+          </w:tcPr>
+          <w:p>
+            <w:pPr>
+              <w:jc w:val="both"/>
+              <w:rPr>
+                <w:rFonts w:asciiTheme="majorHAnsi" w:hAnsiTheme="majorHAnsi" w:cstheme="majorHAnsi"/>
+                <w:sz w:val="24"/>
+                <w:szCs w:val="24"/>
+              </w:rPr>
+            </w:pPr>
+            <w:r>
+              <w:rPr>
+                <w:rFonts w:asciiTheme="majorHAnsi" w:hAnsiTheme="majorHAnsi" w:cstheme="majorHAnsi"/>
+                <w:sz w:val="24"/>
+                <w:szCs w:val="24"/>
+              </w:rPr>
+              <w:t>After completed sprint, integrate sprint that just been implement finished to system</w:t>
+            </w:r>
+          </w:p>
+        </w:tc>
+      </w:tr>
+    </w:tbl>
+    <w:p>
+      <w:pPr>
+        <w:pStyle w:val="Caption"/>
+        <w:jc w:val="center"/>
+        <w:rPr>
+          <w:rFonts w:asciiTheme="majorHAnsi" w:hAnsiTheme="majorHAnsi" w:cstheme="majorHAnsi"/>
+          <w:b w:val="0"/>
+          <w:i/>
+          <w:color w:val="000000" w:themeColor="text1"/>
+          <w:sz w:val="32"/>
+          <w:szCs w:val="24"/>
+          <w:lang w:val="vi-VN"/>
+        </w:rPr>
+      </w:pPr>
+      <w:bookmarkStart w:id="22" w:name="_Toc372727159"/>
+      <w:r>
+        <w:rPr>
+          <w:rFonts w:asciiTheme="majorHAnsi" w:hAnsiTheme="majorHAnsi" w:cstheme="majorHAnsi"/>
+          <w:b w:val="0"/>
+          <w:i/>
+          <w:color w:val="000000" w:themeColor="text1"/>
+          <w:sz w:val="22"/>
+        </w:rPr>
+        <w:t xml:space="preserve">Table </w:t>
+      </w:r>
+      <w:r>
+        <w:rPr>
+          <w:rFonts w:asciiTheme="majorHAnsi" w:hAnsiTheme="majorHAnsi" w:cstheme="majorHAnsi"/>
+          <w:b w:val="0"/>
+          <w:i/>
+          <w:color w:val="000000" w:themeColor="text1"/>
+          <w:sz w:val="22"/>
+        </w:rPr>
+        <w:fldChar w:fldCharType="begin"/>
+      </w:r>
+      <w:r>
+        <w:rPr>
+          <w:rFonts w:asciiTheme="majorHAnsi" w:hAnsiTheme="majorHAnsi" w:cstheme="majorHAnsi"/>
+          <w:b w:val="0"/>
+          <w:i/>
+          <w:color w:val="000000" w:themeColor="text1"/>
+          <w:sz w:val="22"/>
+        </w:rPr>
+        <w:instrText xml:space="preserve"> SEQ Bảng \* ARABIC </w:instrText>
+      </w:r>
+      <w:r>
+        <w:rPr>
+          <w:rFonts w:asciiTheme="majorHAnsi" w:hAnsiTheme="majorHAnsi" w:cstheme="majorHAnsi"/>
+          <w:b w:val="0"/>
+          <w:i/>
+          <w:color w:val="000000" w:themeColor="text1"/>
+          <w:sz w:val="22"/>
+        </w:rPr>
+        <w:fldChar w:fldCharType="separate"/>
+      </w:r>
+      <w:r>
+        <w:rPr>
+          <w:rFonts w:asciiTheme="majorHAnsi" w:hAnsiTheme="majorHAnsi" w:cstheme="majorHAnsi"/>
+          <w:b w:val="0"/>
+          <w:i/>
+          <w:noProof/>
+          <w:color w:val="000000" w:themeColor="text1"/>
+          <w:sz w:val="22"/>
+        </w:rPr>
+        <w:t>1</w:t>
+      </w:r>
+      <w:r>
+        <w:rPr>
+          <w:rFonts w:asciiTheme="majorHAnsi" w:hAnsiTheme="majorHAnsi" w:cstheme="majorHAnsi"/>
+          <w:b w:val="0"/>
+          <w:i/>
+          <w:color w:val="000000" w:themeColor="text1"/>
+          <w:sz w:val="22"/>
+        </w:rPr>
+        <w:fldChar w:fldCharType="end"/>
+      </w:r>
+      <w:r>
+        <w:rPr>
+          <w:rFonts w:asciiTheme="majorHAnsi" w:hAnsiTheme="majorHAnsi" w:cstheme="majorHAnsi"/>
+          <w:b w:val="0"/>
+          <w:i/>
+          <w:color w:val="000000" w:themeColor="text1"/>
+          <w:sz w:val="22"/>
+        </w:rPr>
+        <w:t xml:space="preserve">: </w:t>
+      </w:r>
+      <w:r>
+        <w:rPr>
+          <w:rFonts w:asciiTheme="majorHAnsi" w:hAnsiTheme="majorHAnsi" w:cstheme="majorHAnsi"/>
+          <w:b w:val="0"/>
+          <w:i/>
+          <w:color w:val="000000" w:themeColor="text1"/>
+          <w:sz w:val="22"/>
+        </w:rPr>
+        <w:t>Model</w:t>
+      </w:r>
+      <w:r>
+        <w:rPr>
+          <w:rFonts w:asciiTheme="majorHAnsi" w:hAnsiTheme="majorHAnsi" w:cstheme="majorHAnsi"/>
+          <w:b w:val="0"/>
+          <w:i/>
+          <w:color w:val="000000" w:themeColor="text1"/>
+          <w:sz w:val="22"/>
+        </w:rPr>
+        <w:t xml:space="preserve"> Description</w:t>
+      </w:r>
+      <w:bookmarkEnd w:id="22"/>
+    </w:p>
+    <w:p>
+      <w:pPr>
+        <w:pStyle w:val="Heading2"/>
+        <w:numPr>
+          <w:ilvl w:val="0"/>
+          <w:numId w:val="14"/>
+        </w:numPr>
+      </w:pPr>
+      <w:bookmarkStart w:id="23" w:name="_Toc372727341"/>
       <w:r>
         <w:lastRenderedPageBreak/>
         <w:t>Scrum model combine ACDM</w:t>
       </w:r>
-      <w:bookmarkEnd w:id="17"/>
+      <w:bookmarkEnd w:id="23"/>
     </w:p>
     <w:p>
       <w:r>
@@ -1960,9 +3094,9 @@
           <w:lang w:val="en-US"/>
         </w:rPr>
         <w:drawing>
-          <wp:inline distT="0" distB="0" distL="0" distR="0" wp14:anchorId="2D657B4D" wp14:editId="2937FC69">
-            <wp:extent cx="6268325" cy="4601217"/>
-            <wp:effectExtent l="0" t="0" r="0" b="8890"/>
+          <wp:inline distT="0" distB="0" distL="0" distR="0" wp14:anchorId="3213AC32" wp14:editId="37C1CA0A">
+            <wp:extent cx="6268085" cy="4622800"/>
+            <wp:effectExtent l="0" t="0" r="0" b="6350"/>
             <wp:docPr id="4" name="Picture 4"/>
             <wp:cNvGraphicFramePr>
               <a:graphicFrameLocks xmlns:a="http://schemas.openxmlformats.org/drawingml/2006/main" noChangeAspect="1"/>
@@ -1975,7 +3109,7 @@
                     <pic:cNvPicPr/>
                   </pic:nvPicPr>
                   <pic:blipFill>
-                    <a:blip r:embed="rId10">
+                    <a:blip r:embed="rId9">
                       <a:extLst>
                         <a:ext uri="{28A0092B-C50C-407E-A947-70E740481C1C}">
                           <a14:useLocalDpi xmlns:a14="http://schemas.microsoft.com/office/drawing/2010/main" val="0"/>
@@ -1989,7 +3123,7 @@
                   <pic:spPr>
                     <a:xfrm>
                       <a:off x="0" y="0"/>
-                      <a:ext cx="6268325" cy="4601217"/>
+                      <a:ext cx="6268329" cy="4622980"/>
                     </a:xfrm>
                     <a:prstGeom prst="rect">
                       <a:avLst/>
@@ -2004,728 +3138,6 @@
     </w:p>
     <w:p>
       <w:pPr>
-        <w:spacing w:after="480"/>
-        <w:jc w:val="center"/>
-        <w:rPr>
-          <w:rFonts w:asciiTheme="majorHAnsi" w:hAnsiTheme="majorHAnsi" w:cstheme="majorHAnsi"/>
-          <w:i/>
-          <w:sz w:val="24"/>
-          <w:szCs w:val="24"/>
-          <w:lang w:val="en-US"/>
-        </w:rPr>
-      </w:pPr>
-      <w:r>
-        <w:rPr>
-          <w:rFonts w:asciiTheme="majorHAnsi" w:hAnsiTheme="majorHAnsi" w:cstheme="majorHAnsi"/>
-          <w:i/>
-          <w:sz w:val="24"/>
-          <w:szCs w:val="24"/>
-          <w:lang w:val="en-US"/>
-        </w:rPr>
-        <w:t>Scrum Model combine ACDM</w:t>
-      </w:r>
-    </w:p>
-    <w:tbl>
-      <w:tblPr>
-        <w:tblStyle w:val="TableGrid"/>
-        <w:tblW w:w="0" w:type="auto"/>
-        <w:tblLook w:val="04A0" w:firstRow="1" w:lastRow="0" w:firstColumn="1" w:lastColumn="0" w:noHBand="0" w:noVBand="1"/>
-      </w:tblPr>
-      <w:tblGrid>
-        <w:gridCol w:w="555"/>
-        <w:gridCol w:w="3040"/>
-        <w:gridCol w:w="6295"/>
-      </w:tblGrid>
-      <w:tr>
-        <w:tc>
-          <w:tcPr>
-            <w:tcW w:w="555" w:type="dxa"/>
-          </w:tcPr>
-          <w:p>
-            <w:pPr>
-              <w:jc w:val="center"/>
-              <w:rPr>
-                <w:rFonts w:asciiTheme="majorHAnsi" w:hAnsiTheme="majorHAnsi" w:cstheme="majorHAnsi"/>
-                <w:b/>
-                <w:sz w:val="24"/>
-                <w:szCs w:val="24"/>
-                <w:lang w:val="vi-VN"/>
-              </w:rPr>
-            </w:pPr>
-            <w:r>
-              <w:rPr>
-                <w:rFonts w:asciiTheme="majorHAnsi" w:hAnsiTheme="majorHAnsi" w:cstheme="majorHAnsi"/>
-                <w:b/>
-                <w:sz w:val="24"/>
-                <w:szCs w:val="24"/>
-                <w:lang w:val="vi-VN"/>
-              </w:rPr>
-              <w:t>No</w:t>
-            </w:r>
-          </w:p>
-        </w:tc>
-        <w:tc>
-          <w:tcPr>
-            <w:tcW w:w="3040" w:type="dxa"/>
-          </w:tcPr>
-          <w:p>
-            <w:pPr>
-              <w:jc w:val="center"/>
-              <w:rPr>
-                <w:rFonts w:asciiTheme="majorHAnsi" w:hAnsiTheme="majorHAnsi" w:cstheme="majorHAnsi"/>
-                <w:b/>
-                <w:sz w:val="24"/>
-                <w:szCs w:val="24"/>
-                <w:lang w:val="vi-VN"/>
-              </w:rPr>
-            </w:pPr>
-            <w:r>
-              <w:rPr>
-                <w:rFonts w:asciiTheme="majorHAnsi" w:hAnsiTheme="majorHAnsi" w:cstheme="majorHAnsi"/>
-                <w:b/>
-                <w:sz w:val="24"/>
-                <w:szCs w:val="24"/>
-                <w:lang w:val="vi-VN"/>
-              </w:rPr>
-              <w:t>Phase</w:t>
-            </w:r>
-          </w:p>
-        </w:tc>
-        <w:tc>
-          <w:tcPr>
-            <w:tcW w:w="6295" w:type="dxa"/>
-          </w:tcPr>
-          <w:p>
-            <w:pPr>
-              <w:jc w:val="center"/>
-              <w:rPr>
-                <w:rFonts w:asciiTheme="majorHAnsi" w:hAnsiTheme="majorHAnsi" w:cstheme="majorHAnsi"/>
-                <w:b/>
-                <w:sz w:val="24"/>
-                <w:szCs w:val="24"/>
-                <w:lang w:val="vi-VN"/>
-              </w:rPr>
-            </w:pPr>
-            <w:r>
-              <w:rPr>
-                <w:rFonts w:asciiTheme="majorHAnsi" w:hAnsiTheme="majorHAnsi" w:cstheme="majorHAnsi"/>
-                <w:b/>
-                <w:sz w:val="24"/>
-                <w:szCs w:val="24"/>
-                <w:lang w:val="vi-VN"/>
-              </w:rPr>
-              <w:t>Description</w:t>
-            </w:r>
-          </w:p>
-        </w:tc>
-      </w:tr>
-      <w:tr>
-        <w:tc>
-          <w:tcPr>
-            <w:tcW w:w="555" w:type="dxa"/>
-          </w:tcPr>
-          <w:p>
-            <w:pPr>
-              <w:rPr>
-                <w:rFonts w:asciiTheme="majorHAnsi" w:hAnsiTheme="majorHAnsi" w:cstheme="majorHAnsi"/>
-                <w:sz w:val="24"/>
-                <w:szCs w:val="24"/>
-                <w:lang w:val="vi-VN"/>
-              </w:rPr>
-            </w:pPr>
-            <w:r>
-              <w:rPr>
-                <w:rFonts w:asciiTheme="majorHAnsi" w:hAnsiTheme="majorHAnsi" w:cstheme="majorHAnsi"/>
-                <w:sz w:val="24"/>
-                <w:szCs w:val="24"/>
-                <w:lang w:val="vi-VN"/>
-              </w:rPr>
-              <w:t>1</w:t>
-            </w:r>
-          </w:p>
-        </w:tc>
-        <w:tc>
-          <w:tcPr>
-            <w:tcW w:w="3040" w:type="dxa"/>
-          </w:tcPr>
-          <w:p>
-            <w:pPr>
-              <w:rPr>
-                <w:rFonts w:asciiTheme="majorHAnsi" w:hAnsiTheme="majorHAnsi" w:cstheme="majorHAnsi"/>
-                <w:sz w:val="24"/>
-                <w:szCs w:val="24"/>
-              </w:rPr>
-            </w:pPr>
-            <w:r>
-              <w:rPr>
-                <w:rFonts w:asciiTheme="majorHAnsi" w:hAnsiTheme="majorHAnsi" w:cstheme="majorHAnsi"/>
-                <w:sz w:val="24"/>
-                <w:szCs w:val="24"/>
-              </w:rPr>
-              <w:t>Develop stories</w:t>
-            </w:r>
-          </w:p>
-        </w:tc>
-        <w:tc>
-          <w:tcPr>
-            <w:tcW w:w="6295" w:type="dxa"/>
-          </w:tcPr>
-          <w:p>
-            <w:pPr>
-              <w:jc w:val="both"/>
-              <w:rPr>
-                <w:rFonts w:asciiTheme="majorHAnsi" w:hAnsiTheme="majorHAnsi" w:cstheme="majorHAnsi"/>
-                <w:sz w:val="24"/>
-                <w:szCs w:val="24"/>
-              </w:rPr>
-            </w:pPr>
-            <w:r>
-              <w:rPr>
-                <w:rFonts w:asciiTheme="majorHAnsi" w:hAnsiTheme="majorHAnsi" w:cstheme="majorHAnsi"/>
-                <w:sz w:val="24"/>
-                <w:szCs w:val="24"/>
-              </w:rPr>
-              <w:t xml:space="preserve">Get </w:t>
-            </w:r>
-            <w:r>
-              <w:rPr>
-                <w:rFonts w:asciiTheme="majorHAnsi" w:hAnsiTheme="majorHAnsi" w:cstheme="majorHAnsi"/>
-                <w:sz w:val="24"/>
-                <w:szCs w:val="24"/>
-              </w:rPr>
-              <w:t>user stories</w:t>
-            </w:r>
-            <w:r>
-              <w:rPr>
-                <w:rFonts w:asciiTheme="majorHAnsi" w:hAnsiTheme="majorHAnsi" w:cstheme="majorHAnsi"/>
-                <w:sz w:val="24"/>
-                <w:szCs w:val="24"/>
-              </w:rPr>
-              <w:t xml:space="preserve"> that required from customer, data have to high level </w:t>
-            </w:r>
-          </w:p>
-          <w:p>
-            <w:pPr>
-              <w:jc w:val="both"/>
-              <w:rPr>
-                <w:rFonts w:asciiTheme="majorHAnsi" w:hAnsiTheme="majorHAnsi" w:cstheme="majorHAnsi"/>
-                <w:sz w:val="24"/>
-                <w:szCs w:val="24"/>
-              </w:rPr>
-            </w:pPr>
-            <w:r>
-              <w:rPr>
-                <w:rFonts w:asciiTheme="majorHAnsi" w:hAnsiTheme="majorHAnsi" w:cstheme="majorHAnsi"/>
-                <w:sz w:val="24"/>
-                <w:szCs w:val="24"/>
-              </w:rPr>
-              <w:t>This phase, requiremen</w:t>
-            </w:r>
-            <w:bookmarkStart w:id="18" w:name="_GoBack"/>
-            <w:bookmarkEnd w:id="18"/>
-            <w:r>
-              <w:rPr>
-                <w:rFonts w:asciiTheme="majorHAnsi" w:hAnsiTheme="majorHAnsi" w:cstheme="majorHAnsi"/>
-                <w:sz w:val="24"/>
-                <w:szCs w:val="24"/>
-              </w:rPr>
-              <w:t>t engineer only collect data from customer, not analyze</w:t>
-            </w:r>
-          </w:p>
-        </w:tc>
-      </w:tr>
-      <w:tr>
-        <w:tc>
-          <w:tcPr>
-            <w:tcW w:w="555" w:type="dxa"/>
-          </w:tcPr>
-          <w:p>
-            <w:pPr>
-              <w:rPr>
-                <w:rFonts w:asciiTheme="majorHAnsi" w:hAnsiTheme="majorHAnsi" w:cstheme="majorHAnsi"/>
-                <w:sz w:val="24"/>
-                <w:szCs w:val="24"/>
-                <w:lang w:val="vi-VN"/>
-              </w:rPr>
-            </w:pPr>
-            <w:r>
-              <w:rPr>
-                <w:rFonts w:asciiTheme="majorHAnsi" w:hAnsiTheme="majorHAnsi" w:cstheme="majorHAnsi"/>
-                <w:sz w:val="24"/>
-                <w:szCs w:val="24"/>
-                <w:lang w:val="vi-VN"/>
-              </w:rPr>
-              <w:t>2</w:t>
-            </w:r>
-          </w:p>
-        </w:tc>
-        <w:tc>
-          <w:tcPr>
-            <w:tcW w:w="3040" w:type="dxa"/>
-          </w:tcPr>
-          <w:p>
-            <w:pPr>
-              <w:rPr>
-                <w:rFonts w:asciiTheme="majorHAnsi" w:hAnsiTheme="majorHAnsi" w:cstheme="majorHAnsi"/>
-                <w:sz w:val="24"/>
-                <w:szCs w:val="24"/>
-              </w:rPr>
-            </w:pPr>
-            <w:r>
-              <w:rPr>
-                <w:rFonts w:asciiTheme="majorHAnsi" w:hAnsiTheme="majorHAnsi" w:cstheme="majorHAnsi"/>
-                <w:sz w:val="24"/>
-                <w:szCs w:val="24"/>
-              </w:rPr>
-              <w:t>Create product backlog</w:t>
-            </w:r>
-          </w:p>
-        </w:tc>
-        <w:tc>
-          <w:tcPr>
-            <w:tcW w:w="6295" w:type="dxa"/>
-          </w:tcPr>
-          <w:p>
-            <w:pPr>
-              <w:jc w:val="both"/>
-              <w:rPr>
-                <w:rFonts w:asciiTheme="majorHAnsi" w:hAnsiTheme="majorHAnsi" w:cstheme="majorHAnsi"/>
-                <w:sz w:val="24"/>
-                <w:szCs w:val="24"/>
-              </w:rPr>
-            </w:pPr>
-            <w:r>
-              <w:rPr>
-                <w:rFonts w:asciiTheme="majorHAnsi" w:hAnsiTheme="majorHAnsi" w:cstheme="majorHAnsi"/>
-                <w:sz w:val="24"/>
-                <w:szCs w:val="24"/>
-              </w:rPr>
-              <w:t>Use da</w:t>
-            </w:r>
-            <w:r>
-              <w:rPr>
-                <w:rFonts w:asciiTheme="majorHAnsi" w:hAnsiTheme="majorHAnsi" w:cstheme="majorHAnsi"/>
-                <w:sz w:val="24"/>
-                <w:szCs w:val="24"/>
-              </w:rPr>
-              <w:t xml:space="preserve">ta that collect from phase 1, synthesis </w:t>
-            </w:r>
-            <w:r>
-              <w:rPr>
-                <w:rFonts w:asciiTheme="majorHAnsi" w:hAnsiTheme="majorHAnsi" w:cstheme="majorHAnsi"/>
-                <w:sz w:val="24"/>
-                <w:szCs w:val="24"/>
-              </w:rPr>
-              <w:t>user stories to create product backlog</w:t>
-            </w:r>
-          </w:p>
-        </w:tc>
-      </w:tr>
-      <w:tr>
-        <w:tc>
-          <w:tcPr>
-            <w:tcW w:w="555" w:type="dxa"/>
-          </w:tcPr>
-          <w:p>
-            <w:pPr>
-              <w:rPr>
-                <w:rFonts w:asciiTheme="majorHAnsi" w:hAnsiTheme="majorHAnsi" w:cstheme="majorHAnsi"/>
-                <w:sz w:val="24"/>
-                <w:szCs w:val="24"/>
-                <w:lang w:val="vi-VN"/>
-              </w:rPr>
-            </w:pPr>
-            <w:r>
-              <w:rPr>
-                <w:rFonts w:asciiTheme="majorHAnsi" w:hAnsiTheme="majorHAnsi" w:cstheme="majorHAnsi"/>
-                <w:sz w:val="24"/>
-                <w:szCs w:val="24"/>
-                <w:lang w:val="vi-VN"/>
-              </w:rPr>
-              <w:t>3</w:t>
-            </w:r>
-          </w:p>
-        </w:tc>
-        <w:tc>
-          <w:tcPr>
-            <w:tcW w:w="3040" w:type="dxa"/>
-          </w:tcPr>
-          <w:p>
-            <w:pPr>
-              <w:rPr>
-                <w:rFonts w:asciiTheme="majorHAnsi" w:hAnsiTheme="majorHAnsi" w:cstheme="majorHAnsi"/>
-                <w:sz w:val="24"/>
-                <w:szCs w:val="24"/>
-              </w:rPr>
-            </w:pPr>
-            <w:r>
-              <w:rPr>
-                <w:rFonts w:asciiTheme="majorHAnsi" w:hAnsiTheme="majorHAnsi" w:cstheme="majorHAnsi"/>
-                <w:sz w:val="24"/>
-                <w:szCs w:val="24"/>
-              </w:rPr>
-              <w:t>Prioritize product backlog</w:t>
-            </w:r>
-          </w:p>
-        </w:tc>
-        <w:tc>
-          <w:tcPr>
-            <w:tcW w:w="6295" w:type="dxa"/>
-          </w:tcPr>
-          <w:p>
-            <w:pPr>
-              <w:jc w:val="both"/>
-              <w:rPr>
-                <w:rFonts w:asciiTheme="majorHAnsi" w:hAnsiTheme="majorHAnsi" w:cstheme="majorHAnsi"/>
-                <w:sz w:val="24"/>
-                <w:szCs w:val="24"/>
-              </w:rPr>
-            </w:pPr>
-            <w:r>
-              <w:rPr>
-                <w:rFonts w:asciiTheme="majorHAnsi" w:hAnsiTheme="majorHAnsi" w:cstheme="majorHAnsi"/>
-                <w:sz w:val="24"/>
-                <w:szCs w:val="24"/>
-              </w:rPr>
-              <w:t>Prioritize each items in product backlog</w:t>
-            </w:r>
-          </w:p>
-        </w:tc>
-      </w:tr>
-      <w:tr>
-        <w:tc>
-          <w:tcPr>
-            <w:tcW w:w="555" w:type="dxa"/>
-          </w:tcPr>
-          <w:p>
-            <w:pPr>
-              <w:rPr>
-                <w:rFonts w:asciiTheme="majorHAnsi" w:hAnsiTheme="majorHAnsi" w:cstheme="majorHAnsi"/>
-                <w:sz w:val="24"/>
-                <w:szCs w:val="24"/>
-                <w:lang w:val="vi-VN"/>
-              </w:rPr>
-            </w:pPr>
-            <w:r>
-              <w:rPr>
-                <w:rFonts w:asciiTheme="majorHAnsi" w:hAnsiTheme="majorHAnsi" w:cstheme="majorHAnsi"/>
-                <w:sz w:val="24"/>
-                <w:szCs w:val="24"/>
-                <w:lang w:val="vi-VN"/>
-              </w:rPr>
-              <w:t>4</w:t>
-            </w:r>
-          </w:p>
-        </w:tc>
-        <w:tc>
-          <w:tcPr>
-            <w:tcW w:w="3040" w:type="dxa"/>
-          </w:tcPr>
-          <w:p>
-            <w:pPr>
-              <w:rPr>
-                <w:rFonts w:asciiTheme="majorHAnsi" w:hAnsiTheme="majorHAnsi" w:cstheme="majorHAnsi"/>
-                <w:sz w:val="24"/>
-                <w:szCs w:val="24"/>
-              </w:rPr>
-            </w:pPr>
-            <w:r>
-              <w:rPr>
-                <w:rFonts w:asciiTheme="majorHAnsi" w:hAnsiTheme="majorHAnsi" w:cstheme="majorHAnsi"/>
-                <w:sz w:val="24"/>
-                <w:szCs w:val="24"/>
-              </w:rPr>
-              <w:t>Sprint planning meeting</w:t>
-            </w:r>
-          </w:p>
-        </w:tc>
-        <w:tc>
-          <w:tcPr>
-            <w:tcW w:w="6295" w:type="dxa"/>
-          </w:tcPr>
-          <w:p>
-            <w:pPr>
-              <w:jc w:val="both"/>
-              <w:rPr>
-                <w:rFonts w:asciiTheme="majorHAnsi" w:hAnsiTheme="majorHAnsi" w:cstheme="majorHAnsi"/>
-                <w:sz w:val="24"/>
-                <w:szCs w:val="24"/>
-              </w:rPr>
-            </w:pPr>
-            <w:r>
-              <w:rPr>
-                <w:rFonts w:asciiTheme="majorHAnsi" w:hAnsiTheme="majorHAnsi" w:cstheme="majorHAnsi"/>
-                <w:sz w:val="24"/>
-                <w:szCs w:val="24"/>
-              </w:rPr>
-              <w:t>Define sprints, each sprint only have 2-4 week to implement</w:t>
-            </w:r>
-          </w:p>
-          <w:p>
-            <w:pPr>
-              <w:jc w:val="both"/>
-              <w:rPr>
-                <w:rFonts w:asciiTheme="majorHAnsi" w:hAnsiTheme="majorHAnsi" w:cstheme="majorHAnsi"/>
-                <w:sz w:val="24"/>
-                <w:szCs w:val="24"/>
-              </w:rPr>
-            </w:pPr>
-            <w:r>
-              <w:rPr>
-                <w:rFonts w:asciiTheme="majorHAnsi" w:hAnsiTheme="majorHAnsi" w:cstheme="majorHAnsi"/>
-                <w:sz w:val="24"/>
-                <w:szCs w:val="24"/>
-              </w:rPr>
-              <w:t>Planning for each sprint</w:t>
-            </w:r>
-          </w:p>
-          <w:p>
-            <w:pPr>
-              <w:jc w:val="both"/>
-              <w:rPr>
-                <w:rFonts w:asciiTheme="majorHAnsi" w:hAnsiTheme="majorHAnsi" w:cstheme="majorHAnsi"/>
-                <w:sz w:val="24"/>
-                <w:szCs w:val="24"/>
-              </w:rPr>
-            </w:pPr>
-            <w:r>
-              <w:rPr>
-                <w:rFonts w:asciiTheme="majorHAnsi" w:hAnsiTheme="majorHAnsi" w:cstheme="majorHAnsi"/>
-                <w:sz w:val="24"/>
-                <w:szCs w:val="24"/>
-              </w:rPr>
-              <w:t>Review sprint after completed sprint plan</w:t>
-            </w:r>
-          </w:p>
-        </w:tc>
-      </w:tr>
-      <w:tr>
-        <w:tc>
-          <w:tcPr>
-            <w:tcW w:w="555" w:type="dxa"/>
-          </w:tcPr>
-          <w:p>
-            <w:pPr>
-              <w:rPr>
-                <w:rFonts w:asciiTheme="majorHAnsi" w:hAnsiTheme="majorHAnsi" w:cstheme="majorHAnsi"/>
-                <w:sz w:val="24"/>
-                <w:szCs w:val="24"/>
-                <w:lang w:val="vi-VN"/>
-              </w:rPr>
-            </w:pPr>
-            <w:r>
-              <w:rPr>
-                <w:rFonts w:asciiTheme="majorHAnsi" w:hAnsiTheme="majorHAnsi" w:cstheme="majorHAnsi"/>
-                <w:sz w:val="24"/>
-                <w:szCs w:val="24"/>
-                <w:lang w:val="vi-VN"/>
-              </w:rPr>
-              <w:t>5</w:t>
-            </w:r>
-          </w:p>
-        </w:tc>
-        <w:tc>
-          <w:tcPr>
-            <w:tcW w:w="3040" w:type="dxa"/>
-          </w:tcPr>
-          <w:p>
-            <w:pPr>
-              <w:rPr>
-                <w:rFonts w:asciiTheme="majorHAnsi" w:hAnsiTheme="majorHAnsi" w:cstheme="majorHAnsi"/>
-                <w:sz w:val="24"/>
-                <w:szCs w:val="24"/>
-              </w:rPr>
-            </w:pPr>
-            <w:r>
-              <w:rPr>
-                <w:rFonts w:asciiTheme="majorHAnsi" w:hAnsiTheme="majorHAnsi" w:cstheme="majorHAnsi"/>
-                <w:sz w:val="24"/>
-                <w:szCs w:val="24"/>
-              </w:rPr>
-              <w:t>Implement sprint</w:t>
-            </w:r>
-          </w:p>
-        </w:tc>
-        <w:tc>
-          <w:tcPr>
-            <w:tcW w:w="6295" w:type="dxa"/>
-          </w:tcPr>
-          <w:p>
-            <w:pPr>
-              <w:jc w:val="both"/>
-              <w:rPr>
-                <w:rFonts w:asciiTheme="majorHAnsi" w:hAnsiTheme="majorHAnsi" w:cstheme="majorHAnsi"/>
-                <w:sz w:val="24"/>
-                <w:szCs w:val="24"/>
-              </w:rPr>
-            </w:pPr>
-            <w:r>
-              <w:rPr>
-                <w:rFonts w:asciiTheme="majorHAnsi" w:hAnsiTheme="majorHAnsi" w:cstheme="majorHAnsi"/>
-                <w:sz w:val="24"/>
-                <w:szCs w:val="24"/>
-              </w:rPr>
-              <w:t>Sprint will produce about 2-4 week and No change in duration or Goal</w:t>
-            </w:r>
-          </w:p>
-        </w:tc>
-      </w:tr>
-      <w:tr>
-        <w:trPr>
-          <w:trHeight w:val="674"/>
-        </w:trPr>
-        <w:tc>
-          <w:tcPr>
-            <w:tcW w:w="555" w:type="dxa"/>
-          </w:tcPr>
-          <w:p>
-            <w:pPr>
-              <w:rPr>
-                <w:rFonts w:asciiTheme="majorHAnsi" w:hAnsiTheme="majorHAnsi" w:cstheme="majorHAnsi"/>
-                <w:sz w:val="24"/>
-                <w:szCs w:val="24"/>
-                <w:lang w:val="vi-VN"/>
-              </w:rPr>
-            </w:pPr>
-            <w:r>
-              <w:rPr>
-                <w:rFonts w:asciiTheme="majorHAnsi" w:hAnsiTheme="majorHAnsi" w:cstheme="majorHAnsi"/>
-                <w:sz w:val="24"/>
-                <w:szCs w:val="24"/>
-                <w:lang w:val="vi-VN"/>
-              </w:rPr>
-              <w:t>6</w:t>
-            </w:r>
-          </w:p>
-        </w:tc>
-        <w:tc>
-          <w:tcPr>
-            <w:tcW w:w="3040" w:type="dxa"/>
-          </w:tcPr>
-          <w:p>
-            <w:pPr>
-              <w:rPr>
-                <w:rFonts w:asciiTheme="majorHAnsi" w:hAnsiTheme="majorHAnsi" w:cstheme="majorHAnsi"/>
-                <w:sz w:val="24"/>
-                <w:szCs w:val="24"/>
-              </w:rPr>
-            </w:pPr>
-            <w:r>
-              <w:rPr>
-                <w:rFonts w:asciiTheme="majorHAnsi" w:hAnsiTheme="majorHAnsi" w:cstheme="majorHAnsi"/>
-                <w:sz w:val="24"/>
-                <w:szCs w:val="24"/>
-              </w:rPr>
-              <w:t xml:space="preserve">Daily meeting </w:t>
-            </w:r>
-          </w:p>
-        </w:tc>
-        <w:tc>
-          <w:tcPr>
-            <w:tcW w:w="6295" w:type="dxa"/>
-          </w:tcPr>
-          <w:p>
-            <w:pPr>
-              <w:jc w:val="both"/>
-              <w:rPr>
-                <w:rFonts w:asciiTheme="majorHAnsi" w:hAnsiTheme="majorHAnsi" w:cstheme="majorHAnsi"/>
-                <w:sz w:val="24"/>
-                <w:szCs w:val="24"/>
-              </w:rPr>
-            </w:pPr>
-            <w:r>
-              <w:rPr>
-                <w:rFonts w:asciiTheme="majorHAnsi" w:hAnsiTheme="majorHAnsi" w:cstheme="majorHAnsi"/>
-                <w:sz w:val="24"/>
-                <w:szCs w:val="24"/>
-              </w:rPr>
-              <w:t>Development Team will meeting daily to report progress of each member and give difficult during develop this sprint</w:t>
-            </w:r>
-          </w:p>
-          <w:p>
-            <w:pPr>
-              <w:jc w:val="both"/>
-              <w:rPr>
-                <w:rFonts w:asciiTheme="majorHAnsi" w:hAnsiTheme="majorHAnsi" w:cstheme="majorHAnsi"/>
-                <w:sz w:val="24"/>
-                <w:szCs w:val="24"/>
-              </w:rPr>
-            </w:pPr>
-          </w:p>
-        </w:tc>
-      </w:tr>
-      <w:tr>
-        <w:tc>
-          <w:tcPr>
-            <w:tcW w:w="555" w:type="dxa"/>
-          </w:tcPr>
-          <w:p>
-            <w:pPr>
-              <w:rPr>
-                <w:rFonts w:asciiTheme="majorHAnsi" w:hAnsiTheme="majorHAnsi" w:cstheme="majorHAnsi"/>
-                <w:sz w:val="24"/>
-                <w:szCs w:val="24"/>
-              </w:rPr>
-            </w:pPr>
-            <w:r>
-              <w:rPr>
-                <w:rFonts w:asciiTheme="majorHAnsi" w:hAnsiTheme="majorHAnsi" w:cstheme="majorHAnsi"/>
-                <w:sz w:val="24"/>
-                <w:szCs w:val="24"/>
-              </w:rPr>
-              <w:t>7</w:t>
-            </w:r>
-          </w:p>
-        </w:tc>
-        <w:tc>
-          <w:tcPr>
-            <w:tcW w:w="3040" w:type="dxa"/>
-          </w:tcPr>
-          <w:p>
-            <w:pPr>
-              <w:rPr>
-                <w:rFonts w:asciiTheme="majorHAnsi" w:hAnsiTheme="majorHAnsi" w:cstheme="majorHAnsi"/>
-                <w:sz w:val="24"/>
-                <w:szCs w:val="24"/>
-              </w:rPr>
-            </w:pPr>
-            <w:r>
-              <w:rPr>
-                <w:rFonts w:asciiTheme="majorHAnsi" w:hAnsiTheme="majorHAnsi" w:cstheme="majorHAnsi"/>
-                <w:sz w:val="24"/>
-                <w:szCs w:val="24"/>
-              </w:rPr>
-              <w:t>Shippable product increment</w:t>
-            </w:r>
-          </w:p>
-        </w:tc>
-        <w:tc>
-          <w:tcPr>
-            <w:tcW w:w="6295" w:type="dxa"/>
-          </w:tcPr>
-          <w:p>
-            <w:pPr>
-              <w:jc w:val="both"/>
-              <w:rPr>
-                <w:rFonts w:asciiTheme="majorHAnsi" w:hAnsiTheme="majorHAnsi" w:cstheme="majorHAnsi"/>
-                <w:sz w:val="24"/>
-                <w:szCs w:val="24"/>
-              </w:rPr>
-            </w:pPr>
-            <w:r>
-              <w:rPr>
-                <w:rFonts w:asciiTheme="majorHAnsi" w:hAnsiTheme="majorHAnsi" w:cstheme="majorHAnsi"/>
-                <w:sz w:val="24"/>
-                <w:szCs w:val="24"/>
-              </w:rPr>
-              <w:t>After completed sprint, integrate sprint that just been implement finished to system</w:t>
-            </w:r>
-          </w:p>
-        </w:tc>
-      </w:tr>
-    </w:tbl>
-    <w:p>
-      <w:pPr>
         <w:pStyle w:val="Caption"/>
         <w:jc w:val="center"/>
         <w:rPr>
@@ -2733,13 +3145,11 @@
           <w:b w:val="0"/>
           <w:i/>
           <w:color w:val="000000" w:themeColor="text1"/>
-          <w:sz w:val="24"/>
+          <w:sz w:val="36"/>
           <w:szCs w:val="24"/>
-          <w:lang w:val="vi-VN"/>
         </w:rPr>
       </w:pPr>
-      <w:bookmarkStart w:id="19" w:name="_Toc358800696"/>
-      <w:bookmarkStart w:id="20" w:name="_Toc357978826"/>
+      <w:bookmarkStart w:id="24" w:name="_Toc372727160"/>
       <w:r>
         <w:rPr>
           <w:rFonts w:asciiTheme="majorHAnsi" w:hAnsiTheme="majorHAnsi" w:cstheme="majorHAnsi"/>
@@ -2747,10 +3157,8 @@
           <w:i/>
           <w:color w:val="000000" w:themeColor="text1"/>
           <w:sz w:val="24"/>
-          <w:szCs w:val="24"/>
-          <w:lang w:val="vi-VN"/>
         </w:rPr>
-        <w:t xml:space="preserve">Table </w:t>
+        <w:t xml:space="preserve">Bảng </w:t>
       </w:r>
       <w:r>
         <w:rPr>
@@ -2759,8 +3167,6 @@
           <w:i/>
           <w:color w:val="000000" w:themeColor="text1"/>
           <w:sz w:val="24"/>
-          <w:szCs w:val="24"/>
-          <w:lang w:val="vi-VN"/>
         </w:rPr>
         <w:fldChar w:fldCharType="begin"/>
       </w:r>
@@ -2771,10 +3177,8 @@
           <w:i/>
           <w:color w:val="000000" w:themeColor="text1"/>
           <w:sz w:val="24"/>
-          <w:szCs w:val="24"/>
-          <w:lang w:val="vi-VN"/>
         </w:rPr>
-        <w:instrText xml:space="preserve"> SEQ Table \* ARABIC </w:instrText>
+        <w:instrText xml:space="preserve"> SEQ Bảng \* ARABIC </w:instrText>
       </w:r>
       <w:r>
         <w:rPr>
@@ -2783,8 +3187,6 @@
           <w:i/>
           <w:color w:val="000000" w:themeColor="text1"/>
           <w:sz w:val="24"/>
-          <w:szCs w:val="24"/>
-          <w:lang w:val="vi-VN"/>
         </w:rPr>
         <w:fldChar w:fldCharType="separate"/>
       </w:r>
@@ -2796,10 +3198,8 @@
           <w:noProof/>
           <w:color w:val="000000" w:themeColor="text1"/>
           <w:sz w:val="24"/>
-          <w:szCs w:val="24"/>
-          <w:lang w:val="vi-VN"/>
         </w:rPr>
-        <w:t>1</w:t>
+        <w:t>2</w:t>
       </w:r>
       <w:r>
         <w:rPr>
@@ -2808,8 +3208,6 @@
           <w:i/>
           <w:color w:val="000000" w:themeColor="text1"/>
           <w:sz w:val="24"/>
-          <w:szCs w:val="24"/>
-          <w:lang w:val="vi-VN"/>
         </w:rPr>
         <w:fldChar w:fldCharType="end"/>
       </w:r>
@@ -2820,43 +3218,20 @@
           <w:i/>
           <w:color w:val="000000" w:themeColor="text1"/>
           <w:sz w:val="24"/>
-          <w:szCs w:val="24"/>
-          <w:lang w:val="vi-VN"/>
         </w:rPr>
-        <w:t xml:space="preserve"> </w:t>
+        <w:t>: Scrum combine ACDM</w:t>
       </w:r>
-      <w:r>
-        <w:rPr>
-          <w:rFonts w:asciiTheme="majorHAnsi" w:hAnsiTheme="majorHAnsi" w:cstheme="majorHAnsi"/>
-          <w:b w:val="0"/>
-          <w:i/>
-          <w:color w:val="000000" w:themeColor="text1"/>
-          <w:sz w:val="24"/>
-          <w:szCs w:val="24"/>
-        </w:rPr>
-        <w:t>Architecture</w:t>
-      </w:r>
-      <w:r>
-        <w:rPr>
-          <w:rFonts w:asciiTheme="majorHAnsi" w:hAnsiTheme="majorHAnsi" w:cstheme="majorHAnsi"/>
-          <w:b w:val="0"/>
-          <w:i/>
-          <w:color w:val="000000" w:themeColor="text1"/>
-          <w:sz w:val="24"/>
-          <w:szCs w:val="24"/>
-          <w:lang w:val="vi-VN"/>
-        </w:rPr>
-        <w:t xml:space="preserve"> process description</w:t>
-      </w:r>
-      <w:bookmarkEnd w:id="19"/>
+      <w:bookmarkEnd w:id="24"/>
     </w:p>
-    <w:p/>
+    <w:p>
+      <w:bookmarkStart w:id="25" w:name="_Toc357978826"/>
+    </w:p>
     <w:p>
       <w:pPr>
         <w:pStyle w:val="Heading1"/>
         <w:numPr>
           <w:ilvl w:val="0"/>
-          <w:numId w:val="9"/>
+          <w:numId w:val="13"/>
         </w:numPr>
         <w:rPr>
           <w:rFonts w:ascii="Times New Roman" w:hAnsi="Times New Roman" w:cs="Times New Roman"/>
@@ -2866,8 +3241,8 @@
           <w:szCs w:val="52"/>
         </w:rPr>
       </w:pPr>
-      <w:bookmarkStart w:id="21" w:name="_Toc358800974"/>
-      <w:bookmarkStart w:id="22" w:name="_Toc372664018"/>
+      <w:bookmarkStart w:id="26" w:name="_Toc358800974"/>
+      <w:bookmarkStart w:id="27" w:name="_Toc372727342"/>
       <w:r>
         <w:rPr>
           <w:rFonts w:ascii="Times New Roman" w:hAnsi="Times New Roman" w:cs="Times New Roman"/>
@@ -2876,12 +3251,11 @@
           <w:sz w:val="52"/>
           <w:szCs w:val="52"/>
         </w:rPr>
-        <w:lastRenderedPageBreak/>
         <w:t>Role and responsibilities</w:t>
       </w:r>
-      <w:bookmarkEnd w:id="20"/>
-      <w:bookmarkEnd w:id="21"/>
-      <w:bookmarkEnd w:id="22"/>
+      <w:bookmarkEnd w:id="25"/>
+      <w:bookmarkEnd w:id="26"/>
+      <w:bookmarkEnd w:id="27"/>
     </w:p>
     <w:p>
       <w:pPr>
@@ -2901,6 +3275,26 @@
           <v:rect id="_x0000_i1028" style="width:0;height:1.5pt" o:hralign="center" o:hrstd="t" o:hr="t" fillcolor="#a0a0a0" stroked="f"/>
         </w:pict>
       </w:r>
+    </w:p>
+    <w:p>
+      <w:pPr>
+        <w:pStyle w:val="Heading2"/>
+        <w:numPr>
+          <w:ilvl w:val="0"/>
+          <w:numId w:val="14"/>
+        </w:numPr>
+        <w:rPr>
+          <w:lang w:val="en-US"/>
+        </w:rPr>
+      </w:pPr>
+      <w:bookmarkStart w:id="28" w:name="_Toc372727343"/>
+      <w:r>
+        <w:rPr>
+          <w:lang w:val="en-US"/>
+        </w:rPr>
+        <w:t>Responsibilities</w:t>
+      </w:r>
+      <w:bookmarkEnd w:id="28"/>
     </w:p>
     <w:tbl>
       <w:tblPr>
@@ -3380,6 +3774,7 @@
                 <w:sz w:val="24"/>
                 <w:szCs w:val="24"/>
               </w:rPr>
+              <w:lastRenderedPageBreak/>
               <w:t>• Arrange items in the Product Backlog (PBI) to op</w:t>
             </w:r>
             <w:r>
@@ -3499,6 +3894,7 @@
                 <w:sz w:val="24"/>
                 <w:szCs w:val="24"/>
               </w:rPr>
+              <w:lastRenderedPageBreak/>
               <w:t>3</w:t>
             </w:r>
           </w:p>
@@ -4056,7 +4452,6 @@
                 <w:sz w:val="24"/>
                 <w:szCs w:val="24"/>
               </w:rPr>
-              <w:lastRenderedPageBreak/>
               <w:t>10</w:t>
             </w:r>
           </w:p>
@@ -4117,13 +4512,15 @@
           <w:b w:val="0"/>
           <w:i/>
           <w:color w:val="000000" w:themeColor="text1"/>
-          <w:sz w:val="24"/>
+          <w:sz w:val="36"/>
           <w:szCs w:val="24"/>
           <w:lang w:val="vi-VN"/>
         </w:rPr>
       </w:pPr>
-      <w:bookmarkStart w:id="23" w:name="_Toc341984588"/>
-      <w:bookmarkStart w:id="24" w:name="_Toc358800697"/>
+      <w:bookmarkStart w:id="29" w:name="_Toc357978827"/>
+      <w:bookmarkStart w:id="30" w:name="_Toc372727161"/>
+      <w:bookmarkEnd w:id="8"/>
+      <w:bookmarkEnd w:id="29"/>
       <w:r>
         <w:rPr>
           <w:rFonts w:asciiTheme="majorHAnsi" w:hAnsiTheme="majorHAnsi" w:cstheme="majorHAnsi"/>
@@ -4131,8 +4528,6 @@
           <w:i/>
           <w:color w:val="000000" w:themeColor="text1"/>
           <w:sz w:val="24"/>
-          <w:szCs w:val="24"/>
-          <w:lang w:val="vi-VN"/>
         </w:rPr>
         <w:t xml:space="preserve">Table </w:t>
       </w:r>
@@ -4143,8 +4538,6 @@
           <w:i/>
           <w:color w:val="000000" w:themeColor="text1"/>
           <w:sz w:val="24"/>
-          <w:szCs w:val="24"/>
-          <w:lang w:val="vi-VN"/>
         </w:rPr>
         <w:fldChar w:fldCharType="begin"/>
       </w:r>
@@ -4155,10 +4548,8 @@
           <w:i/>
           <w:color w:val="000000" w:themeColor="text1"/>
           <w:sz w:val="24"/>
-          <w:szCs w:val="24"/>
-          <w:lang w:val="vi-VN"/>
         </w:rPr>
-        <w:instrText xml:space="preserve"> SEQ Table \* ARABIC </w:instrText>
+        <w:instrText xml:space="preserve"> SEQ Bảng \* ARABIC </w:instrText>
       </w:r>
       <w:r>
         <w:rPr>
@@ -4167,8 +4558,6 @@
           <w:i/>
           <w:color w:val="000000" w:themeColor="text1"/>
           <w:sz w:val="24"/>
-          <w:szCs w:val="24"/>
-          <w:lang w:val="vi-VN"/>
         </w:rPr>
         <w:fldChar w:fldCharType="separate"/>
       </w:r>
@@ -4180,10 +4569,8 @@
           <w:noProof/>
           <w:color w:val="000000" w:themeColor="text1"/>
           <w:sz w:val="24"/>
-          <w:szCs w:val="24"/>
-          <w:lang w:val="vi-VN"/>
         </w:rPr>
-        <w:t>2</w:t>
+        <w:t>3</w:t>
       </w:r>
       <w:r>
         <w:rPr>
@@ -4192,8 +4579,6 @@
           <w:i/>
           <w:color w:val="000000" w:themeColor="text1"/>
           <w:sz w:val="24"/>
-          <w:szCs w:val="24"/>
-          <w:lang w:val="vi-VN"/>
         </w:rPr>
         <w:fldChar w:fldCharType="end"/>
       </w:r>
@@ -4204,10 +4589,893 @@
           <w:i/>
           <w:color w:val="000000" w:themeColor="text1"/>
           <w:sz w:val="24"/>
-          <w:szCs w:val="24"/>
-          <w:lang w:val="vi-VN"/>
         </w:rPr>
-        <w:t xml:space="preserve"> </w:t>
+        <w:t xml:space="preserve"> Responsibilities</w:t>
+      </w:r>
+      <w:bookmarkEnd w:id="30"/>
+    </w:p>
+    <w:p>
+      <w:pPr>
+        <w:pStyle w:val="Heading2"/>
+        <w:numPr>
+          <w:ilvl w:val="0"/>
+          <w:numId w:val="14"/>
+        </w:numPr>
+      </w:pPr>
+      <w:bookmarkStart w:id="31" w:name="_Toc372727344"/>
+      <w:r>
+        <w:t>Role</w:t>
+      </w:r>
+      <w:bookmarkEnd w:id="31"/>
+    </w:p>
+    <w:tbl>
+      <w:tblPr>
+        <w:tblStyle w:val="TableGrid"/>
+        <w:tblW w:w="0" w:type="auto"/>
+        <w:jc w:val="center"/>
+        <w:tblLook w:val="04A0" w:firstRow="1" w:lastRow="0" w:firstColumn="1" w:lastColumn="0" w:noHBand="0" w:noVBand="1"/>
+      </w:tblPr>
+      <w:tblGrid>
+        <w:gridCol w:w="720"/>
+        <w:gridCol w:w="2965"/>
+        <w:gridCol w:w="3510"/>
+      </w:tblGrid>
+      <w:tr>
+        <w:trPr>
+          <w:trHeight w:val="323"/>
+          <w:jc w:val="center"/>
+        </w:trPr>
+        <w:tc>
+          <w:tcPr>
+            <w:tcW w:w="720" w:type="dxa"/>
+          </w:tcPr>
+          <w:p>
+            <w:pPr>
+              <w:jc w:val="center"/>
+              <w:rPr>
+                <w:rFonts w:asciiTheme="majorHAnsi" w:hAnsiTheme="majorHAnsi" w:cstheme="majorHAnsi"/>
+                <w:b/>
+                <w:sz w:val="24"/>
+                <w:szCs w:val="24"/>
+                <w:lang w:val="vi-VN"/>
+              </w:rPr>
+            </w:pPr>
+            <w:r>
+              <w:rPr>
+                <w:rFonts w:asciiTheme="majorHAnsi" w:hAnsiTheme="majorHAnsi" w:cstheme="majorHAnsi"/>
+                <w:b/>
+                <w:sz w:val="24"/>
+                <w:szCs w:val="24"/>
+                <w:lang w:val="vi-VN"/>
+              </w:rPr>
+              <w:t>No</w:t>
+            </w:r>
+          </w:p>
+        </w:tc>
+        <w:tc>
+          <w:tcPr>
+            <w:tcW w:w="2965" w:type="dxa"/>
+          </w:tcPr>
+          <w:p>
+            <w:pPr>
+              <w:jc w:val="center"/>
+              <w:rPr>
+                <w:rFonts w:asciiTheme="majorHAnsi" w:hAnsiTheme="majorHAnsi" w:cstheme="majorHAnsi"/>
+                <w:b/>
+                <w:sz w:val="24"/>
+                <w:szCs w:val="24"/>
+                <w:lang w:val="vi-VN"/>
+              </w:rPr>
+            </w:pPr>
+            <w:r>
+              <w:rPr>
+                <w:rFonts w:asciiTheme="majorHAnsi" w:hAnsiTheme="majorHAnsi" w:cstheme="majorHAnsi"/>
+                <w:b/>
+                <w:sz w:val="24"/>
+                <w:szCs w:val="24"/>
+                <w:lang w:val="vi-VN"/>
+              </w:rPr>
+              <w:t>Roles</w:t>
+            </w:r>
+          </w:p>
+        </w:tc>
+        <w:tc>
+          <w:tcPr>
+            <w:tcW w:w="3510" w:type="dxa"/>
+          </w:tcPr>
+          <w:p>
+            <w:pPr>
+              <w:jc w:val="center"/>
+              <w:rPr>
+                <w:rFonts w:asciiTheme="majorHAnsi" w:hAnsiTheme="majorHAnsi" w:cstheme="majorHAnsi"/>
+                <w:b/>
+                <w:sz w:val="24"/>
+                <w:szCs w:val="24"/>
+              </w:rPr>
+            </w:pPr>
+            <w:r>
+              <w:rPr>
+                <w:rFonts w:asciiTheme="majorHAnsi" w:hAnsiTheme="majorHAnsi" w:cstheme="majorHAnsi"/>
+                <w:b/>
+                <w:sz w:val="24"/>
+                <w:szCs w:val="24"/>
+              </w:rPr>
+              <w:t>Members applied</w:t>
+            </w:r>
+          </w:p>
+        </w:tc>
+      </w:tr>
+      <w:tr>
+        <w:trPr>
+          <w:jc w:val="center"/>
+        </w:trPr>
+        <w:tc>
+          <w:tcPr>
+            <w:tcW w:w="720" w:type="dxa"/>
+          </w:tcPr>
+          <w:p>
+            <w:pPr>
+              <w:jc w:val="center"/>
+              <w:rPr>
+                <w:rFonts w:asciiTheme="majorHAnsi" w:hAnsiTheme="majorHAnsi" w:cstheme="majorHAnsi"/>
+                <w:sz w:val="24"/>
+                <w:szCs w:val="24"/>
+              </w:rPr>
+            </w:pPr>
+            <w:r>
+              <w:rPr>
+                <w:rFonts w:asciiTheme="majorHAnsi" w:hAnsiTheme="majorHAnsi" w:cstheme="majorHAnsi"/>
+                <w:sz w:val="24"/>
+                <w:szCs w:val="24"/>
+              </w:rPr>
+              <w:t>1</w:t>
+            </w:r>
+          </w:p>
+        </w:tc>
+        <w:tc>
+          <w:tcPr>
+            <w:tcW w:w="2965" w:type="dxa"/>
+          </w:tcPr>
+          <w:p>
+            <w:pPr>
+              <w:rPr>
+                <w:rFonts w:asciiTheme="majorHAnsi" w:hAnsiTheme="majorHAnsi" w:cstheme="majorHAnsi"/>
+                <w:sz w:val="24"/>
+                <w:szCs w:val="24"/>
+              </w:rPr>
+            </w:pPr>
+            <w:r>
+              <w:rPr>
+                <w:rFonts w:asciiTheme="majorHAnsi" w:hAnsiTheme="majorHAnsi" w:cstheme="majorHAnsi"/>
+                <w:sz w:val="24"/>
+                <w:szCs w:val="24"/>
+              </w:rPr>
+              <w:t>Scrum Master</w:t>
+            </w:r>
+          </w:p>
+        </w:tc>
+        <w:tc>
+          <w:tcPr>
+            <w:tcW w:w="3510" w:type="dxa"/>
+          </w:tcPr>
+          <w:p>
+            <w:pPr>
+              <w:jc w:val="both"/>
+              <w:rPr>
+                <w:rFonts w:asciiTheme="majorHAnsi" w:hAnsiTheme="majorHAnsi" w:cstheme="majorHAnsi"/>
+                <w:sz w:val="24"/>
+                <w:szCs w:val="24"/>
+              </w:rPr>
+            </w:pPr>
+            <w:r>
+              <w:rPr>
+                <w:rFonts w:asciiTheme="majorHAnsi" w:hAnsiTheme="majorHAnsi" w:cstheme="majorHAnsi"/>
+                <w:sz w:val="24"/>
+                <w:szCs w:val="24"/>
+              </w:rPr>
+              <w:t>Chau Le</w:t>
+            </w:r>
+          </w:p>
+        </w:tc>
+      </w:tr>
+      <w:tr>
+        <w:trPr>
+          <w:jc w:val="center"/>
+        </w:trPr>
+        <w:tc>
+          <w:tcPr>
+            <w:tcW w:w="720" w:type="dxa"/>
+          </w:tcPr>
+          <w:p>
+            <w:pPr>
+              <w:jc w:val="center"/>
+              <w:rPr>
+                <w:rFonts w:asciiTheme="majorHAnsi" w:hAnsiTheme="majorHAnsi" w:cstheme="majorHAnsi"/>
+                <w:sz w:val="24"/>
+                <w:szCs w:val="24"/>
+              </w:rPr>
+            </w:pPr>
+            <w:r>
+              <w:rPr>
+                <w:rFonts w:asciiTheme="majorHAnsi" w:hAnsiTheme="majorHAnsi" w:cstheme="majorHAnsi"/>
+                <w:sz w:val="24"/>
+                <w:szCs w:val="24"/>
+              </w:rPr>
+              <w:t>2</w:t>
+            </w:r>
+          </w:p>
+        </w:tc>
+        <w:tc>
+          <w:tcPr>
+            <w:tcW w:w="2965" w:type="dxa"/>
+          </w:tcPr>
+          <w:p>
+            <w:pPr>
+              <w:rPr>
+                <w:rFonts w:asciiTheme="majorHAnsi" w:hAnsiTheme="majorHAnsi" w:cstheme="majorHAnsi"/>
+                <w:sz w:val="24"/>
+                <w:szCs w:val="24"/>
+              </w:rPr>
+            </w:pPr>
+            <w:r>
+              <w:rPr>
+                <w:rFonts w:asciiTheme="majorHAnsi" w:hAnsiTheme="majorHAnsi" w:cstheme="majorHAnsi"/>
+                <w:sz w:val="24"/>
+                <w:szCs w:val="24"/>
+              </w:rPr>
+              <w:t>Product owner</w:t>
+            </w:r>
+          </w:p>
+        </w:tc>
+        <w:tc>
+          <w:tcPr>
+            <w:tcW w:w="3510" w:type="dxa"/>
+          </w:tcPr>
+          <w:p>
+            <w:pPr>
+              <w:jc w:val="both"/>
+              <w:rPr>
+                <w:rFonts w:asciiTheme="majorHAnsi" w:hAnsiTheme="majorHAnsi" w:cstheme="majorHAnsi"/>
+                <w:sz w:val="24"/>
+                <w:szCs w:val="24"/>
+              </w:rPr>
+            </w:pPr>
+            <w:r>
+              <w:rPr>
+                <w:rFonts w:asciiTheme="majorHAnsi" w:hAnsiTheme="majorHAnsi" w:cstheme="majorHAnsi"/>
+                <w:sz w:val="24"/>
+                <w:szCs w:val="24"/>
+              </w:rPr>
+              <w:t>Khang Huynh</w:t>
+            </w:r>
+          </w:p>
+        </w:tc>
+      </w:tr>
+      <w:tr>
+        <w:trPr>
+          <w:jc w:val="center"/>
+        </w:trPr>
+        <w:tc>
+          <w:tcPr>
+            <w:tcW w:w="720" w:type="dxa"/>
+          </w:tcPr>
+          <w:p>
+            <w:pPr>
+              <w:jc w:val="center"/>
+              <w:rPr>
+                <w:rFonts w:asciiTheme="majorHAnsi" w:hAnsiTheme="majorHAnsi" w:cstheme="majorHAnsi"/>
+                <w:sz w:val="24"/>
+                <w:szCs w:val="24"/>
+              </w:rPr>
+            </w:pPr>
+            <w:r>
+              <w:rPr>
+                <w:rFonts w:asciiTheme="majorHAnsi" w:hAnsiTheme="majorHAnsi" w:cstheme="majorHAnsi"/>
+                <w:sz w:val="24"/>
+                <w:szCs w:val="24"/>
+              </w:rPr>
+              <w:t>3</w:t>
+            </w:r>
+          </w:p>
+        </w:tc>
+        <w:tc>
+          <w:tcPr>
+            <w:tcW w:w="2965" w:type="dxa"/>
+          </w:tcPr>
+          <w:p>
+            <w:pPr>
+              <w:rPr>
+                <w:rFonts w:asciiTheme="majorHAnsi" w:hAnsiTheme="majorHAnsi" w:cstheme="majorHAnsi"/>
+                <w:sz w:val="24"/>
+                <w:szCs w:val="24"/>
+              </w:rPr>
+            </w:pPr>
+            <w:r>
+              <w:rPr>
+                <w:rFonts w:asciiTheme="majorHAnsi" w:hAnsiTheme="majorHAnsi" w:cstheme="majorHAnsi"/>
+                <w:sz w:val="24"/>
+                <w:szCs w:val="24"/>
+              </w:rPr>
+              <w:t>Development Team</w:t>
+            </w:r>
+          </w:p>
+        </w:tc>
+        <w:tc>
+          <w:tcPr>
+            <w:tcW w:w="3510" w:type="dxa"/>
+          </w:tcPr>
+          <w:p>
+            <w:pPr>
+              <w:jc w:val="both"/>
+              <w:rPr>
+                <w:rFonts w:asciiTheme="majorHAnsi" w:hAnsiTheme="majorHAnsi" w:cstheme="majorHAnsi"/>
+                <w:sz w:val="24"/>
+                <w:szCs w:val="24"/>
+              </w:rPr>
+            </w:pPr>
+            <w:r>
+              <w:rPr>
+                <w:rFonts w:asciiTheme="majorHAnsi" w:hAnsiTheme="majorHAnsi" w:cstheme="majorHAnsi"/>
+                <w:sz w:val="24"/>
+                <w:szCs w:val="24"/>
+              </w:rPr>
+              <w:t>All team</w:t>
+            </w:r>
+          </w:p>
+        </w:tc>
+      </w:tr>
+      <w:tr>
+        <w:trPr>
+          <w:jc w:val="center"/>
+        </w:trPr>
+        <w:tc>
+          <w:tcPr>
+            <w:tcW w:w="720" w:type="dxa"/>
+          </w:tcPr>
+          <w:p>
+            <w:pPr>
+              <w:jc w:val="center"/>
+              <w:rPr>
+                <w:rFonts w:asciiTheme="majorHAnsi" w:hAnsiTheme="majorHAnsi" w:cstheme="majorHAnsi"/>
+                <w:sz w:val="24"/>
+                <w:szCs w:val="24"/>
+                <w:lang w:val="vi-VN"/>
+              </w:rPr>
+            </w:pPr>
+            <w:r>
+              <w:rPr>
+                <w:rFonts w:asciiTheme="majorHAnsi" w:hAnsiTheme="majorHAnsi" w:cstheme="majorHAnsi"/>
+                <w:sz w:val="24"/>
+                <w:szCs w:val="24"/>
+                <w:lang w:val="vi-VN"/>
+              </w:rPr>
+              <w:t>4</w:t>
+            </w:r>
+          </w:p>
+        </w:tc>
+        <w:tc>
+          <w:tcPr>
+            <w:tcW w:w="2965" w:type="dxa"/>
+          </w:tcPr>
+          <w:p>
+            <w:pPr>
+              <w:rPr>
+                <w:rFonts w:asciiTheme="majorHAnsi" w:hAnsiTheme="majorHAnsi" w:cstheme="majorHAnsi"/>
+                <w:sz w:val="24"/>
+                <w:szCs w:val="24"/>
+              </w:rPr>
+            </w:pPr>
+            <w:r>
+              <w:rPr>
+                <w:rFonts w:asciiTheme="majorHAnsi" w:hAnsiTheme="majorHAnsi" w:cstheme="majorHAnsi"/>
+                <w:sz w:val="24"/>
+                <w:szCs w:val="24"/>
+              </w:rPr>
+              <w:t>Managing engineer:</w:t>
+            </w:r>
+          </w:p>
+        </w:tc>
+        <w:tc>
+          <w:tcPr>
+            <w:tcW w:w="3510" w:type="dxa"/>
+          </w:tcPr>
+          <w:p>
+            <w:pPr>
+              <w:jc w:val="both"/>
+              <w:rPr>
+                <w:rFonts w:asciiTheme="majorHAnsi" w:hAnsiTheme="majorHAnsi" w:cstheme="majorHAnsi"/>
+                <w:sz w:val="24"/>
+                <w:szCs w:val="24"/>
+              </w:rPr>
+            </w:pPr>
+            <w:r>
+              <w:rPr>
+                <w:rFonts w:asciiTheme="majorHAnsi" w:hAnsiTheme="majorHAnsi" w:cstheme="majorHAnsi"/>
+                <w:sz w:val="24"/>
+                <w:szCs w:val="24"/>
+              </w:rPr>
+              <w:t>Chau Le</w:t>
+            </w:r>
+          </w:p>
+        </w:tc>
+      </w:tr>
+      <w:tr>
+        <w:trPr>
+          <w:jc w:val="center"/>
+        </w:trPr>
+        <w:tc>
+          <w:tcPr>
+            <w:tcW w:w="720" w:type="dxa"/>
+          </w:tcPr>
+          <w:p>
+            <w:pPr>
+              <w:jc w:val="center"/>
+              <w:rPr>
+                <w:rFonts w:asciiTheme="majorHAnsi" w:hAnsiTheme="majorHAnsi" w:cstheme="majorHAnsi"/>
+                <w:sz w:val="24"/>
+                <w:szCs w:val="24"/>
+                <w:lang w:val="vi-VN"/>
+              </w:rPr>
+            </w:pPr>
+            <w:r>
+              <w:rPr>
+                <w:rFonts w:asciiTheme="majorHAnsi" w:hAnsiTheme="majorHAnsi" w:cstheme="majorHAnsi"/>
+                <w:sz w:val="24"/>
+                <w:szCs w:val="24"/>
+                <w:lang w:val="vi-VN"/>
+              </w:rPr>
+              <w:t>5</w:t>
+            </w:r>
+          </w:p>
+        </w:tc>
+        <w:tc>
+          <w:tcPr>
+            <w:tcW w:w="2965" w:type="dxa"/>
+          </w:tcPr>
+          <w:p>
+            <w:pPr>
+              <w:rPr>
+                <w:rFonts w:asciiTheme="majorHAnsi" w:hAnsiTheme="majorHAnsi" w:cstheme="majorHAnsi"/>
+                <w:sz w:val="24"/>
+                <w:szCs w:val="24"/>
+                <w:lang w:val="vi-VN"/>
+              </w:rPr>
+            </w:pPr>
+            <w:r>
+              <w:rPr>
+                <w:rFonts w:asciiTheme="majorHAnsi" w:hAnsiTheme="majorHAnsi" w:cstheme="majorHAnsi"/>
+                <w:sz w:val="24"/>
+                <w:szCs w:val="24"/>
+              </w:rPr>
+              <w:t>Support engineer</w:t>
+            </w:r>
+          </w:p>
+        </w:tc>
+        <w:tc>
+          <w:tcPr>
+            <w:tcW w:w="3510" w:type="dxa"/>
+          </w:tcPr>
+          <w:p>
+            <w:pPr>
+              <w:jc w:val="both"/>
+              <w:rPr>
+                <w:rFonts w:asciiTheme="majorHAnsi" w:hAnsiTheme="majorHAnsi" w:cstheme="majorHAnsi"/>
+                <w:sz w:val="24"/>
+                <w:szCs w:val="24"/>
+              </w:rPr>
+            </w:pPr>
+            <w:r>
+              <w:rPr>
+                <w:rFonts w:asciiTheme="majorHAnsi" w:hAnsiTheme="majorHAnsi" w:cstheme="majorHAnsi"/>
+                <w:sz w:val="24"/>
+                <w:szCs w:val="24"/>
+              </w:rPr>
+              <w:t>Huy Ngo</w:t>
+            </w:r>
+          </w:p>
+        </w:tc>
+      </w:tr>
+      <w:tr>
+        <w:trPr>
+          <w:jc w:val="center"/>
+        </w:trPr>
+        <w:tc>
+          <w:tcPr>
+            <w:tcW w:w="720" w:type="dxa"/>
+          </w:tcPr>
+          <w:p>
+            <w:pPr>
+              <w:jc w:val="center"/>
+              <w:rPr>
+                <w:rFonts w:asciiTheme="majorHAnsi" w:hAnsiTheme="majorHAnsi" w:cstheme="majorHAnsi"/>
+                <w:sz w:val="24"/>
+                <w:szCs w:val="24"/>
+                <w:lang w:val="vi-VN"/>
+              </w:rPr>
+            </w:pPr>
+            <w:r>
+              <w:rPr>
+                <w:rFonts w:asciiTheme="majorHAnsi" w:hAnsiTheme="majorHAnsi" w:cstheme="majorHAnsi"/>
+                <w:sz w:val="24"/>
+                <w:szCs w:val="24"/>
+                <w:lang w:val="vi-VN"/>
+              </w:rPr>
+              <w:t>6</w:t>
+            </w:r>
+          </w:p>
+        </w:tc>
+        <w:tc>
+          <w:tcPr>
+            <w:tcW w:w="2965" w:type="dxa"/>
+          </w:tcPr>
+          <w:p>
+            <w:pPr>
+              <w:rPr>
+                <w:rFonts w:asciiTheme="majorHAnsi" w:hAnsiTheme="majorHAnsi" w:cstheme="majorHAnsi"/>
+                <w:sz w:val="24"/>
+                <w:szCs w:val="24"/>
+                <w:lang w:val="vi-VN"/>
+              </w:rPr>
+            </w:pPr>
+            <w:r>
+              <w:rPr>
+                <w:rFonts w:asciiTheme="majorHAnsi" w:hAnsiTheme="majorHAnsi" w:cstheme="majorHAnsi"/>
+                <w:sz w:val="24"/>
+                <w:szCs w:val="24"/>
+              </w:rPr>
+              <w:t>Chief architect</w:t>
+            </w:r>
+          </w:p>
+        </w:tc>
+        <w:tc>
+          <w:tcPr>
+            <w:tcW w:w="3510" w:type="dxa"/>
+          </w:tcPr>
+          <w:p>
+            <w:pPr>
+              <w:jc w:val="both"/>
+              <w:rPr>
+                <w:rFonts w:asciiTheme="majorHAnsi" w:hAnsiTheme="majorHAnsi" w:cstheme="majorHAnsi"/>
+                <w:sz w:val="24"/>
+                <w:szCs w:val="24"/>
+              </w:rPr>
+            </w:pPr>
+            <w:r>
+              <w:rPr>
+                <w:rFonts w:asciiTheme="majorHAnsi" w:hAnsiTheme="majorHAnsi" w:cstheme="majorHAnsi"/>
+                <w:sz w:val="24"/>
+                <w:szCs w:val="24"/>
+              </w:rPr>
+              <w:t>Phu Ta</w:t>
+            </w:r>
+          </w:p>
+        </w:tc>
+      </w:tr>
+      <w:tr>
+        <w:trPr>
+          <w:jc w:val="center"/>
+        </w:trPr>
+        <w:tc>
+          <w:tcPr>
+            <w:tcW w:w="720" w:type="dxa"/>
+          </w:tcPr>
+          <w:p>
+            <w:pPr>
+              <w:jc w:val="center"/>
+              <w:rPr>
+                <w:rFonts w:asciiTheme="majorHAnsi" w:hAnsiTheme="majorHAnsi" w:cstheme="majorHAnsi"/>
+                <w:sz w:val="24"/>
+                <w:szCs w:val="24"/>
+                <w:lang w:val="vi-VN"/>
+              </w:rPr>
+            </w:pPr>
+            <w:r>
+              <w:rPr>
+                <w:rFonts w:asciiTheme="majorHAnsi" w:hAnsiTheme="majorHAnsi" w:cstheme="majorHAnsi"/>
+                <w:sz w:val="24"/>
+                <w:szCs w:val="24"/>
+                <w:lang w:val="vi-VN"/>
+              </w:rPr>
+              <w:t>7</w:t>
+            </w:r>
+          </w:p>
+        </w:tc>
+        <w:tc>
+          <w:tcPr>
+            <w:tcW w:w="2965" w:type="dxa"/>
+          </w:tcPr>
+          <w:p>
+            <w:pPr>
+              <w:rPr>
+                <w:rFonts w:asciiTheme="majorHAnsi" w:hAnsiTheme="majorHAnsi" w:cstheme="majorHAnsi"/>
+                <w:sz w:val="24"/>
+                <w:szCs w:val="24"/>
+                <w:lang w:val="vi-VN"/>
+              </w:rPr>
+            </w:pPr>
+            <w:r>
+              <w:rPr>
+                <w:rFonts w:asciiTheme="majorHAnsi" w:hAnsiTheme="majorHAnsi" w:cstheme="majorHAnsi"/>
+                <w:sz w:val="24"/>
+                <w:szCs w:val="24"/>
+              </w:rPr>
+              <w:t>Requirements engineer</w:t>
+            </w:r>
+          </w:p>
+        </w:tc>
+        <w:tc>
+          <w:tcPr>
+            <w:tcW w:w="3510" w:type="dxa"/>
+          </w:tcPr>
+          <w:p>
+            <w:pPr>
+              <w:jc w:val="both"/>
+              <w:rPr>
+                <w:rFonts w:asciiTheme="majorHAnsi" w:hAnsiTheme="majorHAnsi" w:cstheme="majorHAnsi"/>
+                <w:sz w:val="24"/>
+                <w:szCs w:val="24"/>
+              </w:rPr>
+            </w:pPr>
+            <w:r>
+              <w:rPr>
+                <w:rFonts w:asciiTheme="majorHAnsi" w:hAnsiTheme="majorHAnsi" w:cstheme="majorHAnsi"/>
+                <w:sz w:val="24"/>
+                <w:szCs w:val="24"/>
+              </w:rPr>
+              <w:t>Khang Huynh</w:t>
+            </w:r>
+          </w:p>
+        </w:tc>
+      </w:tr>
+      <w:tr>
+        <w:trPr>
+          <w:jc w:val="center"/>
+        </w:trPr>
+        <w:tc>
+          <w:tcPr>
+            <w:tcW w:w="720" w:type="dxa"/>
+          </w:tcPr>
+          <w:p>
+            <w:pPr>
+              <w:jc w:val="center"/>
+              <w:rPr>
+                <w:rFonts w:asciiTheme="majorHAnsi" w:hAnsiTheme="majorHAnsi" w:cstheme="majorHAnsi"/>
+                <w:sz w:val="24"/>
+                <w:szCs w:val="24"/>
+                <w:lang w:val="vi-VN"/>
+              </w:rPr>
+            </w:pPr>
+            <w:r>
+              <w:rPr>
+                <w:rFonts w:asciiTheme="majorHAnsi" w:hAnsiTheme="majorHAnsi" w:cstheme="majorHAnsi"/>
+                <w:sz w:val="24"/>
+                <w:szCs w:val="24"/>
+                <w:lang w:val="vi-VN"/>
+              </w:rPr>
+              <w:lastRenderedPageBreak/>
+              <w:t>8</w:t>
+            </w:r>
+          </w:p>
+        </w:tc>
+        <w:tc>
+          <w:tcPr>
+            <w:tcW w:w="2965" w:type="dxa"/>
+          </w:tcPr>
+          <w:p>
+            <w:pPr>
+              <w:rPr>
+                <w:rFonts w:asciiTheme="majorHAnsi" w:hAnsiTheme="majorHAnsi" w:cstheme="majorHAnsi"/>
+                <w:sz w:val="24"/>
+                <w:szCs w:val="24"/>
+                <w:lang w:val="vi-VN"/>
+              </w:rPr>
+            </w:pPr>
+            <w:r>
+              <w:rPr>
+                <w:rFonts w:asciiTheme="majorHAnsi" w:hAnsiTheme="majorHAnsi" w:cstheme="majorHAnsi"/>
+                <w:sz w:val="24"/>
+                <w:szCs w:val="24"/>
+              </w:rPr>
+              <w:t>Chief scientist</w:t>
+            </w:r>
+          </w:p>
+        </w:tc>
+        <w:tc>
+          <w:tcPr>
+            <w:tcW w:w="3510" w:type="dxa"/>
+          </w:tcPr>
+          <w:p>
+            <w:pPr>
+              <w:jc w:val="both"/>
+              <w:rPr>
+                <w:rFonts w:asciiTheme="majorHAnsi" w:hAnsiTheme="majorHAnsi" w:cstheme="majorHAnsi"/>
+                <w:sz w:val="24"/>
+                <w:szCs w:val="24"/>
+              </w:rPr>
+            </w:pPr>
+            <w:r>
+              <w:rPr>
+                <w:rFonts w:asciiTheme="majorHAnsi" w:hAnsiTheme="majorHAnsi" w:cstheme="majorHAnsi"/>
+                <w:sz w:val="24"/>
+                <w:szCs w:val="24"/>
+              </w:rPr>
+              <w:t>Dao Khau</w:t>
+            </w:r>
+          </w:p>
+        </w:tc>
+      </w:tr>
+      <w:tr>
+        <w:trPr>
+          <w:jc w:val="center"/>
+        </w:trPr>
+        <w:tc>
+          <w:tcPr>
+            <w:tcW w:w="720" w:type="dxa"/>
+          </w:tcPr>
+          <w:p>
+            <w:pPr>
+              <w:jc w:val="center"/>
+              <w:rPr>
+                <w:rFonts w:asciiTheme="majorHAnsi" w:hAnsiTheme="majorHAnsi" w:cstheme="majorHAnsi"/>
+                <w:sz w:val="24"/>
+                <w:szCs w:val="24"/>
+                <w:lang w:val="vi-VN"/>
+              </w:rPr>
+            </w:pPr>
+            <w:r>
+              <w:rPr>
+                <w:rFonts w:asciiTheme="majorHAnsi" w:hAnsiTheme="majorHAnsi" w:cstheme="majorHAnsi"/>
+                <w:sz w:val="24"/>
+                <w:szCs w:val="24"/>
+                <w:lang w:val="vi-VN"/>
+              </w:rPr>
+              <w:t>9</w:t>
+            </w:r>
+          </w:p>
+        </w:tc>
+        <w:tc>
+          <w:tcPr>
+            <w:tcW w:w="2965" w:type="dxa"/>
+          </w:tcPr>
+          <w:p>
+            <w:pPr>
+              <w:rPr>
+                <w:rFonts w:asciiTheme="majorHAnsi" w:hAnsiTheme="majorHAnsi" w:cstheme="majorHAnsi"/>
+                <w:sz w:val="24"/>
+                <w:szCs w:val="24"/>
+                <w:lang w:val="vi-VN"/>
+              </w:rPr>
+            </w:pPr>
+            <w:r>
+              <w:rPr>
+                <w:rFonts w:asciiTheme="majorHAnsi" w:hAnsiTheme="majorHAnsi" w:cstheme="majorHAnsi"/>
+                <w:sz w:val="24"/>
+                <w:szCs w:val="24"/>
+              </w:rPr>
+              <w:t>Quality process engineer</w:t>
+            </w:r>
+          </w:p>
+        </w:tc>
+        <w:tc>
+          <w:tcPr>
+            <w:tcW w:w="3510" w:type="dxa"/>
+          </w:tcPr>
+          <w:p>
+            <w:pPr>
+              <w:jc w:val="both"/>
+              <w:rPr>
+                <w:rFonts w:asciiTheme="majorHAnsi" w:hAnsiTheme="majorHAnsi" w:cstheme="majorHAnsi"/>
+                <w:sz w:val="24"/>
+                <w:szCs w:val="24"/>
+              </w:rPr>
+            </w:pPr>
+            <w:r>
+              <w:rPr>
+                <w:rFonts w:asciiTheme="majorHAnsi" w:hAnsiTheme="majorHAnsi" w:cstheme="majorHAnsi"/>
+                <w:sz w:val="24"/>
+                <w:szCs w:val="24"/>
+              </w:rPr>
+              <w:t>Huy Nguyen</w:t>
+            </w:r>
+          </w:p>
+        </w:tc>
+      </w:tr>
+      <w:tr>
+        <w:trPr>
+          <w:jc w:val="center"/>
+        </w:trPr>
+        <w:tc>
+          <w:tcPr>
+            <w:tcW w:w="720" w:type="dxa"/>
+          </w:tcPr>
+          <w:p>
+            <w:pPr>
+              <w:jc w:val="center"/>
+              <w:rPr>
+                <w:rFonts w:asciiTheme="majorHAnsi" w:hAnsiTheme="majorHAnsi" w:cstheme="majorHAnsi"/>
+                <w:sz w:val="24"/>
+                <w:szCs w:val="24"/>
+              </w:rPr>
+            </w:pPr>
+            <w:r>
+              <w:rPr>
+                <w:rFonts w:asciiTheme="majorHAnsi" w:hAnsiTheme="majorHAnsi" w:cstheme="majorHAnsi"/>
+                <w:sz w:val="24"/>
+                <w:szCs w:val="24"/>
+              </w:rPr>
+              <w:t>10</w:t>
+            </w:r>
+          </w:p>
+        </w:tc>
+        <w:tc>
+          <w:tcPr>
+            <w:tcW w:w="2965" w:type="dxa"/>
+          </w:tcPr>
+          <w:p>
+            <w:pPr>
+              <w:rPr>
+                <w:rFonts w:asciiTheme="majorHAnsi" w:hAnsiTheme="majorHAnsi" w:cstheme="majorHAnsi"/>
+                <w:sz w:val="24"/>
+                <w:szCs w:val="24"/>
+              </w:rPr>
+            </w:pPr>
+            <w:r>
+              <w:rPr>
+                <w:rFonts w:asciiTheme="majorHAnsi" w:hAnsiTheme="majorHAnsi" w:cstheme="majorHAnsi"/>
+                <w:sz w:val="24"/>
+                <w:szCs w:val="24"/>
+              </w:rPr>
+              <w:t>Production engineers</w:t>
+            </w:r>
+          </w:p>
+        </w:tc>
+        <w:tc>
+          <w:tcPr>
+            <w:tcW w:w="3510" w:type="dxa"/>
+          </w:tcPr>
+          <w:p>
+            <w:pPr>
+              <w:jc w:val="both"/>
+              <w:rPr>
+                <w:rFonts w:asciiTheme="majorHAnsi" w:hAnsiTheme="majorHAnsi" w:cstheme="majorHAnsi"/>
+                <w:sz w:val="24"/>
+                <w:szCs w:val="24"/>
+              </w:rPr>
+            </w:pPr>
+            <w:r>
+              <w:rPr>
+                <w:rFonts w:asciiTheme="majorHAnsi" w:hAnsiTheme="majorHAnsi" w:cstheme="majorHAnsi"/>
+                <w:sz w:val="24"/>
+                <w:szCs w:val="24"/>
+              </w:rPr>
+              <w:t>All team</w:t>
+            </w:r>
+          </w:p>
+        </w:tc>
+      </w:tr>
+    </w:tbl>
+    <w:p>
+      <w:pPr>
+        <w:pStyle w:val="Caption"/>
+        <w:jc w:val="center"/>
+        <w:rPr>
+          <w:rFonts w:asciiTheme="majorHAnsi" w:hAnsiTheme="majorHAnsi" w:cstheme="majorHAnsi"/>
+          <w:b w:val="0"/>
+          <w:i/>
+          <w:color w:val="000000" w:themeColor="text1"/>
+          <w:sz w:val="24"/>
+        </w:rPr>
+      </w:pPr>
+      <w:bookmarkStart w:id="32" w:name="_Toc372727162"/>
+      <w:r>
+        <w:rPr>
+          <w:rFonts w:asciiTheme="majorHAnsi" w:hAnsiTheme="majorHAnsi" w:cstheme="majorHAnsi"/>
+          <w:b w:val="0"/>
+          <w:i/>
+          <w:color w:val="000000" w:themeColor="text1"/>
+          <w:sz w:val="24"/>
+        </w:rPr>
+        <w:t xml:space="preserve">Table </w:t>
       </w:r>
       <w:r>
         <w:rPr>
@@ -4216,20 +5484,65 @@
           <w:i/>
           <w:color w:val="000000" w:themeColor="text1"/>
           <w:sz w:val="24"/>
-          <w:szCs w:val="24"/>
-          <w:lang w:val="vi-VN"/>
         </w:rPr>
-        <w:t>Role and responsibilities</w:t>
+        <w:fldChar w:fldCharType="begin"/>
       </w:r>
-      <w:bookmarkStart w:id="25" w:name="_Toc357978827"/>
-      <w:bookmarkEnd w:id="6"/>
-      <w:bookmarkEnd w:id="23"/>
-      <w:bookmarkEnd w:id="24"/>
-      <w:bookmarkEnd w:id="25"/>
+      <w:r>
+        <w:rPr>
+          <w:rFonts w:asciiTheme="majorHAnsi" w:hAnsiTheme="majorHAnsi" w:cstheme="majorHAnsi"/>
+          <w:b w:val="0"/>
+          <w:i/>
+          <w:color w:val="000000" w:themeColor="text1"/>
+          <w:sz w:val="24"/>
+        </w:rPr>
+        <w:instrText xml:space="preserve"> SEQ Bảng \* ARABIC </w:instrText>
+      </w:r>
+      <w:r>
+        <w:rPr>
+          <w:rFonts w:asciiTheme="majorHAnsi" w:hAnsiTheme="majorHAnsi" w:cstheme="majorHAnsi"/>
+          <w:b w:val="0"/>
+          <w:i/>
+          <w:color w:val="000000" w:themeColor="text1"/>
+          <w:sz w:val="24"/>
+        </w:rPr>
+        <w:fldChar w:fldCharType="separate"/>
+      </w:r>
+      <w:r>
+        <w:rPr>
+          <w:rFonts w:asciiTheme="majorHAnsi" w:hAnsiTheme="majorHAnsi" w:cstheme="majorHAnsi"/>
+          <w:b w:val="0"/>
+          <w:i/>
+          <w:noProof/>
+          <w:color w:val="000000" w:themeColor="text1"/>
+          <w:sz w:val="24"/>
+        </w:rPr>
+        <w:t>4</w:t>
+      </w:r>
+      <w:r>
+        <w:rPr>
+          <w:rFonts w:asciiTheme="majorHAnsi" w:hAnsiTheme="majorHAnsi" w:cstheme="majorHAnsi"/>
+          <w:b w:val="0"/>
+          <w:i/>
+          <w:color w:val="000000" w:themeColor="text1"/>
+          <w:sz w:val="24"/>
+        </w:rPr>
+        <w:fldChar w:fldCharType="end"/>
+      </w:r>
+      <w:r>
+        <w:rPr>
+          <w:rFonts w:asciiTheme="majorHAnsi" w:hAnsiTheme="majorHAnsi" w:cstheme="majorHAnsi"/>
+          <w:b w:val="0"/>
+          <w:i/>
+          <w:color w:val="000000" w:themeColor="text1"/>
+          <w:sz w:val="24"/>
+        </w:rPr>
+        <w:t xml:space="preserve"> Role</w:t>
+      </w:r>
+      <w:bookmarkEnd w:id="32"/>
     </w:p>
-    <w:p/>
-    <w:p/>
     <w:sectPr>
+      <w:headerReference w:type="default" r:id="rId10"/>
+      <w:footerReference w:type="default" r:id="rId11"/>
       <w:pgSz w:w="11906" w:h="16838"/>
       <w:pgMar w:top="1440" w:right="566" w:bottom="720" w:left="1440" w:header="720" w:footer="720" w:gutter="0"/>
       <w:cols w:space="720"/>
@@ -4264,6 +5577,113 @@
 </w:endnotes>
 </file>
 
+<file path=word/footer1.xml><?xml version="1.0" encoding="utf-8"?>
+<w:ftr xmlns:wpc="http://schemas.microsoft.com/office/word/2010/wordprocessingCanvas" xmlns:mc="http://schemas.openxmlformats.org/markup-compatibility/2006" xmlns:o="urn:schemas-microsoft-com:office:office" xmlns:r="http://schemas.openxmlformats.org/officeDocument/2006/relationships" xmlns:m="http://schemas.openxmlformats.org/officeDocument/2006/math" xmlns:v="urn:schemas-microsoft-com:vml" xmlns:wp14="http://schemas.microsoft.com/office/word/2010/wordprocessingDrawing" xmlns:wp="http://schemas.openxmlformats.org/drawingml/2006/wordprocessingDrawing" xmlns:w10="urn:schemas-microsoft-com:office:word" xmlns:w="http://schemas.openxmlformats.org/wordprocessingml/2006/main" xmlns:w14="http://schemas.microsoft.com/office/word/2010/wordml" xmlns:w15="http://schemas.microsoft.com/office/word/2012/wordml" xmlns:wpg="http://schemas.microsoft.com/office/word/2010/wordprocessingGroup" xmlns:wpi="http://schemas.microsoft.com/office/word/2010/wordprocessingInk" xmlns:wne="http://schemas.microsoft.com/office/word/2006/wordml" xmlns:wps="http://schemas.microsoft.com/office/word/2010/wordprocessingShape" mc:Ignorable="w14 w15 wp14">
+  <w:p>
+    <w:pPr>
+      <w:pStyle w:val="Footer"/>
+      <w:tabs>
+        <w:tab w:val="clear" w:pos="4513"/>
+      </w:tabs>
+      <w:jc w:val="right"/>
+      <w:rPr>
+        <w:color w:val="7B7B7B" w:themeColor="accent3" w:themeShade="BF"/>
+      </w:rPr>
+    </w:pPr>
+    <w:r>
+      <w:rPr>
+        <w:noProof/>
+        <w:color w:val="7B7B7B" w:themeColor="accent3" w:themeShade="BF"/>
+        <w:sz w:val="24"/>
+        <w:lang w:val="en-US"/>
+      </w:rPr>
+      <mc:AlternateContent>
+        <mc:Choice Requires="wps">
+          <w:drawing>
+            <wp:anchor distT="0" distB="0" distL="114300" distR="114300" simplePos="0" relativeHeight="251661312" behindDoc="0" locked="0" layoutInCell="1" allowOverlap="1" wp14:anchorId="71AE2EAC" wp14:editId="42416250">
+              <wp:simplePos x="0" y="0"/>
+              <wp:positionH relativeFrom="column">
+                <wp:posOffset>-106993</wp:posOffset>
+              </wp:positionH>
+              <wp:positionV relativeFrom="paragraph">
+                <wp:posOffset>226695</wp:posOffset>
+              </wp:positionV>
+              <wp:extent cx="5876925" cy="0"/>
+              <wp:effectExtent l="0" t="0" r="28575" b="19050"/>
+              <wp:wrapNone/>
+              <wp:docPr id="12" name="Straight Connector 12"/>
+              <wp:cNvGraphicFramePr/>
+              <a:graphic xmlns:a="http://schemas.openxmlformats.org/drawingml/2006/main">
+                <a:graphicData uri="http://schemas.microsoft.com/office/word/2010/wordprocessingShape">
+                  <wps:wsp>
+                    <wps:cNvCnPr/>
+                    <wps:spPr>
+                      <a:xfrm>
+                        <a:off x="0" y="0"/>
+                        <a:ext cx="5876925" cy="0"/>
+                      </a:xfrm>
+                      <a:prstGeom prst="line">
+                        <a:avLst/>
+                      </a:prstGeom>
+                      <a:ln>
+                        <a:solidFill>
+                          <a:schemeClr val="accent3">
+                            <a:lumMod val="75000"/>
+                          </a:schemeClr>
+                        </a:solidFill>
+                      </a:ln>
+                    </wps:spPr>
+                    <wps:style>
+                      <a:lnRef idx="3">
+                        <a:schemeClr val="accent2"/>
+                      </a:lnRef>
+                      <a:fillRef idx="0">
+                        <a:schemeClr val="accent2"/>
+                      </a:fillRef>
+                      <a:effectRef idx="2">
+                        <a:schemeClr val="accent2"/>
+                      </a:effectRef>
+                      <a:fontRef idx="minor">
+                        <a:schemeClr val="tx1"/>
+                      </a:fontRef>
+                    </wps:style>
+                    <wps:bodyPr/>
+                  </wps:wsp>
+                </a:graphicData>
+              </a:graphic>
+              <wp14:sizeRelH relativeFrom="margin">
+                <wp14:pctWidth>0</wp14:pctWidth>
+              </wp14:sizeRelH>
+            </wp:anchor>
+          </w:drawing>
+        </mc:Choice>
+        <mc:Fallback>
+          <w:pict>
+            <v:line w14:anchorId="61EEB711" id="Straight Connector 12" o:spid="_x0000_s1026" style="position:absolute;z-index:251661312;visibility:visible;mso-wrap-style:square;mso-width-percent:0;mso-wrap-distance-left:9pt;mso-wrap-distance-top:0;mso-wrap-distance-right:9pt;mso-wrap-distance-bottom:0;mso-position-horizontal:absolute;mso-position-horizontal-relative:text;mso-position-vertical:absolute;mso-position-vertical-relative:text;mso-width-percent:0;mso-width-relative:margin" from="-8.4pt,17.85pt" to="454.35pt,17.85pt" o:gfxdata="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" strokecolor="#7b7b7b [2406]" strokeweight="1.5pt">
+              <v:stroke joinstyle="miter"/>
+            </v:line>
+          </w:pict>
+        </mc:Fallback>
+      </mc:AlternateContent>
+    </w:r>
+    <w:r>
+      <w:rPr>
+        <w:noProof/>
+        <w:color w:val="7B7B7B" w:themeColor="accent3" w:themeShade="BF"/>
+        <w:sz w:val="24"/>
+        <w:lang w:val="en-US"/>
+      </w:rPr>
+      <w:t>DeadlineTeam – Mentor Mr. Bui Minh Phung</w:t>
+    </w:r>
+  </w:p>
+  <w:p>
+    <w:pPr>
+      <w:pStyle w:val="Footer"/>
+    </w:pPr>
+  </w:p>
+</w:ftr>
+</file>
+
 <file path=word/footnotes.xml><?xml version="1.0" encoding="utf-8"?>
 <w:footnotes xmlns:wpc="http://schemas.microsoft.com/office/word/2010/wordprocessingCanvas" xmlns:mc="http://schemas.openxmlformats.org/markup-compatibility/2006" xmlns:o="urn:schemas-microsoft-com:office:office" xmlns:r="http://schemas.openxmlformats.org/officeDocument/2006/relationships" xmlns:m="http://schemas.openxmlformats.org/officeDocument/2006/math" xmlns:v="urn:schemas-microsoft-com:vml" xmlns:wp14="http://schemas.microsoft.com/office/word/2010/wordprocessingDrawing" xmlns:wp="http://schemas.openxmlformats.org/drawingml/2006/wordprocessingDrawing" xmlns:w10="urn:schemas-microsoft-com:office:word" xmlns:w="http://schemas.openxmlformats.org/wordprocessingml/2006/main" xmlns:w14="http://schemas.microsoft.com/office/word/2010/wordml" xmlns:w15="http://schemas.microsoft.com/office/word/2012/wordml" xmlns:wpg="http://schemas.microsoft.com/office/word/2010/wordprocessingGroup" xmlns:wpi="http://schemas.microsoft.com/office/word/2010/wordprocessingInk" xmlns:wne="http://schemas.microsoft.com/office/word/2006/wordml" xmlns:wps="http://schemas.microsoft.com/office/word/2010/wordprocessingShape" mc:Ignorable="w14 w15 wp14">
   <w:footnote w:type="separator" w:id="-1">
@@ -4289,20 +5709,239 @@
 </w:footnotes>
 </file>
 
+<file path=word/header1.xml><?xml version="1.0" encoding="utf-8"?>
+<w:hdr xmlns:wpc="http://schemas.microsoft.com/office/word/2010/wordprocessingCanvas" xmlns:mc="http://schemas.openxmlformats.org/markup-compatibility/2006" xmlns:o="urn:schemas-microsoft-com:office:office" xmlns:r="http://schemas.openxmlformats.org/officeDocument/2006/relationships" xmlns:m="http://schemas.openxmlformats.org/officeDocument/2006/math" xmlns:v="urn:schemas-microsoft-com:vml" xmlns:wp14="http://schemas.microsoft.com/office/word/2010/wordprocessingDrawing" xmlns:wp="http://schemas.openxmlformats.org/drawingml/2006/wordprocessingDrawing" xmlns:w10="urn:schemas-microsoft-com:office:word" xmlns:w="http://schemas.openxmlformats.org/wordprocessingml/2006/main" xmlns:w14="http://schemas.microsoft.com/office/word/2010/wordml" xmlns:w15="http://schemas.microsoft.com/office/word/2012/wordml" xmlns:wpg="http://schemas.microsoft.com/office/word/2010/wordprocessingGroup" xmlns:wpi="http://schemas.microsoft.com/office/word/2010/wordprocessingInk" xmlns:wne="http://schemas.microsoft.com/office/word/2006/wordml" xmlns:wps="http://schemas.microsoft.com/office/word/2010/wordprocessingShape" mc:Ignorable="w14 w15 wp14">
+  <w:tbl>
+    <w:tblPr>
+      <w:tblW w:w="5000" w:type="pct"/>
+      <w:tblCellMar>
+        <w:left w:w="0" w:type="dxa"/>
+        <w:right w:w="0" w:type="dxa"/>
+      </w:tblCellMar>
+      <w:tblLook w:val="04A0" w:firstRow="1" w:lastRow="0" w:firstColumn="1" w:lastColumn="0" w:noHBand="0" w:noVBand="1"/>
+    </w:tblPr>
+    <w:tblGrid>
+      <w:gridCol w:w="5783"/>
+      <w:gridCol w:w="818"/>
+      <w:gridCol w:w="3299"/>
+    </w:tblGrid>
+    <w:tr>
+      <w:trPr>
+        <w:trHeight w:val="720"/>
+      </w:trPr>
+      <w:tc>
+        <w:tcPr>
+          <w:tcW w:w="2921" w:type="pct"/>
+        </w:tcPr>
+        <w:p>
+          <w:pPr>
+            <w:pStyle w:val="Header"/>
+            <w:tabs>
+              <w:tab w:val="clear" w:pos="4513"/>
+            </w:tabs>
+            <w:rPr>
+              <w:color w:val="7B7B7B" w:themeColor="accent3" w:themeShade="BF"/>
+              <w:lang w:val="en-US"/>
+            </w:rPr>
+          </w:pPr>
+          <w:r>
+            <w:rPr>
+              <w:noProof/>
+              <w:color w:val="7B7B7B" w:themeColor="accent3" w:themeShade="BF"/>
+              <w:sz w:val="24"/>
+              <w:lang w:val="en-US"/>
+            </w:rPr>
+            <mc:AlternateContent>
+              <mc:Choice Requires="wps">
+                <w:drawing>
+                  <wp:anchor distT="0" distB="0" distL="114300" distR="114300" simplePos="0" relativeHeight="251659264" behindDoc="0" locked="0" layoutInCell="1" allowOverlap="1" wp14:anchorId="170C460D" wp14:editId="4CE8292E">
+                    <wp:simplePos x="0" y="0"/>
+                    <wp:positionH relativeFrom="column">
+                      <wp:posOffset>0</wp:posOffset>
+                    </wp:positionH>
+                    <wp:positionV relativeFrom="paragraph">
+                      <wp:posOffset>240343</wp:posOffset>
+                    </wp:positionV>
+                    <wp:extent cx="5876925" cy="0"/>
+                    <wp:effectExtent l="0" t="0" r="28575" b="19050"/>
+                    <wp:wrapNone/>
+                    <wp:docPr id="1" name="Straight Connector 1"/>
+                    <wp:cNvGraphicFramePr/>
+                    <a:graphic xmlns:a="http://schemas.openxmlformats.org/drawingml/2006/main">
+                      <a:graphicData uri="http://schemas.microsoft.com/office/word/2010/wordprocessingShape">
+                        <wps:wsp>
+                          <wps:cNvCnPr/>
+                          <wps:spPr>
+                            <a:xfrm>
+                              <a:off x="0" y="0"/>
+                              <a:ext cx="5876925" cy="0"/>
+                            </a:xfrm>
+                            <a:prstGeom prst="line">
+                              <a:avLst/>
+                            </a:prstGeom>
+                            <a:ln>
+                              <a:solidFill>
+                                <a:schemeClr val="accent3">
+                                  <a:lumMod val="75000"/>
+                                </a:schemeClr>
+                              </a:solidFill>
+                            </a:ln>
+                          </wps:spPr>
+                          <wps:style>
+                            <a:lnRef idx="3">
+                              <a:schemeClr val="accent2"/>
+                            </a:lnRef>
+                            <a:fillRef idx="0">
+                              <a:schemeClr val="accent2"/>
+                            </a:fillRef>
+                            <a:effectRef idx="2">
+                              <a:schemeClr val="accent2"/>
+                            </a:effectRef>
+                            <a:fontRef idx="minor">
+                              <a:schemeClr val="tx1"/>
+                            </a:fontRef>
+                          </wps:style>
+                          <wps:bodyPr/>
+                        </wps:wsp>
+                      </a:graphicData>
+                    </a:graphic>
+                    <wp14:sizeRelH relativeFrom="margin">
+                      <wp14:pctWidth>0</wp14:pctWidth>
+                    </wp14:sizeRelH>
+                  </wp:anchor>
+                </w:drawing>
+              </mc:Choice>
+              <mc:Fallback>
+                <w:pict>
+                  <v:line w14:anchorId="62D32B07" id="Straight Connector 1" o:spid="_x0000_s1026" style="position:absolute;z-index:251659264;visibility:visible;mso-wrap-style:square;mso-width-percent:0;mso-wrap-distance-left:9pt;mso-wrap-distance-top:0;mso-wrap-distance-right:9pt;mso-wrap-distance-bottom:0;mso-position-horizontal:absolute;mso-position-horizontal-relative:text;mso-position-vertical:absolute;mso-position-vertical-relative:text;mso-width-percent:0;mso-width-relative:margin" from="0,18.9pt" to="462.75pt,18.9pt" o:gfxdata="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" strokecolor="#7b7b7b [2406]" strokeweight="1.5pt">
+                    <v:stroke joinstyle="miter"/>
+                  </v:line>
+                </w:pict>
+              </mc:Fallback>
+            </mc:AlternateContent>
+          </w:r>
+          <w:r>
+            <w:rPr>
+              <w:color w:val="7B7B7B" w:themeColor="accent3" w:themeShade="BF"/>
+              <w:sz w:val="24"/>
+              <w:lang w:val="en-US"/>
+            </w:rPr>
+            <w:t>Admis</w:t>
+          </w:r>
+          <w:r>
+            <w:rPr>
+              <w:color w:val="7B7B7B" w:themeColor="accent3" w:themeShade="BF"/>
+              <w:sz w:val="24"/>
+              <w:lang w:val="en-US"/>
+            </w:rPr>
+            <w:t>sion system –  Deadline Team Process</w:t>
+          </w:r>
+        </w:p>
+        <w:p>
+          <w:pPr>
+            <w:pStyle w:val="Header"/>
+            <w:rPr>
+              <w:color w:val="5B9BD5" w:themeColor="accent1"/>
+            </w:rPr>
+          </w:pPr>
+        </w:p>
+      </w:tc>
+      <w:tc>
+        <w:tcPr>
+          <w:tcW w:w="413" w:type="pct"/>
+        </w:tcPr>
+        <w:p>
+          <w:pPr>
+            <w:pStyle w:val="Header"/>
+            <w:jc w:val="center"/>
+            <w:rPr>
+              <w:color w:val="5B9BD5" w:themeColor="accent1"/>
+            </w:rPr>
+          </w:pPr>
+        </w:p>
+      </w:tc>
+      <w:tc>
+        <w:tcPr>
+          <w:tcW w:w="1666" w:type="pct"/>
+        </w:tcPr>
+        <w:p>
+          <w:pPr>
+            <w:pStyle w:val="Header"/>
+            <w:jc w:val="right"/>
+            <w:rPr>
+              <w:color w:val="5B9BD5" w:themeColor="accent1"/>
+            </w:rPr>
+          </w:pPr>
+          <w:r>
+            <w:rPr>
+              <w:color w:val="1F3864" w:themeColor="accent5" w:themeShade="80"/>
+              <w:sz w:val="24"/>
+              <w:szCs w:val="24"/>
+            </w:rPr>
+            <w:fldChar w:fldCharType="begin"/>
+          </w:r>
+          <w:r>
+            <w:rPr>
+              <w:color w:val="1F3864" w:themeColor="accent5" w:themeShade="80"/>
+              <w:sz w:val="24"/>
+              <w:szCs w:val="24"/>
+            </w:rPr>
+            <w:instrText xml:space="preserve"> PAGE   \* MERGEFORMAT </w:instrText>
+          </w:r>
+          <w:r>
+            <w:rPr>
+              <w:color w:val="1F3864" w:themeColor="accent5" w:themeShade="80"/>
+              <w:sz w:val="24"/>
+              <w:szCs w:val="24"/>
+            </w:rPr>
+            <w:fldChar w:fldCharType="separate"/>
+          </w:r>
+          <w:r>
+            <w:rPr>
+              <w:noProof/>
+              <w:color w:val="1F3864" w:themeColor="accent5" w:themeShade="80"/>
+              <w:sz w:val="24"/>
+              <w:szCs w:val="24"/>
+            </w:rPr>
+            <w:t>2</w:t>
+          </w:r>
+          <w:r>
+            <w:rPr>
+              <w:color w:val="1F3864" w:themeColor="accent5" w:themeShade="80"/>
+              <w:sz w:val="24"/>
+              <w:szCs w:val="24"/>
+            </w:rPr>
+            <w:fldChar w:fldCharType="end"/>
+          </w:r>
+        </w:p>
+      </w:tc>
+    </w:tr>
+  </w:tbl>
+  <w:p>
+    <w:pPr>
+      <w:pStyle w:val="Header"/>
+    </w:pPr>
+  </w:p>
+</w:hdr>
+</file>
+
 <file path=word/numbering.xml><?xml version="1.0" encoding="utf-8"?>
 <w:numbering xmlns:wpc="http://schemas.microsoft.com/office/word/2010/wordprocessingCanvas" xmlns:mc="http://schemas.openxmlformats.org/markup-compatibility/2006" xmlns:o="urn:schemas-microsoft-com:office:office" xmlns:r="http://schemas.openxmlformats.org/officeDocument/2006/relationships" xmlns:m="http://schemas.openxmlformats.org/officeDocument/2006/math" xmlns:v="urn:schemas-microsoft-com:vml" xmlns:wp14="http://schemas.microsoft.com/office/word/2010/wordprocessingDrawing" xmlns:wp="http://schemas.openxmlformats.org/drawingml/2006/wordprocessingDrawing" xmlns:w10="urn:schemas-microsoft-com:office:word" xmlns:w="http://schemas.openxmlformats.org/wordprocessingml/2006/main" xmlns:w14="http://schemas.microsoft.com/office/word/2010/wordml" xmlns:w15="http://schemas.microsoft.com/office/word/2012/wordml" xmlns:wpg="http://schemas.microsoft.com/office/word/2010/wordprocessingGroup" xmlns:wpi="http://schemas.microsoft.com/office/word/2010/wordprocessingInk" xmlns:wne="http://schemas.microsoft.com/office/word/2006/wordml" xmlns:wps="http://schemas.microsoft.com/office/word/2010/wordprocessingShape" mc:Ignorable="w14 w15 wp14">
   <w:abstractNum w:abstractNumId="0">
     <w:nsid w:val="01F706A2"/>
     <w:multiLevelType w:val="hybridMultilevel"/>
-    <w:tmpl w:val="ED686412"/>
-    <w:lvl w:ilvl="0" w:tplc="0409000F">
-      <w:start w:val="1"/>
-      <w:numFmt w:val="decimal"/>
-      <w:lvlText w:val="%1."/>
+    <w:tmpl w:val="DAFA5A5E"/>
+    <w:lvl w:ilvl="0" w:tplc="04090001">
+      <w:start w:val="1"/>
+      <w:numFmt w:val="bullet"/>
+      <w:lvlText w:val=""/>
       <w:lvlJc w:val="left"/>
       <w:pPr>
         <w:ind w:left="720" w:hanging="360"/>
       </w:pPr>
+      <w:rPr>
+        <w:rFonts w:ascii="Symbol" w:hAnsi="Symbol" w:hint="default"/>
+      </w:rPr>
     </w:lvl>
     <w:lvl w:ilvl="1" w:tplc="04090019" w:tentative="1">
       <w:start w:val="1"/>
@@ -4965,6 +6604,92 @@
     </w:lvl>
   </w:abstractNum>
   <w:abstractNum w:abstractNumId="7">
+    <w:nsid w:val="35511486"/>
+    <w:multiLevelType w:val="hybridMultilevel"/>
+    <w:tmpl w:val="22D0CE10"/>
+    <w:lvl w:ilvl="0" w:tplc="0409000F">
+      <w:start w:val="1"/>
+      <w:numFmt w:val="decimal"/>
+      <w:lvlText w:val="%1."/>
+      <w:lvlJc w:val="left"/>
+      <w:pPr>
+        <w:ind w:left="720" w:hanging="360"/>
+      </w:pPr>
+    </w:lvl>
+    <w:lvl w:ilvl="1" w:tplc="04090019" w:tentative="1">
+      <w:start w:val="1"/>
+      <w:numFmt w:val="lowerLetter"/>
+      <w:lvlText w:val="%2."/>
+      <w:lvlJc w:val="left"/>
+      <w:pPr>
+        <w:ind w:left="1440" w:hanging="360"/>
+      </w:pPr>
+    </w:lvl>
+    <w:lvl w:ilvl="2" w:tplc="0409001B" w:tentative="1">
+      <w:start w:val="1"/>
+      <w:numFmt w:val="lowerRoman"/>
+      <w:lvlText w:val="%3."/>
+      <w:lvlJc w:val="right"/>
+      <w:pPr>
+        <w:ind w:left="2160" w:hanging="180"/>
+      </w:pPr>
+    </w:lvl>
+    <w:lvl w:ilvl="3" w:tplc="0409000F" w:tentative="1">
+      <w:start w:val="1"/>
+      <w:numFmt w:val="decimal"/>
+      <w:lvlText w:val="%4."/>
+      <w:lvlJc w:val="left"/>
+      <w:pPr>
+        <w:ind w:left="2880" w:hanging="360"/>
+      </w:pPr>
+    </w:lvl>
+    <w:lvl w:ilvl="4" w:tplc="04090019" w:tentative="1">
+      <w:start w:val="1"/>
+      <w:numFmt w:val="lowerLetter"/>
+      <w:lvlText w:val="%5."/>
+      <w:lvlJc w:val="left"/>
+      <w:pPr>
+        <w:ind w:left="3600" w:hanging="360"/>
+      </w:pPr>
+    </w:lvl>
+    <w:lvl w:ilvl="5" w:tplc="0409001B" w:tentative="1">
+      <w:start w:val="1"/>
+      <w:numFmt w:val="lowerRoman"/>
+      <w:lvlText w:val="%6."/>
+      <w:lvlJc w:val="right"/>
+      <w:pPr>
+        <w:ind w:left="4320" w:hanging="180"/>
+      </w:pPr>
+    </w:lvl>
+    <w:lvl w:ilvl="6" w:tplc="0409000F" w:tentative="1">
+      <w:start w:val="1"/>
+      <w:numFmt w:val="decimal"/>
+      <w:lvlText w:val="%7."/>
+      <w:lvlJc w:val="left"/>
+      <w:pPr>
+        <w:ind w:left="5040" w:hanging="360"/>
+      </w:pPr>
+    </w:lvl>
+    <w:lvl w:ilvl="7" w:tplc="04090019" w:tentative="1">
+      <w:start w:val="1"/>
+      <w:numFmt w:val="lowerLetter"/>
+      <w:lvlText w:val="%8."/>
+      <w:lvlJc w:val="left"/>
+      <w:pPr>
+        <w:ind w:left="5760" w:hanging="360"/>
+      </w:pPr>
+    </w:lvl>
+    <w:lvl w:ilvl="8" w:tplc="0409001B" w:tentative="1">
+      <w:start w:val="1"/>
+      <w:numFmt w:val="lowerRoman"/>
+      <w:lvlText w:val="%9."/>
+      <w:lvlJc w:val="right"/>
+      <w:pPr>
+        <w:ind w:left="6480" w:hanging="180"/>
+      </w:pPr>
+    </w:lvl>
+  </w:abstractNum>
+  <w:abstractNum w:abstractNumId="8">
     <w:nsid w:val="3E9934DD"/>
     <w:multiLevelType w:val="hybridMultilevel"/>
     <w:tmpl w:val="904AED2E"/>
@@ -5054,7 +6779,7 @@
       </w:pPr>
     </w:lvl>
   </w:abstractNum>
-  <w:abstractNum w:abstractNumId="8">
+  <w:abstractNum w:abstractNumId="9">
     <w:nsid w:val="412B62D8"/>
     <w:multiLevelType w:val="hybridMultilevel"/>
     <w:tmpl w:val="A38011E4"/>
@@ -5167,20 +6892,20 @@
       </w:rPr>
     </w:lvl>
   </w:abstractNum>
-  <w:abstractNum w:abstractNumId="9">
+  <w:abstractNum w:abstractNumId="10">
     <w:nsid w:val="454D5CCB"/>
     <w:multiLevelType w:val="hybridMultilevel"/>
-    <w:tmpl w:val="56C0950C"/>
-    <w:lvl w:ilvl="0" w:tplc="8F2E75A6">
-      <w:start w:val="1"/>
-      <w:numFmt w:val="decimal"/>
-      <w:lvlText w:val="1.%1."/>
+    <w:tmpl w:val="3B7E9EF8"/>
+    <w:lvl w:ilvl="0" w:tplc="04090001">
+      <w:start w:val="1"/>
+      <w:numFmt w:val="bullet"/>
+      <w:lvlText w:val=""/>
       <w:lvlJc w:val="left"/>
       <w:pPr>
         <w:ind w:left="720" w:hanging="360"/>
       </w:pPr>
       <w:rPr>
-        <w:rFonts w:hint="default"/>
+        <w:rFonts w:ascii="Symbol" w:hAnsi="Symbol" w:hint="default"/>
         <w:color w:val="1F4E79" w:themeColor="accent1" w:themeShade="80"/>
         <w:sz w:val="24"/>
       </w:rPr>
@@ -5258,7 +6983,7 @@
       </w:pPr>
     </w:lvl>
   </w:abstractNum>
-  <w:abstractNum w:abstractNumId="10">
+  <w:abstractNum w:abstractNumId="11">
     <w:nsid w:val="49255EDF"/>
     <w:multiLevelType w:val="hybridMultilevel"/>
     <w:tmpl w:val="965A8300"/>
@@ -5371,7 +7096,7 @@
       </w:rPr>
     </w:lvl>
   </w:abstractNum>
-  <w:abstractNum w:abstractNumId="11">
+  <w:abstractNum w:abstractNumId="12">
     <w:nsid w:val="4A875C15"/>
     <w:multiLevelType w:val="hybridMultilevel"/>
     <w:tmpl w:val="D2A6BE8E"/>
@@ -5485,7 +7210,120 @@
       </w:rPr>
     </w:lvl>
   </w:abstractNum>
-  <w:abstractNum w:abstractNumId="12">
+  <w:abstractNum w:abstractNumId="13">
+    <w:nsid w:val="526712E9"/>
+    <w:multiLevelType w:val="hybridMultilevel"/>
+    <w:tmpl w:val="34249ADE"/>
+    <w:lvl w:ilvl="0" w:tplc="04090001">
+      <w:start w:val="1"/>
+      <w:numFmt w:val="bullet"/>
+      <w:lvlText w:val=""/>
+      <w:lvlJc w:val="left"/>
+      <w:pPr>
+        <w:ind w:left="720" w:hanging="360"/>
+      </w:pPr>
+      <w:rPr>
+        <w:rFonts w:ascii="Symbol" w:hAnsi="Symbol" w:hint="default"/>
+      </w:rPr>
+    </w:lvl>
+    <w:lvl w:ilvl="1" w:tplc="04090003" w:tentative="1">
+      <w:start w:val="1"/>
+      <w:numFmt w:val="bullet"/>
+      <w:lvlText w:val="o"/>
+      <w:lvlJc w:val="left"/>
+      <w:pPr>
+        <w:ind w:left="1440" w:hanging="360"/>
+      </w:pPr>
+      <w:rPr>
+        <w:rFonts w:ascii="Courier New" w:hAnsi="Courier New" w:cs="Courier New" w:hint="default"/>
+      </w:rPr>
+    </w:lvl>
+    <w:lvl w:ilvl="2" w:tplc="04090005" w:tentative="1">
+      <w:start w:val="1"/>
+      <w:numFmt w:val="bullet"/>
+      <w:lvlText w:val=""/>
+      <w:lvlJc w:val="left"/>
+      <w:pPr>
+        <w:ind w:left="2160" w:hanging="360"/>
+      </w:pPr>
+      <w:rPr>
+        <w:rFonts w:ascii="Wingdings" w:hAnsi="Wingdings" w:hint="default"/>
+      </w:rPr>
+    </w:lvl>
+    <w:lvl w:ilvl="3" w:tplc="04090001" w:tentative="1">
+      <w:start w:val="1"/>
+      <w:numFmt w:val="bullet"/>
+      <w:lvlText w:val=""/>
+      <w:lvlJc w:val="left"/>
+      <w:pPr>
+        <w:ind w:left="2880" w:hanging="360"/>
+      </w:pPr>
+      <w:rPr>
+        <w:rFonts w:ascii="Symbol" w:hAnsi="Symbol" w:hint="default"/>
+      </w:rPr>
+    </w:lvl>
+    <w:lvl w:ilvl="4" w:tplc="04090003" w:tentative="1">
+      <w:start w:val="1"/>
+      <w:numFmt w:val="bullet"/>
+      <w:lvlText w:val="o"/>
+      <w:lvlJc w:val="left"/>
+      <w:pPr>
+        <w:ind w:left="3600" w:hanging="360"/>
+      </w:pPr>
+      <w:rPr>
+        <w:rFonts w:ascii="Courier New" w:hAnsi="Courier New" w:cs="Courier New" w:hint="default"/>
+      </w:rPr>
+    </w:lvl>
+    <w:lvl w:ilvl="5" w:tplc="04090005" w:tentative="1">
+      <w:start w:val="1"/>
+      <w:numFmt w:val="bullet"/>
+      <w:lvlText w:val=""/>
+      <w:lvlJc w:val="left"/>
+      <w:pPr>
+        <w:ind w:left="4320" w:hanging="360"/>
+      </w:pPr>
+      <w:rPr>
+        <w:rFonts w:ascii="Wingdings" w:hAnsi="Wingdings" w:hint="default"/>
+      </w:rPr>
+    </w:lvl>
+    <w:lvl w:ilvl="6" w:tplc="04090001" w:tentative="1">
+      <w:start w:val="1"/>
+      <w:numFmt w:val="bullet"/>
+      <w:lvlText w:val=""/>
+      <w:lvlJc w:val="left"/>
+      <w:pPr>
+        <w:ind w:left="5040" w:hanging="360"/>
+      </w:pPr>
+      <w:rPr>
+        <w:rFonts w:ascii="Symbol" w:hAnsi="Symbol" w:hint="default"/>
+      </w:rPr>
+    </w:lvl>
+    <w:lvl w:ilvl="7" w:tplc="04090003" w:tentative="1">
+      <w:start w:val="1"/>
+      <w:numFmt w:val="bullet"/>
+      <w:lvlText w:val="o"/>
+      <w:lvlJc w:val="left"/>
+      <w:pPr>
+        <w:ind w:left="5760" w:hanging="360"/>
+      </w:pPr>
+      <w:rPr>
+        <w:rFonts w:ascii="Courier New" w:hAnsi="Courier New" w:cs="Courier New" w:hint="default"/>
+      </w:rPr>
+    </w:lvl>
+    <w:lvl w:ilvl="8" w:tplc="04090005" w:tentative="1">
+      <w:start w:val="1"/>
+      <w:numFmt w:val="bullet"/>
+      <w:lvlText w:val=""/>
+      <w:lvlJc w:val="left"/>
+      <w:pPr>
+        <w:ind w:left="6480" w:hanging="360"/>
+      </w:pPr>
+      <w:rPr>
+        <w:rFonts w:ascii="Wingdings" w:hAnsi="Wingdings" w:hint="default"/>
+      </w:rPr>
+    </w:lvl>
+  </w:abstractNum>
+  <w:abstractNum w:abstractNumId="14">
     <w:nsid w:val="66D534BC"/>
     <w:multiLevelType w:val="hybridMultilevel"/>
     <w:tmpl w:val="11CE6CE2"/>
@@ -5598,7 +7436,7 @@
       </w:rPr>
     </w:lvl>
   </w:abstractNum>
-  <w:abstractNum w:abstractNumId="13">
+  <w:abstractNum w:abstractNumId="15">
     <w:nsid w:val="6FC1024A"/>
     <w:multiLevelType w:val="hybridMultilevel"/>
     <w:tmpl w:val="314C8B1E"/>
@@ -5688,25 +7526,25 @@
     </w:lvl>
   </w:abstractNum>
   <w:num w:numId="1">
-    <w:abstractNumId w:val="7"/>
+    <w:abstractNumId w:val="8"/>
   </w:num>
   <w:num w:numId="2">
     <w:abstractNumId w:val="5"/>
   </w:num>
   <w:num w:numId="3">
-    <w:abstractNumId w:val="11"/>
+    <w:abstractNumId w:val="12"/>
   </w:num>
   <w:num w:numId="4">
-    <w:abstractNumId w:val="10"/>
+    <w:abstractNumId w:val="11"/>
   </w:num>
   <w:num w:numId="5">
     <w:abstractNumId w:val="1"/>
   </w:num>
   <w:num w:numId="6">
-    <w:abstractNumId w:val="12"/>
+    <w:abstractNumId w:val="14"/>
   </w:num>
   <w:num w:numId="7">
-    <w:abstractNumId w:val="8"/>
+    <w:abstractNumId w:val="9"/>
   </w:num>
   <w:num w:numId="8">
     <w:abstractNumId w:val="4"/>
@@ -5718,16 +7556,22 @@
     <w:abstractNumId w:val="6"/>
   </w:num>
   <w:num w:numId="11">
-    <w:abstractNumId w:val="9"/>
+    <w:abstractNumId w:val="10"/>
   </w:num>
   <w:num w:numId="12">
     <w:abstractNumId w:val="3"/>
   </w:num>
   <w:num w:numId="13">
-    <w:abstractNumId w:val="13"/>
+    <w:abstractNumId w:val="15"/>
   </w:num>
   <w:num w:numId="14">
     <w:abstractNumId w:val="0"/>
+  </w:num>
+  <w:num w:numId="15">
+    <w:abstractNumId w:val="7"/>
+  </w:num>
+  <w:num w:numId="16">
+    <w:abstractNumId w:val="13"/>
   </w:num>
   <w:numIdMacAtCleanup w:val="7"/>
 </w:numbering>
@@ -7391,7 +9235,7 @@
 </file>
 
 <file path=customXml/itemProps1.xml><?xml version="1.0" encoding="utf-8"?>
-<ds:datastoreItem xmlns:ds="http://schemas.openxmlformats.org/officeDocument/2006/customXml" ds:itemID="{37AB8460-29BE-4528-832A-FA571F8E5739}">
+<ds:datastoreItem xmlns:ds="http://schemas.openxmlformats.org/officeDocument/2006/customXml" ds:itemID="{C6DE5E42-BCA8-4A7B-8FB0-D41518F1EA81}">
   <ds:schemaRefs>
     <ds:schemaRef ds:uri="http://schemas.openxmlformats.org/officeDocument/2006/bibliography"/>
   </ds:schemaRefs>

--- a/trunk/7. Reference/Deadline Team Process/AS_PM_Deadline Team Process.docx
+++ b/trunk/7. Reference/Deadline Team Process/AS_PM_Deadline Team Process.docx
@@ -202,15 +202,7 @@
             <w:rPr>
               <w:lang w:val="vi-VN"/>
             </w:rPr>
-            <w:t>Cont</w:t>
-          </w:r>
-          <w:bookmarkStart w:id="0" w:name="_GoBack"/>
-          <w:bookmarkEnd w:id="0"/>
-          <w:r>
-            <w:rPr>
-              <w:lang w:val="vi-VN"/>
-            </w:rPr>
-            <w:t>ents</w:t>
+            <w:t>Contents</w:t>
           </w:r>
         </w:p>
         <w:p>
@@ -1252,25 +1244,27 @@
         <w:rPr>
           <w:rFonts w:ascii="Times New Roman" w:hAnsi="Times New Roman" w:cs="Times New Roman"/>
           <w:b/>
+          <w:color w:val="1F3864" w:themeColor="accent5" w:themeShade="80"/>
           <w:sz w:val="52"/>
           <w:szCs w:val="52"/>
         </w:rPr>
       </w:pPr>
-      <w:bookmarkStart w:id="1" w:name="_Toc342597018"/>
-      <w:bookmarkStart w:id="2" w:name="_Toc358800967"/>
-      <w:bookmarkStart w:id="3" w:name="_Toc372727333"/>
+      <w:bookmarkStart w:id="0" w:name="_Toc342597018"/>
+      <w:bookmarkStart w:id="1" w:name="_Toc358800967"/>
+      <w:bookmarkStart w:id="2" w:name="_Toc372727333"/>
       <w:r>
         <w:rPr>
           <w:rFonts w:ascii="Times New Roman" w:hAnsi="Times New Roman" w:cs="Times New Roman"/>
           <w:b/>
+          <w:color w:val="1F3864" w:themeColor="accent5" w:themeShade="80"/>
           <w:sz w:val="52"/>
           <w:szCs w:val="52"/>
         </w:rPr>
         <w:t>Revision history</w:t>
       </w:r>
+      <w:bookmarkEnd w:id="0"/>
       <w:bookmarkEnd w:id="1"/>
       <w:bookmarkEnd w:id="2"/>
-      <w:bookmarkEnd w:id="3"/>
     </w:p>
     <w:p>
       <w:pPr>
@@ -1496,8 +1490,42 @@
                 <w:szCs w:val="24"/>
                 <w:lang w:val="en-US"/>
               </w:rPr>
-              <w:t>Ta Ngoc Thien Phu</w:t>
-            </w:r>
+              <w:t xml:space="preserve">Ta Ngoc </w:t>
+            </w:r>
+            <w:proofErr w:type="spellStart"/>
+            <w:r>
+              <w:rPr>
+                <w:rFonts w:cs="Times New Roman"/>
+                <w:color w:val="000000" w:themeColor="text1"/>
+                <w:sz w:val="24"/>
+                <w:szCs w:val="24"/>
+                <w:lang w:val="en-US"/>
+              </w:rPr>
+              <w:t>Thien</w:t>
+            </w:r>
+            <w:proofErr w:type="spellEnd"/>
+            <w:r>
+              <w:rPr>
+                <w:rFonts w:cs="Times New Roman"/>
+                <w:color w:val="000000" w:themeColor="text1"/>
+                <w:sz w:val="24"/>
+                <w:szCs w:val="24"/>
+                <w:lang w:val="en-US"/>
+              </w:rPr>
+              <w:t xml:space="preserve"> </w:t>
+            </w:r>
+            <w:proofErr w:type="spellStart"/>
+            <w:r>
+              <w:rPr>
+                <w:rFonts w:cs="Times New Roman"/>
+                <w:color w:val="000000" w:themeColor="text1"/>
+                <w:sz w:val="24"/>
+                <w:szCs w:val="24"/>
+                <w:lang w:val="en-US"/>
+              </w:rPr>
+              <w:t>Phu</w:t>
+            </w:r>
+            <w:proofErr w:type="spellEnd"/>
           </w:p>
         </w:tc>
         <w:tc>
@@ -1542,8 +1570,8 @@
           <w:lang w:val="en-US"/>
         </w:rPr>
       </w:pPr>
-      <w:bookmarkStart w:id="4" w:name="_Toc372056520"/>
-      <w:bookmarkStart w:id="5" w:name="_Toc372727334"/>
+      <w:bookmarkStart w:id="3" w:name="_Toc372056520"/>
+      <w:bookmarkStart w:id="4" w:name="_Toc372727334"/>
       <w:r>
         <w:rPr>
           <w:b/>
@@ -1553,8 +1581,8 @@
         </w:rPr>
         <w:t>List of table</w:t>
       </w:r>
+      <w:bookmarkEnd w:id="3"/>
       <w:bookmarkEnd w:id="4"/>
-      <w:bookmarkEnd w:id="5"/>
     </w:p>
     <w:p>
       <w:pPr>
@@ -1899,26 +1927,28 @@
         <w:rPr>
           <w:rFonts w:ascii="Times New Roman" w:hAnsi="Times New Roman" w:cs="Times New Roman"/>
           <w:b/>
+          <w:color w:val="1F3864" w:themeColor="accent5" w:themeShade="80"/>
           <w:sz w:val="52"/>
           <w:szCs w:val="52"/>
         </w:rPr>
       </w:pPr>
-      <w:bookmarkStart w:id="6" w:name="_Toc357978822"/>
-      <w:bookmarkStart w:id="7" w:name="_Toc358800970"/>
+      <w:bookmarkStart w:id="5" w:name="_Toc357978822"/>
+      <w:bookmarkStart w:id="6" w:name="_Toc358800970"/>
+      <w:bookmarkStart w:id="7" w:name="_Toc372727335"/>
       <w:bookmarkStart w:id="8" w:name="_Toc169399598"/>
-      <w:bookmarkStart w:id="9" w:name="_Toc372727335"/>
       <w:r>
         <w:rPr>
           <w:rFonts w:ascii="Times New Roman" w:hAnsi="Times New Roman" w:cs="Times New Roman"/>
           <w:b/>
+          <w:color w:val="1F3864" w:themeColor="accent5" w:themeShade="80"/>
           <w:sz w:val="52"/>
           <w:szCs w:val="52"/>
         </w:rPr>
         <w:t>Introduction</w:t>
       </w:r>
+      <w:bookmarkEnd w:id="5"/>
       <w:bookmarkEnd w:id="6"/>
       <w:bookmarkEnd w:id="7"/>
-      <w:bookmarkEnd w:id="9"/>
     </w:p>
     <w:p>
       <w:pPr>
@@ -1948,12 +1978,12 @@
           <w:sz w:val="24"/>
         </w:rPr>
       </w:pPr>
-      <w:bookmarkStart w:id="10" w:name="_Toc307434682"/>
-      <w:bookmarkStart w:id="11" w:name="_Toc307435067"/>
-      <w:bookmarkStart w:id="12" w:name="_Toc307435137"/>
-      <w:bookmarkStart w:id="13" w:name="_Toc357978823"/>
-      <w:bookmarkStart w:id="14" w:name="_Toc358800971"/>
-      <w:bookmarkStart w:id="15" w:name="_Toc372727336"/>
+      <w:bookmarkStart w:id="9" w:name="_Toc307434682"/>
+      <w:bookmarkStart w:id="10" w:name="_Toc307435067"/>
+      <w:bookmarkStart w:id="11" w:name="_Toc307435137"/>
+      <w:bookmarkStart w:id="12" w:name="_Toc357978823"/>
+      <w:bookmarkStart w:id="13" w:name="_Toc358800971"/>
+      <w:bookmarkStart w:id="14" w:name="_Toc372727336"/>
       <w:r>
         <w:rPr>
           <w:b/>
@@ -1962,13 +1992,13 @@
         </w:rPr>
         <w:t>Purpose</w:t>
       </w:r>
-      <w:bookmarkStart w:id="16" w:name="_Toc357978824"/>
+      <w:bookmarkStart w:id="15" w:name="_Toc357978824"/>
+      <w:bookmarkEnd w:id="9"/>
       <w:bookmarkEnd w:id="10"/>
       <w:bookmarkEnd w:id="11"/>
       <w:bookmarkEnd w:id="12"/>
       <w:bookmarkEnd w:id="13"/>
       <w:bookmarkEnd w:id="14"/>
-      <w:bookmarkEnd w:id="15"/>
     </w:p>
     <w:p>
       <w:pPr>
@@ -2025,8 +2055,8 @@
           <w:sz w:val="24"/>
         </w:rPr>
       </w:pPr>
-      <w:bookmarkStart w:id="17" w:name="_Toc358800972"/>
-      <w:bookmarkStart w:id="18" w:name="_Toc372727337"/>
+      <w:bookmarkStart w:id="16" w:name="_Toc358800972"/>
+      <w:bookmarkStart w:id="17" w:name="_Toc372727337"/>
       <w:r>
         <w:rPr>
           <w:b/>
@@ -2036,9 +2066,9 @@
         <w:lastRenderedPageBreak/>
         <w:t>Goal</w:t>
       </w:r>
+      <w:bookmarkEnd w:id="15"/>
       <w:bookmarkEnd w:id="16"/>
       <w:bookmarkEnd w:id="17"/>
-      <w:bookmarkEnd w:id="18"/>
     </w:p>
     <w:p>
       <w:pPr>
@@ -2168,24 +2198,24 @@
         <w:rPr>
           <w:rFonts w:cstheme="majorHAnsi"/>
           <w:b/>
-          <w:color w:val="1F4E79" w:themeColor="accent1" w:themeShade="80"/>
+          <w:color w:val="1F3864" w:themeColor="accent5" w:themeShade="80"/>
           <w:sz w:val="52"/>
           <w:szCs w:val="52"/>
         </w:rPr>
       </w:pPr>
-      <w:bookmarkStart w:id="19" w:name="_Toc372727338"/>
+      <w:bookmarkStart w:id="18" w:name="_Toc372727338"/>
       <w:r>
         <w:rPr>
           <w:rFonts w:cstheme="majorHAnsi"/>
           <w:b/>
-          <w:color w:val="1F4E79" w:themeColor="accent1" w:themeShade="80"/>
+          <w:color w:val="1F3864" w:themeColor="accent5" w:themeShade="80"/>
           <w:sz w:val="52"/>
           <w:szCs w:val="52"/>
           <w:lang w:val="en-US"/>
         </w:rPr>
         <w:t>Development Model</w:t>
       </w:r>
-      <w:bookmarkEnd w:id="19"/>
+      <w:bookmarkEnd w:id="18"/>
     </w:p>
     <w:p>
       <w:pPr>
@@ -2218,14 +2248,14 @@
           <w:lang w:val="en-US"/>
         </w:rPr>
       </w:pPr>
-      <w:bookmarkStart w:id="20" w:name="_Toc372727339"/>
+      <w:bookmarkStart w:id="19" w:name="_Toc372727339"/>
       <w:r>
         <w:rPr>
           <w:lang w:val="en-US"/>
         </w:rPr>
         <w:t>Scrum model</w:t>
       </w:r>
-      <w:bookmarkEnd w:id="20"/>
+      <w:bookmarkEnd w:id="19"/>
     </w:p>
     <w:p>
       <w:pPr>
@@ -2301,11 +2331,11 @@
           <w:numId w:val="14"/>
         </w:numPr>
       </w:pPr>
-      <w:bookmarkStart w:id="21" w:name="_Toc372727340"/>
+      <w:bookmarkStart w:id="20" w:name="_Toc372727340"/>
       <w:r>
         <w:t>Scrum description</w:t>
       </w:r>
-      <w:bookmarkEnd w:id="21"/>
+      <w:bookmarkEnd w:id="20"/>
     </w:p>
     <w:tbl>
       <w:tblPr>
@@ -2978,7 +3008,7 @@
           <w:lang w:val="vi-VN"/>
         </w:rPr>
       </w:pPr>
-      <w:bookmarkStart w:id="22" w:name="_Toc372727159"/>
+      <w:bookmarkStart w:id="21" w:name="_Toc372727159"/>
       <w:r>
         <w:rPr>
           <w:rFonts w:asciiTheme="majorHAnsi" w:hAnsiTheme="majorHAnsi" w:cstheme="majorHAnsi"/>
@@ -3070,7 +3100,7 @@
         </w:rPr>
         <w:t xml:space="preserve"> Description</w:t>
       </w:r>
-      <w:bookmarkEnd w:id="22"/>
+      <w:bookmarkEnd w:id="21"/>
     </w:p>
     <w:p>
       <w:pPr>
@@ -3080,12 +3110,12 @@
           <w:numId w:val="14"/>
         </w:numPr>
       </w:pPr>
-      <w:bookmarkStart w:id="23" w:name="_Toc372727341"/>
+      <w:bookmarkStart w:id="22" w:name="_Toc372727341"/>
       <w:r>
         <w:lastRenderedPageBreak/>
         <w:t>Scrum model combine ACDM</w:t>
       </w:r>
-      <w:bookmarkEnd w:id="23"/>
+      <w:bookmarkEnd w:id="22"/>
     </w:p>
     <w:p>
       <w:r>
@@ -3149,7 +3179,8 @@
           <w:szCs w:val="24"/>
         </w:rPr>
       </w:pPr>
-      <w:bookmarkStart w:id="24" w:name="_Toc372727160"/>
+      <w:bookmarkStart w:id="23" w:name="_Toc372727160"/>
+      <w:proofErr w:type="spellStart"/>
       <w:r>
         <w:rPr>
           <w:rFonts w:asciiTheme="majorHAnsi" w:hAnsiTheme="majorHAnsi" w:cstheme="majorHAnsi"/>
@@ -3158,7 +3189,18 @@
           <w:color w:val="000000" w:themeColor="text1"/>
           <w:sz w:val="24"/>
         </w:rPr>
-        <w:t xml:space="preserve">Bảng </w:t>
+        <w:t>Bảng</w:t>
+      </w:r>
+      <w:proofErr w:type="spellEnd"/>
+      <w:r>
+        <w:rPr>
+          <w:rFonts w:asciiTheme="majorHAnsi" w:hAnsiTheme="majorHAnsi" w:cstheme="majorHAnsi"/>
+          <w:b w:val="0"/>
+          <w:i/>
+          <w:color w:val="000000" w:themeColor="text1"/>
+          <w:sz w:val="24"/>
+        </w:rPr>
+        <w:t xml:space="preserve"> </w:t>
       </w:r>
       <w:r>
         <w:rPr>
@@ -3221,10 +3263,10 @@
         </w:rPr>
         <w:t>: Scrum combine ACDM</w:t>
       </w:r>
-      <w:bookmarkEnd w:id="24"/>
+      <w:bookmarkEnd w:id="23"/>
     </w:p>
     <w:p>
-      <w:bookmarkStart w:id="25" w:name="_Toc357978826"/>
+      <w:bookmarkStart w:id="24" w:name="_Toc357978826"/>
     </w:p>
     <w:p>
       <w:pPr>
@@ -3236,27 +3278,29 @@
         <w:rPr>
           <w:rFonts w:ascii="Times New Roman" w:hAnsi="Times New Roman" w:cs="Times New Roman"/>
           <w:b/>
-          <w:color w:val="2F5496" w:themeColor="accent5" w:themeShade="BF"/>
+          <w:color w:val="1F3864" w:themeColor="accent5" w:themeShade="80"/>
           <w:sz w:val="52"/>
           <w:szCs w:val="52"/>
         </w:rPr>
       </w:pPr>
-      <w:bookmarkStart w:id="26" w:name="_Toc358800974"/>
-      <w:bookmarkStart w:id="27" w:name="_Toc372727342"/>
+      <w:bookmarkStart w:id="25" w:name="_Toc358800974"/>
+      <w:bookmarkStart w:id="26" w:name="_Toc372727342"/>
+      <w:bookmarkStart w:id="27" w:name="_GoBack"/>
       <w:r>
         <w:rPr>
           <w:rFonts w:ascii="Times New Roman" w:hAnsi="Times New Roman" w:cs="Times New Roman"/>
           <w:b/>
-          <w:color w:val="2F5496" w:themeColor="accent5" w:themeShade="BF"/>
+          <w:color w:val="1F3864" w:themeColor="accent5" w:themeShade="80"/>
           <w:sz w:val="52"/>
           <w:szCs w:val="52"/>
         </w:rPr>
         <w:t>Role and responsibilities</w:t>
       </w:r>
+      <w:bookmarkEnd w:id="24"/>
       <w:bookmarkEnd w:id="25"/>
       <w:bookmarkEnd w:id="26"/>
-      <w:bookmarkEnd w:id="27"/>
     </w:p>
+    <w:bookmarkEnd w:id="27"/>
     <w:p>
       <w:pPr>
         <w:rPr>
@@ -4767,13 +4811,23 @@
                 <w:szCs w:val="24"/>
               </w:rPr>
             </w:pPr>
-            <w:r>
-              <w:rPr>
-                <w:rFonts w:asciiTheme="majorHAnsi" w:hAnsiTheme="majorHAnsi" w:cstheme="majorHAnsi"/>
-                <w:sz w:val="24"/>
-                <w:szCs w:val="24"/>
-              </w:rPr>
-              <w:t>Chau Le</w:t>
+            <w:proofErr w:type="spellStart"/>
+            <w:r>
+              <w:rPr>
+                <w:rFonts w:asciiTheme="majorHAnsi" w:hAnsiTheme="majorHAnsi" w:cstheme="majorHAnsi"/>
+                <w:sz w:val="24"/>
+                <w:szCs w:val="24"/>
+              </w:rPr>
+              <w:t>Chau</w:t>
+            </w:r>
+            <w:proofErr w:type="spellEnd"/>
+            <w:r>
+              <w:rPr>
+                <w:rFonts w:asciiTheme="majorHAnsi" w:hAnsiTheme="majorHAnsi" w:cstheme="majorHAnsi"/>
+                <w:sz w:val="24"/>
+                <w:szCs w:val="24"/>
+              </w:rPr>
+              <w:t xml:space="preserve"> Le</w:t>
             </w:r>
           </w:p>
         </w:tc>
@@ -4840,13 +4894,23 @@
                 <w:szCs w:val="24"/>
               </w:rPr>
             </w:pPr>
-            <w:r>
-              <w:rPr>
-                <w:rFonts w:asciiTheme="majorHAnsi" w:hAnsiTheme="majorHAnsi" w:cstheme="majorHAnsi"/>
-                <w:sz w:val="24"/>
-                <w:szCs w:val="24"/>
-              </w:rPr>
-              <w:t>Khang Huynh</w:t>
+            <w:proofErr w:type="spellStart"/>
+            <w:r>
+              <w:rPr>
+                <w:rFonts w:asciiTheme="majorHAnsi" w:hAnsiTheme="majorHAnsi" w:cstheme="majorHAnsi"/>
+                <w:sz w:val="24"/>
+                <w:szCs w:val="24"/>
+              </w:rPr>
+              <w:t>Khang</w:t>
+            </w:r>
+            <w:proofErr w:type="spellEnd"/>
+            <w:r>
+              <w:rPr>
+                <w:rFonts w:asciiTheme="majorHAnsi" w:hAnsiTheme="majorHAnsi" w:cstheme="majorHAnsi"/>
+                <w:sz w:val="24"/>
+                <w:szCs w:val="24"/>
+              </w:rPr>
+              <w:t xml:space="preserve"> Huynh</w:t>
             </w:r>
           </w:p>
         </w:tc>
@@ -4988,13 +5052,23 @@
                 <w:szCs w:val="24"/>
               </w:rPr>
             </w:pPr>
-            <w:r>
-              <w:rPr>
-                <w:rFonts w:asciiTheme="majorHAnsi" w:hAnsiTheme="majorHAnsi" w:cstheme="majorHAnsi"/>
-                <w:sz w:val="24"/>
-                <w:szCs w:val="24"/>
-              </w:rPr>
-              <w:t>Chau Le</w:t>
+            <w:proofErr w:type="spellStart"/>
+            <w:r>
+              <w:rPr>
+                <w:rFonts w:asciiTheme="majorHAnsi" w:hAnsiTheme="majorHAnsi" w:cstheme="majorHAnsi"/>
+                <w:sz w:val="24"/>
+                <w:szCs w:val="24"/>
+              </w:rPr>
+              <w:t>Chau</w:t>
+            </w:r>
+            <w:proofErr w:type="spellEnd"/>
+            <w:r>
+              <w:rPr>
+                <w:rFonts w:asciiTheme="majorHAnsi" w:hAnsiTheme="majorHAnsi" w:cstheme="majorHAnsi"/>
+                <w:sz w:val="24"/>
+                <w:szCs w:val="24"/>
+              </w:rPr>
+              <w:t xml:space="preserve"> Le</w:t>
             </w:r>
           </w:p>
         </w:tc>
@@ -5064,13 +5138,23 @@
                 <w:szCs w:val="24"/>
               </w:rPr>
             </w:pPr>
-            <w:r>
-              <w:rPr>
-                <w:rFonts w:asciiTheme="majorHAnsi" w:hAnsiTheme="majorHAnsi" w:cstheme="majorHAnsi"/>
-                <w:sz w:val="24"/>
-                <w:szCs w:val="24"/>
-              </w:rPr>
-              <w:t>Huy Ngo</w:t>
+            <w:proofErr w:type="spellStart"/>
+            <w:r>
+              <w:rPr>
+                <w:rFonts w:asciiTheme="majorHAnsi" w:hAnsiTheme="majorHAnsi" w:cstheme="majorHAnsi"/>
+                <w:sz w:val="24"/>
+                <w:szCs w:val="24"/>
+              </w:rPr>
+              <w:t>Huy</w:t>
+            </w:r>
+            <w:proofErr w:type="spellEnd"/>
+            <w:r>
+              <w:rPr>
+                <w:rFonts w:asciiTheme="majorHAnsi" w:hAnsiTheme="majorHAnsi" w:cstheme="majorHAnsi"/>
+                <w:sz w:val="24"/>
+                <w:szCs w:val="24"/>
+              </w:rPr>
+              <w:t xml:space="preserve"> Ngo</w:t>
             </w:r>
           </w:p>
         </w:tc>
@@ -5140,13 +5224,23 @@
                 <w:szCs w:val="24"/>
               </w:rPr>
             </w:pPr>
-            <w:r>
-              <w:rPr>
-                <w:rFonts w:asciiTheme="majorHAnsi" w:hAnsiTheme="majorHAnsi" w:cstheme="majorHAnsi"/>
-                <w:sz w:val="24"/>
-                <w:szCs w:val="24"/>
-              </w:rPr>
-              <w:t>Phu Ta</w:t>
+            <w:proofErr w:type="spellStart"/>
+            <w:r>
+              <w:rPr>
+                <w:rFonts w:asciiTheme="majorHAnsi" w:hAnsiTheme="majorHAnsi" w:cstheme="majorHAnsi"/>
+                <w:sz w:val="24"/>
+                <w:szCs w:val="24"/>
+              </w:rPr>
+              <w:t>Phu</w:t>
+            </w:r>
+            <w:proofErr w:type="spellEnd"/>
+            <w:r>
+              <w:rPr>
+                <w:rFonts w:asciiTheme="majorHAnsi" w:hAnsiTheme="majorHAnsi" w:cstheme="majorHAnsi"/>
+                <w:sz w:val="24"/>
+                <w:szCs w:val="24"/>
+              </w:rPr>
+              <w:t xml:space="preserve"> Ta</w:t>
             </w:r>
           </w:p>
         </w:tc>
@@ -5216,13 +5310,23 @@
                 <w:szCs w:val="24"/>
               </w:rPr>
             </w:pPr>
-            <w:r>
-              <w:rPr>
-                <w:rFonts w:asciiTheme="majorHAnsi" w:hAnsiTheme="majorHAnsi" w:cstheme="majorHAnsi"/>
-                <w:sz w:val="24"/>
-                <w:szCs w:val="24"/>
-              </w:rPr>
-              <w:t>Khang Huynh</w:t>
+            <w:proofErr w:type="spellStart"/>
+            <w:r>
+              <w:rPr>
+                <w:rFonts w:asciiTheme="majorHAnsi" w:hAnsiTheme="majorHAnsi" w:cstheme="majorHAnsi"/>
+                <w:sz w:val="24"/>
+                <w:szCs w:val="24"/>
+              </w:rPr>
+              <w:t>Khang</w:t>
+            </w:r>
+            <w:proofErr w:type="spellEnd"/>
+            <w:r>
+              <w:rPr>
+                <w:rFonts w:asciiTheme="majorHAnsi" w:hAnsiTheme="majorHAnsi" w:cstheme="majorHAnsi"/>
+                <w:sz w:val="24"/>
+                <w:szCs w:val="24"/>
+              </w:rPr>
+              <w:t xml:space="preserve"> Huynh</w:t>
             </w:r>
           </w:p>
         </w:tc>
@@ -5299,8 +5403,18 @@
                 <w:sz w:val="24"/>
                 <w:szCs w:val="24"/>
               </w:rPr>
-              <w:t>Dao Khau</w:t>
-            </w:r>
+              <w:t xml:space="preserve">Dao </w:t>
+            </w:r>
+            <w:proofErr w:type="spellStart"/>
+            <w:r>
+              <w:rPr>
+                <w:rFonts w:asciiTheme="majorHAnsi" w:hAnsiTheme="majorHAnsi" w:cstheme="majorHAnsi"/>
+                <w:sz w:val="24"/>
+                <w:szCs w:val="24"/>
+              </w:rPr>
+              <w:t>Khau</w:t>
+            </w:r>
+            <w:proofErr w:type="spellEnd"/>
           </w:p>
         </w:tc>
       </w:tr>
@@ -5369,13 +5483,23 @@
                 <w:szCs w:val="24"/>
               </w:rPr>
             </w:pPr>
-            <w:r>
-              <w:rPr>
-                <w:rFonts w:asciiTheme="majorHAnsi" w:hAnsiTheme="majorHAnsi" w:cstheme="majorHAnsi"/>
-                <w:sz w:val="24"/>
-                <w:szCs w:val="24"/>
-              </w:rPr>
-              <w:t>Huy Nguyen</w:t>
+            <w:proofErr w:type="spellStart"/>
+            <w:r>
+              <w:rPr>
+                <w:rFonts w:asciiTheme="majorHAnsi" w:hAnsiTheme="majorHAnsi" w:cstheme="majorHAnsi"/>
+                <w:sz w:val="24"/>
+                <w:szCs w:val="24"/>
+              </w:rPr>
+              <w:t>Huy</w:t>
+            </w:r>
+            <w:proofErr w:type="spellEnd"/>
+            <w:r>
+              <w:rPr>
+                <w:rFonts w:asciiTheme="majorHAnsi" w:hAnsiTheme="majorHAnsi" w:cstheme="majorHAnsi"/>
+                <w:sz w:val="24"/>
+                <w:szCs w:val="24"/>
+              </w:rPr>
+              <w:t xml:space="preserve"> Nguyen</w:t>
             </w:r>
           </w:p>
         </w:tc>
@@ -5903,7 +6027,7 @@
               <w:sz w:val="24"/>
               <w:szCs w:val="24"/>
             </w:rPr>
-            <w:t>2</w:t>
+            <w:t>6</w:t>
           </w:r>
           <w:r>
             <w:rPr>
@@ -9235,7 +9359,7 @@
 </file>
 
 <file path=customXml/itemProps1.xml><?xml version="1.0" encoding="utf-8"?>
-<ds:datastoreItem xmlns:ds="http://schemas.openxmlformats.org/officeDocument/2006/customXml" ds:itemID="{C6DE5E42-BCA8-4A7B-8FB0-D41518F1EA81}">
+<ds:datastoreItem xmlns:ds="http://schemas.openxmlformats.org/officeDocument/2006/customXml" ds:itemID="{A0F5FA1F-1FF2-46E8-AD64-EA60CD46DDE1}">
   <ds:schemaRefs>
     <ds:schemaRef ds:uri="http://schemas.openxmlformats.org/officeDocument/2006/bibliography"/>
   </ds:schemaRefs>
